--- a/05-sprints/01-sprint/Propuesta version final.docx
+++ b/05-sprints/01-sprint/Propuesta version final.docx
@@ -107,26 +107,29 @@
           <w:b/>
           <w:bCs/>
           <w:sz w:val="44"/>
-        </w:rPr>
-      </w:pPr>
-      <w:proofErr w:type="spellStart"/>
+          <w:lang w:val="es-AR"/>
+        </w:rPr>
+      </w:pPr>
       <w:r>
         <w:rPr>
           <w:rFonts w:ascii="VAGRounded" w:hAnsi="VAGRounded" w:cs="Arial"/>
           <w:b/>
           <w:bCs/>
           <w:sz w:val="44"/>
-        </w:rPr>
-        <w:t>Prop</w:t>
-      </w:r>
+          <w:lang w:val="es-AR"/>
+        </w:rPr>
+        <w:t xml:space="preserve">Potenciar Presencia en Plataformas de Google </w:t>
+      </w:r>
+      <w:proofErr w:type="spellStart"/>
       <w:r>
         <w:rPr>
           <w:rFonts w:ascii="VAGRounded" w:hAnsi="VAGRounded" w:cs="Arial"/>
           <w:b/>
           <w:bCs/>
           <w:sz w:val="44"/>
-        </w:rPr>
-        <w:t>uesta</w:t>
+          <w:lang w:val="es-AR"/>
+        </w:rPr>
+        <w:t>Maps</w:t>
       </w:r>
       <w:proofErr w:type="spellEnd"/>
       <w:r>
@@ -135,96 +138,50 @@
           <w:b/>
           <w:bCs/>
           <w:sz w:val="44"/>
-        </w:rPr>
-        <w:br/>
-      </w:r>
-    </w:p>
-    <w:p>
-      <w:pPr>
-        <w:jc w:val="left"/>
+          <w:lang w:val="es-AR"/>
+        </w:rPr>
+        <w:t xml:space="preserve"> y </w:t>
+      </w:r>
+      <w:proofErr w:type="spellStart"/>
+      <w:r>
         <w:rPr>
           <w:rFonts w:ascii="VAGRounded" w:hAnsi="VAGRounded" w:cs="Arial"/>
           <w:b/>
           <w:bCs/>
           <w:sz w:val="44"/>
-          <w:lang w:val="en-US"/>
-        </w:rPr>
-      </w:pPr>
-    </w:p>
-    <w:p>
-      <w:pPr>
-        <w:jc w:val="left"/>
+          <w:lang w:val="es-AR"/>
+        </w:rPr>
+        <w:t>Yelp</w:t>
+      </w:r>
+      <w:proofErr w:type="spellEnd"/>
+      <w:r>
         <w:rPr>
           <w:rFonts w:ascii="VAGRounded" w:hAnsi="VAGRounded" w:cs="Arial"/>
           <w:b/>
           <w:bCs/>
           <w:sz w:val="44"/>
-          <w:lang w:val="en-US"/>
-        </w:rPr>
-      </w:pPr>
-    </w:p>
-    <w:p>
-      <w:pPr>
-        <w:jc w:val="left"/>
+          <w:lang w:val="es-AR"/>
+        </w:rPr>
+        <w:t xml:space="preserve"> para Walgreens</w:t>
+      </w:r>
+    </w:p>
+    <w:p>
+      <w:pPr>
+        <w:ind w:right="379"/>
+        <w:jc w:val="center"/>
         <w:rPr>
           <w:rFonts w:ascii="VAGRounded" w:hAnsi="VAGRounded" w:cs="Arial"/>
           <w:b/>
           <w:bCs/>
           <w:sz w:val="44"/>
-          <w:lang w:val="en-US"/>
-        </w:rPr>
-      </w:pPr>
-    </w:p>
-    <w:p>
-      <w:pPr>
+          <w:lang w:val="es-AR"/>
+        </w:rPr>
+      </w:pPr>
+    </w:p>
+    <w:p>
+      <w:pPr>
+        <w:ind w:right="379"/>
         <w:jc w:val="center"/>
-        <w:rPr>
-          <w:rFonts w:ascii="VAGRounded" w:hAnsi="VAGRounded" w:cs="Arial"/>
-          <w:b/>
-          <w:bCs/>
-          <w:sz w:val="44"/>
-          <w:lang w:val="en-US"/>
-        </w:rPr>
-      </w:pPr>
-    </w:p>
-    <w:p>
-      <w:pPr>
-        <w:jc w:val="center"/>
-        <w:rPr>
-          <w:rFonts w:ascii="VAGRounded" w:hAnsi="VAGRounded" w:cs="Arial"/>
-          <w:b/>
-          <w:bCs/>
-          <w:sz w:val="44"/>
-          <w:lang w:val="en-US"/>
-        </w:rPr>
-        <w:sectPr>
-          <w:headerReference w:type="default" r:id="rId9"/>
-          <w:footerReference w:type="even" r:id="rId10"/>
-          <w:footerReference w:type="default" r:id="rId11"/>
-          <w:type w:val="continuous"/>
-          <w:pgSz w:w="11906" w:h="16838"/>
-          <w:pgMar w:top="1440" w:right="1440" w:bottom="1440" w:left="1440" w:header="720" w:footer="720" w:gutter="0"/>
-          <w:pgNumType w:fmt="lowerRoman"/>
-          <w:cols w:space="720"/>
-          <w:titlePg/>
-        </w:sectPr>
-      </w:pPr>
-    </w:p>
-    <w:p>
-      <w:pPr>
-        <w:jc w:val="left"/>
-        <w:rPr>
-          <w:rFonts w:ascii="VAGRounded" w:hAnsi="VAGRounded" w:cs="Arial"/>
-          <w:b/>
-          <w:bCs/>
-          <w:sz w:val="44"/>
-          <w:lang w:val="en-US"/>
-        </w:rPr>
-      </w:pPr>
-    </w:p>
-    <w:p>
-      <w:pPr>
-        <w:jc w:val="left"/>
         <w:rPr>
           <w:rFonts w:ascii="VAGRounded" w:hAnsi="VAGRounded" w:cs="Arial"/>
           <w:b/>
@@ -236,6 +193,62 @@
       </w:pPr>
       <w:r>
         <w:rPr>
+          <w:noProof/>
+        </w:rPr>
+        <w:drawing>
+          <wp:inline distT="0" distB="0" distL="0" distR="0" wp14:anchorId="08B25C11" wp14:editId="5CEB543E">
+            <wp:extent cx="1440612" cy="1440612"/>
+            <wp:effectExtent l="0" t="0" r="7620" b="7620"/>
+            <wp:docPr id="885145033" name="Picture 2" descr="A blue and white logo&#10;&#10;Description automatically generated"/>
+            <wp:cNvGraphicFramePr>
+              <a:graphicFrameLocks xmlns:a="http://schemas.openxmlformats.org/drawingml/2006/main" noChangeAspect="1"/>
+            </wp:cNvGraphicFramePr>
+            <a:graphic xmlns:a="http://schemas.openxmlformats.org/drawingml/2006/main">
+              <a:graphicData uri="http://schemas.openxmlformats.org/drawingml/2006/picture">
+                <pic:pic xmlns:pic="http://schemas.openxmlformats.org/drawingml/2006/picture">
+                  <pic:nvPicPr>
+                    <pic:cNvPr id="885145033" name="Picture 2" descr="A blue and white logo&#10;&#10;Description automatically generated"/>
+                    <pic:cNvPicPr>
+                      <a:picLocks noChangeAspect="1" noChangeArrowheads="1"/>
+                    </pic:cNvPicPr>
+                  </pic:nvPicPr>
+                  <pic:blipFill>
+                    <a:blip r:embed="rId9">
+                      <a:extLst>
+                        <a:ext uri="{28A0092B-C50C-407E-A947-70E740481C1C}">
+                          <a14:useLocalDpi xmlns:a14="http://schemas.microsoft.com/office/drawing/2010/main" val="0"/>
+                        </a:ext>
+                      </a:extLst>
+                    </a:blip>
+                    <a:srcRect/>
+                    <a:stretch>
+                      <a:fillRect/>
+                    </a:stretch>
+                  </pic:blipFill>
+                  <pic:spPr bwMode="auto">
+                    <a:xfrm>
+                      <a:off x="0" y="0"/>
+                      <a:ext cx="1447616" cy="1447616"/>
+                    </a:xfrm>
+                    <a:prstGeom prst="rect">
+                      <a:avLst/>
+                    </a:prstGeom>
+                    <a:noFill/>
+                    <a:ln>
+                      <a:noFill/>
+                    </a:ln>
+                  </pic:spPr>
+                </pic:pic>
+              </a:graphicData>
+            </a:graphic>
+          </wp:inline>
+        </w:drawing>
+      </w:r>
+    </w:p>
+    <w:p>
+      <w:pPr>
+        <w:ind w:right="379"/>
+        <w:rPr>
           <w:rFonts w:ascii="VAGRounded" w:hAnsi="VAGRounded" w:cs="Arial"/>
           <w:b/>
           <w:color w:val="000000" w:themeColor="text1"/>
@@ -243,6 +256,17 @@
           <w:szCs w:val="28"/>
           <w:lang w:val="es-AR"/>
         </w:rPr>
+      </w:pPr>
+      <w:r>
+        <w:rPr>
+          <w:rFonts w:ascii="VAGRounded" w:hAnsi="VAGRounded" w:cs="Arial"/>
+          <w:b/>
+          <w:color w:val="000000" w:themeColor="text1"/>
+          <w:sz w:val="28"/>
+          <w:szCs w:val="28"/>
+          <w:lang w:val="es-AR"/>
+        </w:rPr>
+        <w:lastRenderedPageBreak/>
         <w:t>Control</w:t>
       </w:r>
       <w:r>
@@ -1018,7 +1042,17 @@
                 <w:color w:val="808080"/>
                 <w:lang w:val="en-US"/>
               </w:rPr>
-              <w:t xml:space="preserve"> 01</w:t>
+              <w:t xml:space="preserve"> 0</w:t>
+            </w:r>
+            <w:r>
+              <w:rPr>
+                <w:rFonts w:ascii="VAGRounded" w:hAnsi="VAGRounded" w:cs="Arial"/>
+                <w:i/>
+                <w:iCs/>
+                <w:color w:val="808080"/>
+                <w:lang w:val="en-US"/>
+              </w:rPr>
+              <w:t>1</w:t>
             </w:r>
           </w:p>
         </w:tc>
@@ -1038,9 +1072,20 @@
               <w:jc w:val="left"/>
               <w:rPr>
                 <w:rFonts w:ascii="VAGRounded" w:hAnsi="VAGRounded" w:cs="Arial"/>
+                <w:i/>
+                <w:iCs/>
                 <w:lang w:val="en-US"/>
               </w:rPr>
             </w:pPr>
+            <w:r>
+              <w:rPr>
+                <w:rFonts w:ascii="VAGRounded" w:hAnsi="VAGRounded" w:cs="Arial"/>
+                <w:i/>
+                <w:iCs/>
+                <w:lang w:val="en-US"/>
+              </w:rPr>
+              <w:t>[2.0]</w:t>
+            </w:r>
           </w:p>
         </w:tc>
         <w:tc>
@@ -1054,9 +1099,41 @@
               <w:jc w:val="left"/>
               <w:rPr>
                 <w:rFonts w:ascii="VAGRounded" w:hAnsi="VAGRounded" w:cs="Arial"/>
+                <w:i/>
+                <w:iCs/>
                 <w:lang w:val="en-US"/>
               </w:rPr>
             </w:pPr>
+            <w:r>
+              <w:rPr>
+                <w:rFonts w:ascii="VAGRounded" w:hAnsi="VAGRounded" w:cs="Arial"/>
+                <w:i/>
+                <w:iCs/>
+                <w:color w:val="808080"/>
+                <w:lang w:val="en-US"/>
+              </w:rPr>
+              <w:t>0</w:t>
+            </w:r>
+            <w:r>
+              <w:rPr>
+                <w:rFonts w:ascii="VAGRounded" w:hAnsi="VAGRounded" w:cs="Arial"/>
+                <w:i/>
+                <w:iCs/>
+                <w:color w:val="808080"/>
+                <w:lang w:val="en-US"/>
+              </w:rPr>
+              <w:t>4</w:t>
+            </w:r>
+            <w:r>
+              <w:rPr>
+                <w:rFonts w:ascii="VAGRounded" w:hAnsi="VAGRounded" w:cs="Arial"/>
+                <w:i/>
+                <w:iCs/>
+                <w:color w:val="808080"/>
+                <w:lang w:val="en-US"/>
+              </w:rPr>
+              <w:t>.04.2024</w:t>
+            </w:r>
           </w:p>
         </w:tc>
         <w:tc>
@@ -1070,9 +1147,43 @@
               <w:jc w:val="left"/>
               <w:rPr>
                 <w:rFonts w:ascii="VAGRounded" w:hAnsi="VAGRounded" w:cs="Arial"/>
+                <w:i/>
+                <w:iCs/>
                 <w:lang w:val="en-US"/>
               </w:rPr>
             </w:pPr>
+            <w:proofErr w:type="spellStart"/>
+            <w:r>
+              <w:rPr>
+                <w:rFonts w:ascii="VAGRounded" w:hAnsi="VAGRounded" w:cs="Arial"/>
+                <w:i/>
+                <w:iCs/>
+                <w:color w:val="808080"/>
+                <w:lang w:val="en-US"/>
+              </w:rPr>
+              <w:t>Versión</w:t>
+            </w:r>
+            <w:proofErr w:type="spellEnd"/>
+            <w:r>
+              <w:rPr>
+                <w:rFonts w:ascii="VAGRounded" w:hAnsi="VAGRounded" w:cs="Arial"/>
+                <w:i/>
+                <w:iCs/>
+                <w:color w:val="808080"/>
+                <w:lang w:val="en-US"/>
+              </w:rPr>
+              <w:t xml:space="preserve"> 0</w:t>
+            </w:r>
+            <w:r>
+              <w:rPr>
+                <w:rFonts w:ascii="VAGRounded" w:hAnsi="VAGRounded" w:cs="Arial"/>
+                <w:i/>
+                <w:iCs/>
+                <w:color w:val="808080"/>
+                <w:lang w:val="en-US"/>
+              </w:rPr>
+              <w:t>2</w:t>
+            </w:r>
           </w:p>
         </w:tc>
       </w:tr>
@@ -1250,8 +1361,8 @@
       </w:tblPr>
       <w:tblGrid>
         <w:gridCol w:w="2797"/>
-        <w:gridCol w:w="2335"/>
-        <w:gridCol w:w="2428"/>
+        <w:gridCol w:w="2065"/>
+        <w:gridCol w:w="2698"/>
         <w:gridCol w:w="1440"/>
       </w:tblGrid>
       <w:tr>
@@ -1288,7 +1399,7 @@
         </w:tc>
         <w:tc>
           <w:tcPr>
-            <w:tcW w:w="2335" w:type="dxa"/>
+            <w:tcW w:w="2065" w:type="dxa"/>
             <w:shd w:val="clear" w:color="auto" w:fill="000000" w:themeFill="text1"/>
           </w:tcPr>
           <w:p>
@@ -1316,7 +1427,7 @@
         </w:tc>
         <w:tc>
           <w:tcPr>
-            <w:tcW w:w="2428" w:type="dxa"/>
+            <w:tcW w:w="2698" w:type="dxa"/>
             <w:shd w:val="clear" w:color="auto" w:fill="000000" w:themeFill="text1"/>
           </w:tcPr>
           <w:p>
@@ -1378,19 +1489,19 @@
       <w:tr>
         <w:trPr>
           <w:cantSplit/>
+          <w:trHeight w:val="501"/>
         </w:trPr>
         <w:tc>
           <w:tcPr>
             <w:tcW w:w="2797" w:type="dxa"/>
+            <w:vAlign w:val="center"/>
           </w:tcPr>
           <w:p>
             <w:pPr>
               <w:jc w:val="left"/>
               <w:rPr>
                 <w:rFonts w:ascii="VAGRounded" w:hAnsi="VAGRounded" w:cs="Arial"/>
-                <w:bCs/>
-                <w:szCs w:val="24"/>
-                <w:lang w:val="en-US" w:eastAsia="da-DK"/>
+                <w:lang w:val="en-US"/>
               </w:rPr>
             </w:pPr>
             <w:r>
@@ -1403,34 +1514,15 @@
               <w:t>Project Sponsor</w:t>
             </w:r>
           </w:p>
-          <w:p>
-            <w:pPr>
-              <w:pStyle w:val="BodyText"/>
-              <w:rPr>
-                <w:rFonts w:ascii="VAGRounded" w:hAnsi="VAGRounded" w:cs="Arial"/>
-                <w:lang w:val="en-US"/>
-              </w:rPr>
-            </w:pPr>
-          </w:p>
-          <w:p>
-            <w:pPr>
-              <w:pStyle w:val="BodyText"/>
-              <w:rPr>
-                <w:rFonts w:ascii="VAGRounded" w:hAnsi="VAGRounded" w:cs="Arial"/>
-                <w:lang w:val="en-US"/>
-              </w:rPr>
-            </w:pPr>
-          </w:p>
         </w:tc>
         <w:tc>
           <w:tcPr>
-            <w:tcW w:w="2335" w:type="dxa"/>
+            <w:tcW w:w="2065" w:type="dxa"/>
             <w:vAlign w:val="center"/>
           </w:tcPr>
           <w:p>
             <w:pPr>
               <w:pStyle w:val="BodyText"/>
-              <w:jc w:val="both"/>
               <w:rPr>
                 <w:rFonts w:ascii="VAGRounded" w:hAnsi="VAGRounded" w:cs="Arial"/>
                 <w:lang w:val="en-US"/>
@@ -1454,13 +1546,12 @@
         </w:tc>
         <w:tc>
           <w:tcPr>
-            <w:tcW w:w="2428" w:type="dxa"/>
+            <w:tcW w:w="2698" w:type="dxa"/>
             <w:vAlign w:val="center"/>
           </w:tcPr>
           <w:p>
             <w:pPr>
               <w:pStyle w:val="BodyText"/>
-              <w:jc w:val="both"/>
               <w:rPr>
                 <w:rFonts w:ascii="VAGRounded" w:hAnsi="VAGRounded" w:cs="Arial"/>
                 <w:lang w:val="en-US"/>
@@ -1476,7 +1567,6 @@
           <w:p>
             <w:pPr>
               <w:pStyle w:val="BodyText"/>
-              <w:jc w:val="both"/>
               <w:rPr>
                 <w:rFonts w:ascii="VAGRounded" w:hAnsi="VAGRounded" w:cs="Arial"/>
                 <w:lang w:val="en-US"/>
@@ -1488,6 +1578,7 @@
       <w:tr>
         <w:trPr>
           <w:cantSplit/>
+          <w:trHeight w:val="501"/>
         </w:trPr>
         <w:tc>
           <w:tcPr>
@@ -1499,53 +1590,48 @@
               <w:pStyle w:val="BodyText"/>
               <w:rPr>
                 <w:rFonts w:ascii="VAGRounded" w:hAnsi="VAGRounded" w:cs="Arial"/>
-                <w:bCs/>
-                <w:lang w:val="en-US"/>
-              </w:rPr>
-            </w:pPr>
-            <w:r>
-              <w:rPr>
-                <w:rFonts w:ascii="VAGRounded" w:hAnsi="VAGRounded" w:cs="Arial"/>
-                <w:bCs/>
-                <w:lang w:val="en-US"/>
-              </w:rPr>
-              <w:t>Grupo Revisor</w:t>
-            </w:r>
-          </w:p>
-          <w:p>
-            <w:pPr>
-              <w:pStyle w:val="BodyText"/>
-              <w:rPr>
-                <w:rFonts w:ascii="VAGRounded" w:hAnsi="VAGRounded" w:cs="Arial"/>
                 <w:i/>
                 <w:iCs/>
                 <w:color w:val="008000"/>
                 <w:lang w:val="en-US"/>
               </w:rPr>
             </w:pPr>
-          </w:p>
-          <w:p>
-            <w:pPr>
-              <w:pStyle w:val="BodyText"/>
+            <w:r>
               <w:rPr>
                 <w:rFonts w:ascii="VAGRounded" w:hAnsi="VAGRounded" w:cs="Arial"/>
-                <w:i/>
-                <w:iCs/>
-                <w:color w:val="008000"/>
-                <w:lang w:val="en-US"/>
-              </w:rPr>
-            </w:pPr>
+                <w:bCs/>
+                <w:lang w:val="en-US"/>
+              </w:rPr>
+              <w:t>Grupo Revisor</w:t>
+            </w:r>
           </w:p>
         </w:tc>
         <w:tc>
           <w:tcPr>
-            <w:tcW w:w="2335" w:type="dxa"/>
+            <w:tcW w:w="2065" w:type="dxa"/>
             <w:vAlign w:val="center"/>
           </w:tcPr>
           <w:p>
             <w:pPr>
               <w:pStyle w:val="BodyText"/>
-              <w:jc w:val="both"/>
+              <w:rPr>
+                <w:rFonts w:ascii="VAGRounded" w:hAnsi="VAGRounded" w:cs="Arial"/>
+                <w:iCs/>
+                <w:lang w:val="en-US"/>
+              </w:rPr>
+            </w:pPr>
+            <w:r>
+              <w:rPr>
+                <w:rFonts w:ascii="VAGRounded" w:hAnsi="VAGRounded" w:cs="Arial"/>
+                <w:iCs/>
+                <w:lang w:val="en-US"/>
+              </w:rPr>
+              <w:t>Ivan Parra</w:t>
+            </w:r>
+          </w:p>
+          <w:p>
+            <w:pPr>
+              <w:pStyle w:val="BodyText"/>
               <w:rPr>
                 <w:rFonts w:ascii="VAGRounded" w:hAnsi="VAGRounded" w:cs="Arial"/>
                 <w:iCs/>
@@ -1553,17 +1639,24 @@
                 <w:lang w:val="en-US"/>
               </w:rPr>
             </w:pPr>
+            <w:r>
+              <w:rPr>
+                <w:rFonts w:ascii="VAGRounded" w:hAnsi="VAGRounded" w:cs="Arial"/>
+                <w:iCs/>
+                <w:lang w:val="en-US"/>
+              </w:rPr>
+              <w:t>Gabriel Rojas</w:t>
+            </w:r>
           </w:p>
         </w:tc>
         <w:tc>
           <w:tcPr>
-            <w:tcW w:w="2428" w:type="dxa"/>
+            <w:tcW w:w="2698" w:type="dxa"/>
             <w:vAlign w:val="center"/>
           </w:tcPr>
           <w:p>
             <w:pPr>
               <w:pStyle w:val="BodyText"/>
-              <w:jc w:val="both"/>
               <w:rPr>
                 <w:rFonts w:ascii="VAGRounded" w:hAnsi="VAGRounded" w:cs="Arial"/>
                 <w:iCs/>
@@ -1581,7 +1674,6 @@
           <w:p>
             <w:pPr>
               <w:pStyle w:val="BodyText"/>
-              <w:jc w:val="both"/>
               <w:rPr>
                 <w:rFonts w:ascii="VAGRounded" w:hAnsi="VAGRounded" w:cs="Arial"/>
                 <w:iCs/>
@@ -1595,82 +1687,61 @@
       <w:tr>
         <w:trPr>
           <w:cantSplit/>
+          <w:trHeight w:val="501"/>
         </w:trPr>
         <w:tc>
           <w:tcPr>
             <w:tcW w:w="2797" w:type="dxa"/>
-          </w:tcPr>
-          <w:p>
-            <w:pPr>
-              <w:pStyle w:val="BodyText"/>
-              <w:rPr>
-                <w:rFonts w:ascii="VAGRounded" w:hAnsi="VAGRounded" w:cs="Arial"/>
-                <w:bCs/>
-                <w:lang w:val="en-US"/>
-              </w:rPr>
-            </w:pPr>
-            <w:r>
-              <w:rPr>
-                <w:rFonts w:ascii="VAGRounded" w:hAnsi="VAGRounded" w:cs="Arial"/>
-                <w:bCs/>
-                <w:lang w:val="en-US"/>
-              </w:rPr>
-              <w:t>Project Manager</w:t>
-            </w:r>
-            <w:r>
-              <w:rPr>
-                <w:rFonts w:ascii="VAGRounded" w:hAnsi="VAGRounded" w:cs="Arial"/>
-                <w:color w:val="FFFFFF"/>
-                <w:sz w:val="2"/>
-                <w:szCs w:val="2"/>
-              </w:rPr>
-              <w:t>©</w:t>
-            </w:r>
-          </w:p>
-          <w:p>
-            <w:pPr>
-              <w:pStyle w:val="BodyText"/>
-              <w:rPr>
-                <w:rFonts w:ascii="VAGRounded" w:hAnsi="VAGRounded" w:cs="Arial"/>
-                <w:lang w:val="en-US"/>
-              </w:rPr>
-            </w:pPr>
-          </w:p>
-          <w:p>
-            <w:pPr>
-              <w:pStyle w:val="BodyText"/>
-              <w:rPr>
-                <w:rFonts w:ascii="VAGRounded" w:hAnsi="VAGRounded" w:cs="Arial"/>
-                <w:lang w:val="en-US"/>
-              </w:rPr>
-            </w:pPr>
-          </w:p>
-        </w:tc>
-        <w:tc>
-          <w:tcPr>
-            <w:tcW w:w="2335" w:type="dxa"/>
             <w:vAlign w:val="center"/>
           </w:tcPr>
           <w:p>
             <w:pPr>
               <w:pStyle w:val="BodyText"/>
-              <w:jc w:val="both"/>
               <w:rPr>
                 <w:rFonts w:ascii="VAGRounded" w:hAnsi="VAGRounded" w:cs="Arial"/>
                 <w:lang w:val="en-US"/>
               </w:rPr>
             </w:pPr>
+            <w:r>
+              <w:rPr>
+                <w:rFonts w:ascii="VAGRounded" w:hAnsi="VAGRounded" w:cs="Arial"/>
+                <w:bCs/>
+                <w:lang w:val="en-US"/>
+              </w:rPr>
+              <w:t>Project Manager</w:t>
+            </w:r>
           </w:p>
         </w:tc>
         <w:tc>
           <w:tcPr>
-            <w:tcW w:w="2428" w:type="dxa"/>
+            <w:tcW w:w="2065" w:type="dxa"/>
             <w:vAlign w:val="center"/>
           </w:tcPr>
           <w:p>
             <w:pPr>
               <w:pStyle w:val="BodyText"/>
-              <w:jc w:val="both"/>
+              <w:rPr>
+                <w:rFonts w:ascii="VAGRounded" w:hAnsi="VAGRounded" w:cs="Arial"/>
+                <w:lang w:val="en-US"/>
+              </w:rPr>
+            </w:pPr>
+            <w:r>
+              <w:rPr>
+                <w:rFonts w:ascii="VAGRounded" w:hAnsi="VAGRounded" w:cs="Arial"/>
+                <w:lang w:val="en-US"/>
+              </w:rPr>
+              <w:t>Florencia Lascurain</w:t>
+            </w:r>
+          </w:p>
+        </w:tc>
+        <w:tc>
+          <w:tcPr>
+            <w:tcW w:w="2698" w:type="dxa"/>
+            <w:vAlign w:val="center"/>
+          </w:tcPr>
+          <w:p>
+            <w:pPr>
+              <w:pStyle w:val="BodyText"/>
               <w:rPr>
                 <w:rFonts w:ascii="VAGRounded" w:hAnsi="VAGRounded" w:cs="Arial"/>
                 <w:lang w:val="en-US"/>
@@ -1686,7 +1757,6 @@
           <w:p>
             <w:pPr>
               <w:pStyle w:val="BodyText"/>
-              <w:jc w:val="both"/>
               <w:rPr>
                 <w:rFonts w:ascii="VAGRounded" w:hAnsi="VAGRounded" w:cs="Arial"/>
                 <w:lang w:val="en-US"/>
@@ -1759,10 +1829,18 @@
         </w:rPr>
       </w:pPr>
     </w:p>
-    <w:bookmarkStart w:id="0" w:name="_Toc162981490" w:displacedByCustomXml="next"/>
+    <w:bookmarkStart w:id="0" w:name="_Toc163120616" w:displacedByCustomXml="next"/>
     <w:bookmarkStart w:id="1" w:name="_Toc55385093" w:displacedByCustomXml="next"/>
     <w:sdt>
       <w:sdtPr>
+        <w:rPr>
+          <w:rFonts w:ascii="Tahoma" w:hAnsi="Tahoma"/>
+          <w:b w:val="0"/>
+          <w:bCs w:val="0"/>
+          <w:color w:val="auto"/>
+          <w:sz w:val="22"/>
+          <w:lang w:val="en-AU"/>
+        </w:rPr>
         <w:id w:val="1703676698"/>
         <w:docPartObj>
           <w:docPartGallery w:val="Table of Contents"/>
@@ -1772,9 +1850,6 @@
       <w:sdtEndPr>
         <w:rPr>
           <w:noProof/>
-          <w:color w:val="auto"/>
-          <w:sz w:val="22"/>
-          <w:lang w:val="en-AU"/>
         </w:rPr>
       </w:sdtEndPr>
       <w:sdtContent>
@@ -1805,15 +1880,11 @@
         <w:p>
           <w:pPr>
             <w:pStyle w:val="TOC1"/>
-            <w:tabs>
-              <w:tab w:val="right" w:leader="dot" w:pos="9016"/>
-            </w:tabs>
             <w:rPr>
               <w:rFonts w:asciiTheme="minorHAnsi" w:hAnsiTheme="minorHAnsi" w:cstheme="minorBidi"/>
               <w:b w:val="0"/>
               <w:bCs w:val="0"/>
               <w:smallCaps w:val="0"/>
-              <w:noProof/>
               <w:kern w:val="2"/>
               <w:sz w:val="24"/>
               <w:lang w:val="es-AR" w:eastAsia="es-AR"/>
@@ -1822,74 +1893,63 @@
           </w:pPr>
           <w:r>
             <w:rPr>
-              <w:rFonts w:ascii="VAGRounded" w:hAnsi="VAGRounded"/>
+              <w:noProof w:val="0"/>
             </w:rPr>
             <w:fldChar w:fldCharType="begin"/>
           </w:r>
           <w:r>
-            <w:rPr>
-              <w:rFonts w:ascii="VAGRounded" w:hAnsi="VAGRounded"/>
-            </w:rPr>
             <w:instrText xml:space="preserve"> TOC \o "1-3" \h \z \u </w:instrText>
           </w:r>
           <w:r>
             <w:rPr>
-              <w:rFonts w:ascii="VAGRounded" w:hAnsi="VAGRounded"/>
+              <w:noProof w:val="0"/>
             </w:rPr>
             <w:fldChar w:fldCharType="separate"/>
           </w:r>
-          <w:hyperlink w:anchor="_Toc162981490" w:history="1">
+          <w:hyperlink w:anchor="_Toc163120616" w:history="1">
             <w:r>
               <w:rPr>
                 <w:rStyle w:val="Hyperlink"/>
-                <w:noProof/>
               </w:rPr>
               <w:t>Tabla de Contenidos</w:t>
             </w:r>
             <w:r>
               <w:rPr>
-                <w:noProof/>
                 <w:webHidden/>
               </w:rPr>
               <w:tab/>
             </w:r>
             <w:r>
               <w:rPr>
-                <w:noProof/>
                 <w:webHidden/>
               </w:rPr>
               <w:fldChar w:fldCharType="begin"/>
             </w:r>
             <w:r>
               <w:rPr>
-                <w:noProof/>
                 <w:webHidden/>
               </w:rPr>
-              <w:instrText xml:space="preserve"> PAGEREF _Toc162981490 \h </w:instrText>
-            </w:r>
-            <w:r>
-              <w:rPr>
-                <w:noProof/>
+              <w:instrText xml:space="preserve"> PAGEREF _Toc163120616 \h </w:instrText>
+            </w:r>
+            <w:r>
+              <w:rPr>
                 <w:webHidden/>
               </w:rPr>
             </w:r>
             <w:r>
               <w:rPr>
-                <w:noProof/>
                 <w:webHidden/>
               </w:rPr>
               <w:fldChar w:fldCharType="separate"/>
             </w:r>
             <w:r>
               <w:rPr>
-                <w:noProof/>
                 <w:webHidden/>
               </w:rPr>
               <w:t>2</w:t>
             </w:r>
             <w:r>
               <w:rPr>
-                <w:noProof/>
                 <w:webHidden/>
               </w:rPr>
               <w:fldChar w:fldCharType="end"/>
@@ -1901,25 +1961,22 @@
             <w:pStyle w:val="TOC1"/>
             <w:tabs>
               <w:tab w:val="left" w:pos="480"/>
-              <w:tab w:val="right" w:leader="dot" w:pos="9016"/>
             </w:tabs>
             <w:rPr>
               <w:rFonts w:asciiTheme="minorHAnsi" w:hAnsiTheme="minorHAnsi" w:cstheme="minorBidi"/>
               <w:b w:val="0"/>
               <w:bCs w:val="0"/>
               <w:smallCaps w:val="0"/>
-              <w:noProof/>
               <w:kern w:val="2"/>
               <w:sz w:val="24"/>
               <w:lang w:val="es-AR" w:eastAsia="es-AR"/>
               <w14:ligatures w14:val="standardContextual"/>
             </w:rPr>
           </w:pPr>
-          <w:hyperlink w:anchor="_Toc162981491" w:history="1">
+          <w:hyperlink w:anchor="_Toc163120617" w:history="1">
             <w:r>
               <w:rPr>
                 <w:rStyle w:val="Hyperlink"/>
-                <w:noProof/>
               </w:rPr>
               <w:t>1</w:t>
             </w:r>
@@ -1929,7 +1986,6 @@
                 <w:b w:val="0"/>
                 <w:bCs w:val="0"/>
                 <w:smallCaps w:val="0"/>
-                <w:noProof/>
                 <w:kern w:val="2"/>
                 <w:sz w:val="24"/>
                 <w:lang w:val="es-AR" w:eastAsia="es-AR"/>
@@ -1940,54 +1996,46 @@
             <w:r>
               <w:rPr>
                 <w:rStyle w:val="Hyperlink"/>
-                <w:noProof/>
               </w:rPr>
               <w:t>Resumen Ejecutivo</w:t>
             </w:r>
             <w:r>
               <w:rPr>
-                <w:noProof/>
                 <w:webHidden/>
               </w:rPr>
               <w:tab/>
             </w:r>
             <w:r>
               <w:rPr>
-                <w:noProof/>
                 <w:webHidden/>
               </w:rPr>
               <w:fldChar w:fldCharType="begin"/>
             </w:r>
             <w:r>
               <w:rPr>
-                <w:noProof/>
                 <w:webHidden/>
               </w:rPr>
-              <w:instrText xml:space="preserve"> PAGEREF _Toc162981491 \h </w:instrText>
-            </w:r>
-            <w:r>
-              <w:rPr>
-                <w:noProof/>
+              <w:instrText xml:space="preserve"> PAGEREF _Toc163120617 \h </w:instrText>
+            </w:r>
+            <w:r>
+              <w:rPr>
                 <w:webHidden/>
               </w:rPr>
             </w:r>
             <w:r>
               <w:rPr>
-                <w:noProof/>
                 <w:webHidden/>
               </w:rPr>
               <w:fldChar w:fldCharType="separate"/>
             </w:r>
             <w:r>
               <w:rPr>
-                <w:noProof/>
                 <w:webHidden/>
               </w:rPr>
               <w:t>3</w:t>
             </w:r>
             <w:r>
               <w:rPr>
-                <w:noProof/>
                 <w:webHidden/>
               </w:rPr>
               <w:fldChar w:fldCharType="end"/>
@@ -1999,25 +2047,22 @@
             <w:pStyle w:val="TOC1"/>
             <w:tabs>
               <w:tab w:val="left" w:pos="480"/>
-              <w:tab w:val="right" w:leader="dot" w:pos="9016"/>
             </w:tabs>
             <w:rPr>
               <w:rFonts w:asciiTheme="minorHAnsi" w:hAnsiTheme="minorHAnsi" w:cstheme="minorBidi"/>
               <w:b w:val="0"/>
               <w:bCs w:val="0"/>
               <w:smallCaps w:val="0"/>
-              <w:noProof/>
               <w:kern w:val="2"/>
               <w:sz w:val="24"/>
               <w:lang w:val="es-AR" w:eastAsia="es-AR"/>
               <w14:ligatures w14:val="standardContextual"/>
             </w:rPr>
           </w:pPr>
-          <w:hyperlink w:anchor="_Toc162981492" w:history="1">
+          <w:hyperlink w:anchor="_Toc163120618" w:history="1">
             <w:r>
               <w:rPr>
                 <w:rStyle w:val="Hyperlink"/>
-                <w:noProof/>
                 <w:lang w:val="en-US"/>
               </w:rPr>
               <w:t>2</w:t>
@@ -2028,7 +2073,6 @@
                 <w:b w:val="0"/>
                 <w:bCs w:val="0"/>
                 <w:smallCaps w:val="0"/>
-                <w:noProof/>
                 <w:kern w:val="2"/>
                 <w:sz w:val="24"/>
                 <w:lang w:val="es-AR" w:eastAsia="es-AR"/>
@@ -2039,55 +2083,47 @@
             <w:r>
               <w:rPr>
                 <w:rStyle w:val="Hyperlink"/>
-                <w:noProof/>
                 <w:lang w:val="en-US"/>
               </w:rPr>
               <w:t>Contexto</w:t>
             </w:r>
             <w:r>
               <w:rPr>
-                <w:noProof/>
                 <w:webHidden/>
               </w:rPr>
               <w:tab/>
             </w:r>
             <w:r>
               <w:rPr>
-                <w:noProof/>
                 <w:webHidden/>
               </w:rPr>
               <w:fldChar w:fldCharType="begin"/>
             </w:r>
             <w:r>
               <w:rPr>
-                <w:noProof/>
                 <w:webHidden/>
               </w:rPr>
-              <w:instrText xml:space="preserve"> PAGEREF _Toc162981492 \h </w:instrText>
-            </w:r>
-            <w:r>
-              <w:rPr>
-                <w:noProof/>
+              <w:instrText xml:space="preserve"> PAGEREF _Toc163120618 \h </w:instrText>
+            </w:r>
+            <w:r>
+              <w:rPr>
                 <w:webHidden/>
               </w:rPr>
             </w:r>
             <w:r>
               <w:rPr>
-                <w:noProof/>
                 <w:webHidden/>
               </w:rPr>
               <w:fldChar w:fldCharType="separate"/>
             </w:r>
             <w:r>
               <w:rPr>
-                <w:noProof/>
                 <w:webHidden/>
               </w:rPr>
-              <w:t>3</w:t>
-            </w:r>
-            <w:r>
-              <w:rPr>
-                <w:noProof/>
+              <w:t>4</w:t>
+            </w:r>
+            <w:r>
+              <w:rPr>
                 <w:webHidden/>
               </w:rPr>
               <w:fldChar w:fldCharType="end"/>
@@ -2111,7 +2147,7 @@
               <w14:ligatures w14:val="standardContextual"/>
             </w:rPr>
           </w:pPr>
-          <w:hyperlink w:anchor="_Toc162981493" w:history="1">
+          <w:hyperlink w:anchor="_Toc163120619" w:history="1">
             <w:r>
               <w:rPr>
                 <w:rStyle w:val="Hyperlink"/>
@@ -2159,7 +2195,7 @@
                 <w:noProof/>
                 <w:webHidden/>
               </w:rPr>
-              <w:instrText xml:space="preserve"> PAGEREF _Toc162981493 \h </w:instrText>
+              <w:instrText xml:space="preserve"> PAGEREF _Toc163120619 \h </w:instrText>
             </w:r>
             <w:r>
               <w:rPr>
@@ -2179,7 +2215,7 @@
                 <w:noProof/>
                 <w:webHidden/>
               </w:rPr>
-              <w:t>3</w:t>
+              <w:t>4</w:t>
             </w:r>
             <w:r>
               <w:rPr>
@@ -2207,7 +2243,7 @@
               <w14:ligatures w14:val="standardContextual"/>
             </w:rPr>
           </w:pPr>
-          <w:hyperlink w:anchor="_Toc162981494" w:history="1">
+          <w:hyperlink w:anchor="_Toc163120620" w:history="1">
             <w:r>
               <w:rPr>
                 <w:rStyle w:val="Hyperlink"/>
@@ -2255,7 +2291,7 @@
                 <w:noProof/>
                 <w:webHidden/>
               </w:rPr>
-              <w:instrText xml:space="preserve"> PAGEREF _Toc162981494 \h </w:instrText>
+              <w:instrText xml:space="preserve"> PAGEREF _Toc163120620 \h </w:instrText>
             </w:r>
             <w:r>
               <w:rPr>
@@ -2303,7 +2339,7 @@
               <w14:ligatures w14:val="standardContextual"/>
             </w:rPr>
           </w:pPr>
-          <w:hyperlink w:anchor="_Toc162981495" w:history="1">
+          <w:hyperlink w:anchor="_Toc163120621" w:history="1">
             <w:r>
               <w:rPr>
                 <w:rStyle w:val="Hyperlink"/>
@@ -2351,7 +2387,7 @@
                 <w:noProof/>
                 <w:webHidden/>
               </w:rPr>
-              <w:instrText xml:space="preserve"> PAGEREF _Toc162981495 \h </w:instrText>
+              <w:instrText xml:space="preserve"> PAGEREF _Toc163120621 \h </w:instrText>
             </w:r>
             <w:r>
               <w:rPr>
@@ -2371,7 +2407,7 @@
                 <w:noProof/>
                 <w:webHidden/>
               </w:rPr>
-              <w:t>4</w:t>
+              <w:t>5</w:t>
             </w:r>
             <w:r>
               <w:rPr>
@@ -2387,25 +2423,22 @@
             <w:pStyle w:val="TOC1"/>
             <w:tabs>
               <w:tab w:val="left" w:pos="480"/>
-              <w:tab w:val="right" w:leader="dot" w:pos="9016"/>
             </w:tabs>
             <w:rPr>
               <w:rFonts w:asciiTheme="minorHAnsi" w:hAnsiTheme="minorHAnsi" w:cstheme="minorBidi"/>
               <w:b w:val="0"/>
               <w:bCs w:val="0"/>
               <w:smallCaps w:val="0"/>
-              <w:noProof/>
               <w:kern w:val="2"/>
               <w:sz w:val="24"/>
               <w:lang w:val="es-AR" w:eastAsia="es-AR"/>
               <w14:ligatures w14:val="standardContextual"/>
             </w:rPr>
           </w:pPr>
-          <w:hyperlink w:anchor="_Toc162981496" w:history="1">
+          <w:hyperlink w:anchor="_Toc163120622" w:history="1">
             <w:r>
               <w:rPr>
                 <w:rStyle w:val="Hyperlink"/>
-                <w:noProof/>
                 <w:lang w:val="en-US"/>
               </w:rPr>
               <w:t>3</w:t>
@@ -2416,7 +2449,6 @@
                 <w:b w:val="0"/>
                 <w:bCs w:val="0"/>
                 <w:smallCaps w:val="0"/>
-                <w:noProof/>
                 <w:kern w:val="2"/>
                 <w:sz w:val="24"/>
                 <w:lang w:val="es-AR" w:eastAsia="es-AR"/>
@@ -2427,55 +2459,47 @@
             <w:r>
               <w:rPr>
                 <w:rStyle w:val="Hyperlink"/>
-                <w:noProof/>
                 <w:lang w:val="en-US"/>
               </w:rPr>
               <w:t>Propuesta</w:t>
             </w:r>
             <w:r>
               <w:rPr>
-                <w:noProof/>
                 <w:webHidden/>
               </w:rPr>
               <w:tab/>
             </w:r>
             <w:r>
               <w:rPr>
-                <w:noProof/>
                 <w:webHidden/>
               </w:rPr>
               <w:fldChar w:fldCharType="begin"/>
             </w:r>
             <w:r>
               <w:rPr>
-                <w:noProof/>
                 <w:webHidden/>
               </w:rPr>
-              <w:instrText xml:space="preserve"> PAGEREF _Toc162981496 \h </w:instrText>
-            </w:r>
-            <w:r>
-              <w:rPr>
-                <w:noProof/>
+              <w:instrText xml:space="preserve"> PAGEREF _Toc163120622 \h </w:instrText>
+            </w:r>
+            <w:r>
+              <w:rPr>
                 <w:webHidden/>
               </w:rPr>
             </w:r>
             <w:r>
               <w:rPr>
-                <w:noProof/>
                 <w:webHidden/>
               </w:rPr>
               <w:fldChar w:fldCharType="separate"/>
             </w:r>
             <w:r>
               <w:rPr>
-                <w:noProof/>
                 <w:webHidden/>
               </w:rPr>
-              <w:t>5</w:t>
-            </w:r>
-            <w:r>
-              <w:rPr>
-                <w:noProof/>
+              <w:t>6</w:t>
+            </w:r>
+            <w:r>
+              <w:rPr>
                 <w:webHidden/>
               </w:rPr>
               <w:fldChar w:fldCharType="end"/>
@@ -2499,7 +2523,7 @@
               <w14:ligatures w14:val="standardContextual"/>
             </w:rPr>
           </w:pPr>
-          <w:hyperlink w:anchor="_Toc162981497" w:history="1">
+          <w:hyperlink w:anchor="_Toc163120623" w:history="1">
             <w:r>
               <w:rPr>
                 <w:rStyle w:val="Hyperlink"/>
@@ -2547,7 +2571,7 @@
                 <w:noProof/>
                 <w:webHidden/>
               </w:rPr>
-              <w:instrText xml:space="preserve"> PAGEREF _Toc162981497 \h </w:instrText>
+              <w:instrText xml:space="preserve"> PAGEREF _Toc163120623 \h </w:instrText>
             </w:r>
             <w:r>
               <w:rPr>
@@ -2567,7 +2591,7 @@
                 <w:noProof/>
                 <w:webHidden/>
               </w:rPr>
-              <w:t>5</w:t>
+              <w:t>6</w:t>
             </w:r>
             <w:r>
               <w:rPr>
@@ -2595,7 +2619,7 @@
               <w14:ligatures w14:val="standardContextual"/>
             </w:rPr>
           </w:pPr>
-          <w:hyperlink w:anchor="_Toc162981498" w:history="1">
+          <w:hyperlink w:anchor="_Toc163120624" w:history="1">
             <w:r>
               <w:rPr>
                 <w:rStyle w:val="Hyperlink"/>
@@ -2643,7 +2667,7 @@
                 <w:noProof/>
                 <w:webHidden/>
               </w:rPr>
-              <w:instrText xml:space="preserve"> PAGEREF _Toc162981498 \h </w:instrText>
+              <w:instrText xml:space="preserve"> PAGEREF _Toc163120624 \h </w:instrText>
             </w:r>
             <w:r>
               <w:rPr>
@@ -2691,7 +2715,7 @@
               <w14:ligatures w14:val="standardContextual"/>
             </w:rPr>
           </w:pPr>
-          <w:hyperlink w:anchor="_Toc162981499" w:history="1">
+          <w:hyperlink w:anchor="_Toc163120625" w:history="1">
             <w:r>
               <w:rPr>
                 <w:rStyle w:val="Hyperlink"/>
@@ -2739,7 +2763,7 @@
                 <w:noProof/>
                 <w:webHidden/>
               </w:rPr>
-              <w:instrText xml:space="preserve"> PAGEREF _Toc162981499 \h </w:instrText>
+              <w:instrText xml:space="preserve"> PAGEREF _Toc163120625 \h </w:instrText>
             </w:r>
             <w:r>
               <w:rPr>
@@ -2759,7 +2783,7 @@
                 <w:noProof/>
                 <w:webHidden/>
               </w:rPr>
-              <w:t>6</w:t>
+              <w:t>7</w:t>
             </w:r>
             <w:r>
               <w:rPr>
@@ -2787,7 +2811,7 @@
               <w14:ligatures w14:val="standardContextual"/>
             </w:rPr>
           </w:pPr>
-          <w:hyperlink w:anchor="_Toc162981500" w:history="1">
+          <w:hyperlink w:anchor="_Toc163120626" w:history="1">
             <w:r>
               <w:rPr>
                 <w:rStyle w:val="Hyperlink"/>
@@ -2835,7 +2859,7 @@
                 <w:noProof/>
                 <w:webHidden/>
               </w:rPr>
-              <w:instrText xml:space="preserve"> PAGEREF _Toc162981500 \h </w:instrText>
+              <w:instrText xml:space="preserve"> PAGEREF _Toc163120626 \h </w:instrText>
             </w:r>
             <w:r>
               <w:rPr>
@@ -2883,7 +2907,7 @@
               <w14:ligatures w14:val="standardContextual"/>
             </w:rPr>
           </w:pPr>
-          <w:hyperlink w:anchor="_Toc162981501" w:history="1">
+          <w:hyperlink w:anchor="_Toc163120627" w:history="1">
             <w:r>
               <w:rPr>
                 <w:rStyle w:val="Hyperlink"/>
@@ -2910,7 +2934,7 @@
                 <w:noProof/>
                 <w:lang w:val="en-US"/>
               </w:rPr>
-              <w:t>Ownership</w:t>
+              <w:t>Alcance</w:t>
             </w:r>
             <w:r>
               <w:rPr>
@@ -2931,124 +2955,7 @@
                 <w:noProof/>
                 <w:webHidden/>
               </w:rPr>
-              <w:instrText xml:space="preserve"> PAGEREF _Toc162981501 \h </w:instrText>
-            </w:r>
-            <w:r>
-              <w:rPr>
-                <w:noProof/>
-                <w:webHidden/>
-              </w:rPr>
-            </w:r>
-            <w:r>
-              <w:rPr>
-                <w:noProof/>
-                <w:webHidden/>
-              </w:rPr>
-              <w:fldChar w:fldCharType="separate"/>
-            </w:r>
-            <w:r>
-              <w:rPr>
-                <w:noProof/>
-                <w:webHidden/>
-              </w:rPr>
-              <w:t>7</w:t>
-            </w:r>
-            <w:r>
-              <w:rPr>
-                <w:noProof/>
-                <w:webHidden/>
-              </w:rPr>
-              <w:fldChar w:fldCharType="end"/>
-            </w:r>
-          </w:hyperlink>
-        </w:p>
-        <w:p>
-          <w:pPr>
-            <w:pStyle w:val="TOC1"/>
-            <w:tabs>
-              <w:tab w:val="left" w:pos="480"/>
-              <w:tab w:val="right" w:leader="dot" w:pos="9016"/>
-            </w:tabs>
-            <w:rPr>
-              <w:rFonts w:asciiTheme="minorHAnsi" w:hAnsiTheme="minorHAnsi" w:cstheme="minorBidi"/>
-              <w:b w:val="0"/>
-              <w:bCs w:val="0"/>
-              <w:smallCaps w:val="0"/>
-              <w:noProof/>
-              <w:kern w:val="2"/>
-              <w:sz w:val="24"/>
-              <w:lang w:val="es-AR" w:eastAsia="es-AR"/>
-              <w14:ligatures w14:val="standardContextual"/>
-            </w:rPr>
-          </w:pPr>
-          <w:hyperlink w:anchor="_Toc162981502" w:history="1">
-            <w:r>
-              <w:rPr>
-                <w:rStyle w:val="Hyperlink"/>
-                <w:noProof/>
-                <w:lang w:val="en-US"/>
-              </w:rPr>
-              <w:t>4</w:t>
-            </w:r>
-            <w:r>
-              <w:rPr>
-                <w:rFonts w:asciiTheme="minorHAnsi" w:hAnsiTheme="minorHAnsi" w:cstheme="minorBidi"/>
-                <w:b w:val="0"/>
-                <w:bCs w:val="0"/>
-                <w:smallCaps w:val="0"/>
-                <w:noProof/>
-                <w:kern w:val="2"/>
-                <w:sz w:val="24"/>
-                <w:lang w:val="es-AR" w:eastAsia="es-AR"/>
-                <w14:ligatures w14:val="standardContextual"/>
-              </w:rPr>
-              <w:tab/>
-            </w:r>
-            <w:r>
-              <w:rPr>
-                <w:rStyle w:val="Hyperlink"/>
-                <w:noProof/>
-                <w:lang w:val="en-US"/>
-              </w:rPr>
-              <w:t>Ap</w:t>
-            </w:r>
-            <w:r>
-              <w:rPr>
-                <w:rStyle w:val="Hyperlink"/>
-                <w:rFonts w:cs="Courier New"/>
-                <w:noProof/>
-                <w:lang w:val="en-US"/>
-              </w:rPr>
-              <w:t>é</w:t>
-            </w:r>
-            <w:r>
-              <w:rPr>
-                <w:rStyle w:val="Hyperlink"/>
-                <w:noProof/>
-                <w:lang w:val="en-US"/>
-              </w:rPr>
-              <w:t>ndice</w:t>
-            </w:r>
-            <w:r>
-              <w:rPr>
-                <w:noProof/>
-                <w:webHidden/>
-              </w:rPr>
-              <w:tab/>
-            </w:r>
-            <w:r>
-              <w:rPr>
-                <w:noProof/>
-                <w:webHidden/>
-              </w:rPr>
-              <w:fldChar w:fldCharType="begin"/>
-            </w:r>
-            <w:r>
-              <w:rPr>
-                <w:noProof/>
-                <w:webHidden/>
-              </w:rPr>
-              <w:instrText xml:space="preserve"> PAGEREF _Toc162981502 \h </w:instrText>
+              <w:instrText xml:space="preserve"> PAGEREF _Toc163120627 \h </w:instrText>
             </w:r>
             <w:r>
               <w:rPr>
@@ -3096,14 +3003,14 @@
               <w14:ligatures w14:val="standardContextual"/>
             </w:rPr>
           </w:pPr>
-          <w:hyperlink w:anchor="_Toc162981503" w:history="1">
+          <w:hyperlink w:anchor="_Toc163120628" w:history="1">
             <w:r>
               <w:rPr>
                 <w:rStyle w:val="Hyperlink"/>
                 <w:noProof/>
                 <w:lang w:val="en-US"/>
               </w:rPr>
-              <w:t>4.1</w:t>
+              <w:t>3.6</w:t>
             </w:r>
             <w:r>
               <w:rPr>
@@ -3123,7 +3030,7 @@
                 <w:noProof/>
                 <w:lang w:val="en-US"/>
               </w:rPr>
-              <w:t>Documentación</w:t>
+              <w:t>Ownership</w:t>
             </w:r>
             <w:r>
               <w:rPr>
@@ -3144,7 +3051,7 @@
                 <w:noProof/>
                 <w:webHidden/>
               </w:rPr>
-              <w:instrText xml:space="preserve"> PAGEREF _Toc162981503 \h </w:instrText>
+              <w:instrText xml:space="preserve"> PAGEREF _Toc163120628 \h </w:instrText>
             </w:r>
             <w:r>
               <w:rPr>
@@ -3164,7 +3071,294 @@
                 <w:noProof/>
                 <w:webHidden/>
               </w:rPr>
-              <w:t>7</w:t>
+              <w:t>8</w:t>
+            </w:r>
+            <w:r>
+              <w:rPr>
+                <w:noProof/>
+                <w:webHidden/>
+              </w:rPr>
+              <w:fldChar w:fldCharType="end"/>
+            </w:r>
+          </w:hyperlink>
+        </w:p>
+        <w:p>
+          <w:pPr>
+            <w:pStyle w:val="TOC1"/>
+            <w:tabs>
+              <w:tab w:val="left" w:pos="480"/>
+            </w:tabs>
+            <w:rPr>
+              <w:rFonts w:asciiTheme="minorHAnsi" w:hAnsiTheme="minorHAnsi" w:cstheme="minorBidi"/>
+              <w:b w:val="0"/>
+              <w:bCs w:val="0"/>
+              <w:smallCaps w:val="0"/>
+              <w:kern w:val="2"/>
+              <w:sz w:val="24"/>
+              <w:lang w:val="es-AR" w:eastAsia="es-AR"/>
+              <w14:ligatures w14:val="standardContextual"/>
+            </w:rPr>
+          </w:pPr>
+          <w:hyperlink w:anchor="_Toc163120629" w:history="1">
+            <w:r>
+              <w:rPr>
+                <w:rStyle w:val="Hyperlink"/>
+                <w:lang w:val="en-US"/>
+              </w:rPr>
+              <w:t>4</w:t>
+            </w:r>
+            <w:r>
+              <w:rPr>
+                <w:rFonts w:asciiTheme="minorHAnsi" w:hAnsiTheme="minorHAnsi" w:cstheme="minorBidi"/>
+                <w:b w:val="0"/>
+                <w:bCs w:val="0"/>
+                <w:smallCaps w:val="0"/>
+                <w:kern w:val="2"/>
+                <w:sz w:val="24"/>
+                <w:lang w:val="es-AR" w:eastAsia="es-AR"/>
+                <w14:ligatures w14:val="standardContextual"/>
+              </w:rPr>
+              <w:tab/>
+            </w:r>
+            <w:r>
+              <w:rPr>
+                <w:rStyle w:val="Hyperlink"/>
+                <w:lang w:val="en-US"/>
+              </w:rPr>
+              <w:t>KPIS</w:t>
+            </w:r>
+            <w:r>
+              <w:rPr>
+                <w:webHidden/>
+              </w:rPr>
+              <w:tab/>
+            </w:r>
+            <w:r>
+              <w:rPr>
+                <w:webHidden/>
+              </w:rPr>
+              <w:fldChar w:fldCharType="begin"/>
+            </w:r>
+            <w:r>
+              <w:rPr>
+                <w:webHidden/>
+              </w:rPr>
+              <w:instrText xml:space="preserve"> PAGEREF _Toc163120629 \h </w:instrText>
+            </w:r>
+            <w:r>
+              <w:rPr>
+                <w:webHidden/>
+              </w:rPr>
+            </w:r>
+            <w:r>
+              <w:rPr>
+                <w:webHidden/>
+              </w:rPr>
+              <w:fldChar w:fldCharType="separate"/>
+            </w:r>
+            <w:r>
+              <w:rPr>
+                <w:webHidden/>
+              </w:rPr>
+              <w:t>8</w:t>
+            </w:r>
+            <w:r>
+              <w:rPr>
+                <w:webHidden/>
+              </w:rPr>
+              <w:fldChar w:fldCharType="end"/>
+            </w:r>
+          </w:hyperlink>
+        </w:p>
+        <w:p>
+          <w:pPr>
+            <w:pStyle w:val="TOC1"/>
+            <w:tabs>
+              <w:tab w:val="left" w:pos="480"/>
+            </w:tabs>
+            <w:rPr>
+              <w:rFonts w:asciiTheme="minorHAnsi" w:hAnsiTheme="minorHAnsi" w:cstheme="minorBidi"/>
+              <w:b w:val="0"/>
+              <w:bCs w:val="0"/>
+              <w:smallCaps w:val="0"/>
+              <w:kern w:val="2"/>
+              <w:sz w:val="24"/>
+              <w:lang w:val="es-AR" w:eastAsia="es-AR"/>
+              <w14:ligatures w14:val="standardContextual"/>
+            </w:rPr>
+          </w:pPr>
+          <w:hyperlink w:anchor="_Toc163120630" w:history="1">
+            <w:r>
+              <w:rPr>
+                <w:rStyle w:val="Hyperlink"/>
+                <w:lang w:val="en-US"/>
+              </w:rPr>
+              <w:t>5</w:t>
+            </w:r>
+            <w:r>
+              <w:rPr>
+                <w:rFonts w:asciiTheme="minorHAnsi" w:hAnsiTheme="minorHAnsi" w:cstheme="minorBidi"/>
+                <w:b w:val="0"/>
+                <w:bCs w:val="0"/>
+                <w:smallCaps w:val="0"/>
+                <w:kern w:val="2"/>
+                <w:sz w:val="24"/>
+                <w:lang w:val="es-AR" w:eastAsia="es-AR"/>
+                <w14:ligatures w14:val="standardContextual"/>
+              </w:rPr>
+              <w:tab/>
+            </w:r>
+            <w:r>
+              <w:rPr>
+                <w:rStyle w:val="Hyperlink"/>
+                <w:lang w:val="en-US"/>
+              </w:rPr>
+              <w:t>Ap</w:t>
+            </w:r>
+            <w:r>
+              <w:rPr>
+                <w:rStyle w:val="Hyperlink"/>
+                <w:rFonts w:cs="Courier New"/>
+                <w:lang w:val="en-US"/>
+              </w:rPr>
+              <w:t>é</w:t>
+            </w:r>
+            <w:r>
+              <w:rPr>
+                <w:rStyle w:val="Hyperlink"/>
+                <w:lang w:val="en-US"/>
+              </w:rPr>
+              <w:t>ndice</w:t>
+            </w:r>
+            <w:r>
+              <w:rPr>
+                <w:webHidden/>
+              </w:rPr>
+              <w:tab/>
+            </w:r>
+            <w:r>
+              <w:rPr>
+                <w:webHidden/>
+              </w:rPr>
+              <w:fldChar w:fldCharType="begin"/>
+            </w:r>
+            <w:r>
+              <w:rPr>
+                <w:webHidden/>
+              </w:rPr>
+              <w:instrText xml:space="preserve"> PAGEREF _Toc163120630 \h </w:instrText>
+            </w:r>
+            <w:r>
+              <w:rPr>
+                <w:webHidden/>
+              </w:rPr>
+            </w:r>
+            <w:r>
+              <w:rPr>
+                <w:webHidden/>
+              </w:rPr>
+              <w:fldChar w:fldCharType="separate"/>
+            </w:r>
+            <w:r>
+              <w:rPr>
+                <w:webHidden/>
+              </w:rPr>
+              <w:t>9</w:t>
+            </w:r>
+            <w:r>
+              <w:rPr>
+                <w:webHidden/>
+              </w:rPr>
+              <w:fldChar w:fldCharType="end"/>
+            </w:r>
+          </w:hyperlink>
+        </w:p>
+        <w:p>
+          <w:pPr>
+            <w:pStyle w:val="TOC2"/>
+            <w:tabs>
+              <w:tab w:val="left" w:pos="960"/>
+              <w:tab w:val="right" w:leader="dot" w:pos="9016"/>
+            </w:tabs>
+            <w:rPr>
+              <w:rFonts w:asciiTheme="minorHAnsi" w:hAnsiTheme="minorHAnsi" w:cstheme="minorBidi"/>
+              <w:smallCaps w:val="0"/>
+              <w:noProof/>
+              <w:kern w:val="2"/>
+              <w:sz w:val="24"/>
+              <w:lang w:val="es-AR" w:eastAsia="es-AR"/>
+              <w14:ligatures w14:val="standardContextual"/>
+            </w:rPr>
+          </w:pPr>
+          <w:hyperlink w:anchor="_Toc163120631" w:history="1">
+            <w:r>
+              <w:rPr>
+                <w:rStyle w:val="Hyperlink"/>
+                <w:noProof/>
+                <w:lang w:val="en-US"/>
+              </w:rPr>
+              <w:t>5.1</w:t>
+            </w:r>
+            <w:r>
+              <w:rPr>
+                <w:rFonts w:asciiTheme="minorHAnsi" w:hAnsiTheme="minorHAnsi" w:cstheme="minorBidi"/>
+                <w:smallCaps w:val="0"/>
+                <w:noProof/>
+                <w:kern w:val="2"/>
+                <w:sz w:val="24"/>
+                <w:lang w:val="es-AR" w:eastAsia="es-AR"/>
+                <w14:ligatures w14:val="standardContextual"/>
+              </w:rPr>
+              <w:tab/>
+            </w:r>
+            <w:r>
+              <w:rPr>
+                <w:rStyle w:val="Hyperlink"/>
+                <w:noProof/>
+                <w:lang w:val="en-US"/>
+              </w:rPr>
+              <w:t>Documentación</w:t>
+            </w:r>
+            <w:r>
+              <w:rPr>
+                <w:noProof/>
+                <w:webHidden/>
+              </w:rPr>
+              <w:tab/>
+            </w:r>
+            <w:r>
+              <w:rPr>
+                <w:noProof/>
+                <w:webHidden/>
+              </w:rPr>
+              <w:fldChar w:fldCharType="begin"/>
+            </w:r>
+            <w:r>
+              <w:rPr>
+                <w:noProof/>
+                <w:webHidden/>
+              </w:rPr>
+              <w:instrText xml:space="preserve"> PAGEREF _Toc163120631 \h </w:instrText>
+            </w:r>
+            <w:r>
+              <w:rPr>
+                <w:noProof/>
+                <w:webHidden/>
+              </w:rPr>
+            </w:r>
+            <w:r>
+              <w:rPr>
+                <w:noProof/>
+                <w:webHidden/>
+              </w:rPr>
+              <w:fldChar w:fldCharType="separate"/>
+            </w:r>
+            <w:r>
+              <w:rPr>
+                <w:noProof/>
+                <w:webHidden/>
+              </w:rPr>
+              <w:t>9</w:t>
             </w:r>
             <w:r>
               <w:rPr>
@@ -3221,7 +3415,7 @@
       <w:pPr>
         <w:pStyle w:val="Heading1"/>
       </w:pPr>
-      <w:bookmarkStart w:id="2" w:name="_Toc162981491"/>
+      <w:bookmarkStart w:id="2" w:name="_Toc163120617"/>
       <w:proofErr w:type="spellStart"/>
       <w:r>
         <w:lastRenderedPageBreak/>
@@ -3533,22 +3727,43 @@
         </w:rPr>
       </w:pPr>
     </w:p>
-    <w:p>
-      <w:pPr>
-        <w:pStyle w:val="Heading1"/>
+    <w:bookmarkEnd w:id="1"/>
+    <w:p>
+      <w:pPr>
+        <w:jc w:val="left"/>
+        <w:rPr>
+          <w:rFonts w:ascii="VAGRounded" w:hAnsi="VAGRounded"/>
+          <w:b/>
+          <w:bCs/>
+          <w:color w:val="000000" w:themeColor="text1"/>
+          <w:sz w:val="28"/>
+          <w:lang w:val="en-US"/>
+        </w:rPr>
+      </w:pPr>
+      <w:r>
         <w:rPr>
           <w:color w:val="000000" w:themeColor="text1"/>
           <w:lang w:val="en-US"/>
         </w:rPr>
-      </w:pPr>
-      <w:bookmarkStart w:id="3" w:name="_Toc162981492"/>
-      <w:bookmarkEnd w:id="1"/>
-      <w:proofErr w:type="spellStart"/>
-      <w:r>
+        <w:br w:type="page"/>
+      </w:r>
+    </w:p>
+    <w:p>
+      <w:pPr>
+        <w:pStyle w:val="Heading1"/>
         <w:rPr>
           <w:color w:val="000000" w:themeColor="text1"/>
           <w:lang w:val="en-US"/>
         </w:rPr>
+      </w:pPr>
+      <w:bookmarkStart w:id="3" w:name="_Toc163120618"/>
+      <w:proofErr w:type="spellStart"/>
+      <w:r>
+        <w:rPr>
+          <w:color w:val="000000" w:themeColor="text1"/>
+          <w:lang w:val="en-US"/>
+        </w:rPr>
+        <w:lastRenderedPageBreak/>
         <w:t>Contexto</w:t>
       </w:r>
       <w:bookmarkEnd w:id="3"/>
@@ -3570,7 +3785,7 @@
           <w:lang w:val="en-US"/>
         </w:rPr>
       </w:pPr>
-      <w:bookmarkStart w:id="4" w:name="_Toc162981493"/>
+      <w:bookmarkStart w:id="4" w:name="_Toc163120619"/>
       <w:r>
         <w:rPr>
           <w:color w:val="000000" w:themeColor="text1"/>
@@ -3579,6 +3794,13 @@
         <w:t>Walgreens</w:t>
       </w:r>
       <w:bookmarkEnd w:id="4"/>
+    </w:p>
+    <w:p>
+      <w:pPr>
+        <w:rPr>
+          <w:lang w:val="en-US"/>
+        </w:rPr>
+      </w:pPr>
     </w:p>
     <w:p>
       <w:pPr>
@@ -3695,7 +3917,6 @@
           <w:rFonts w:ascii="VAGRounded" w:hAnsi="VAGRounded"/>
           <w:lang w:val="es-AR"/>
         </w:rPr>
-        <w:lastRenderedPageBreak/>
         <w:t xml:space="preserve">Aproximadamente el 78% de la población de EE. UU. vive a menos de cinco millas de una farmacia de Walgreens o </w:t>
       </w:r>
       <w:proofErr w:type="spellStart"/>
@@ -3958,7 +4179,7 @@
         <w:jc w:val="both"/>
         <w:rPr>
           <w:rFonts w:ascii="VAGRounded" w:hAnsi="VAGRounded" w:cs="Arial"/>
-          <w:lang w:val="en-US"/>
+          <w:lang w:val="es-AR"/>
         </w:rPr>
       </w:pPr>
     </w:p>
@@ -3970,7 +4191,7 @@
           <w:lang w:val="en-US"/>
         </w:rPr>
       </w:pPr>
-      <w:bookmarkStart w:id="5" w:name="_Toc162981494"/>
+      <w:bookmarkStart w:id="5" w:name="_Toc163120620"/>
       <w:proofErr w:type="spellStart"/>
       <w:r>
         <w:rPr>
@@ -3985,6 +4206,13 @@
     <w:p>
       <w:pPr>
         <w:rPr>
+          <w:lang w:val="en-US"/>
+        </w:rPr>
+      </w:pPr>
+    </w:p>
+    <w:p>
+      <w:pPr>
+        <w:rPr>
           <w:rFonts w:ascii="VAGRounded" w:hAnsi="VAGRounded" w:cs="Arial"/>
           <w:lang w:val="es-AR"/>
         </w:rPr>
@@ -4056,7 +4284,15 @@
           <w:rFonts w:ascii="VAGRounded" w:hAnsi="VAGRounded" w:cs="Arial"/>
           <w:lang w:val="es-AR"/>
         </w:rPr>
-        <w:t xml:space="preserve">La compañía reconoce la importancia de gestionar esta información de manera eficaz y accesible para todas las posiciones relevantes dentro de la organización. Esto incluye proporcionar a los gerentes de tienda la capacidad de monitorear y aprovechar el </w:t>
+        <w:t xml:space="preserve">La compañía reconoce la importancia de gestionar esta información de manera eficaz y accesible para todas las posiciones relevantes dentro de la organización. Esto incluye proporcionar a los </w:t>
+      </w:r>
+      <w:r>
+        <w:rPr>
+          <w:rFonts w:ascii="VAGRounded" w:hAnsi="VAGRounded" w:cs="Arial"/>
+          <w:lang w:val="es-AR"/>
+        </w:rPr>
+        <w:lastRenderedPageBreak/>
+        <w:t xml:space="preserve">gerentes de tienda la capacidad de monitorear y aprovechar el </w:t>
       </w:r>
       <w:proofErr w:type="spellStart"/>
       <w:r>
@@ -4130,7 +4366,7 @@
         </w:rPr>
       </w:pPr>
       <w:bookmarkStart w:id="6" w:name="_Toc293488338"/>
-      <w:bookmarkStart w:id="7" w:name="_Toc162981495"/>
+      <w:bookmarkStart w:id="7" w:name="_Toc163120621"/>
       <w:proofErr w:type="spellStart"/>
       <w:r>
         <w:rPr>
@@ -4439,19 +4675,40 @@
     </w:p>
     <w:p>
       <w:pPr>
-        <w:pStyle w:val="Heading1"/>
+        <w:jc w:val="left"/>
+        <w:rPr>
+          <w:rFonts w:ascii="VAGRounded" w:hAnsi="VAGRounded"/>
+          <w:b/>
+          <w:bCs/>
+          <w:color w:val="000000" w:themeColor="text1"/>
+          <w:sz w:val="28"/>
+          <w:lang w:val="en-US"/>
+        </w:rPr>
+      </w:pPr>
+      <w:r>
         <w:rPr>
           <w:color w:val="000000" w:themeColor="text1"/>
           <w:lang w:val="en-US"/>
         </w:rPr>
-      </w:pPr>
-      <w:bookmarkStart w:id="9" w:name="_Toc162981496"/>
-      <w:proofErr w:type="spellStart"/>
-      <w:r>
+        <w:br w:type="page"/>
+      </w:r>
+    </w:p>
+    <w:p>
+      <w:pPr>
+        <w:pStyle w:val="Heading1"/>
         <w:rPr>
           <w:color w:val="000000" w:themeColor="text1"/>
           <w:lang w:val="en-US"/>
         </w:rPr>
+      </w:pPr>
+      <w:bookmarkStart w:id="9" w:name="_Toc163120622"/>
+      <w:proofErr w:type="spellStart"/>
+      <w:r>
+        <w:rPr>
+          <w:color w:val="000000" w:themeColor="text1"/>
+          <w:lang w:val="en-US"/>
+        </w:rPr>
+        <w:lastRenderedPageBreak/>
         <w:t>Prop</w:t>
       </w:r>
       <w:r>
@@ -4482,7 +4739,7 @@
         </w:rPr>
       </w:pPr>
       <w:bookmarkStart w:id="10" w:name="_Toc293488340"/>
-      <w:bookmarkStart w:id="11" w:name="_Toc162981497"/>
+      <w:bookmarkStart w:id="11" w:name="_Toc163120623"/>
       <w:proofErr w:type="spellStart"/>
       <w:r>
         <w:rPr>
@@ -4612,7 +4869,61 @@
           <w:iCs/>
           <w:lang w:val="es-AR"/>
         </w:rPr>
-        <w:t>Nuestra visión es mejorar la relación con nuestros clientes en las plataformas de reseñas, incrementando nuestras respuestas en un XX% para finales de 2024.</w:t>
+        <w:t xml:space="preserve">Nuestra visión es </w:t>
+      </w:r>
+      <w:r>
+        <w:rPr>
+          <w:rFonts w:ascii="VAGRounded" w:hAnsi="VAGRounded" w:cs="Arial"/>
+          <w:i/>
+          <w:iCs/>
+          <w:lang w:val="es-AR"/>
+        </w:rPr>
+        <w:t xml:space="preserve">potenciar </w:t>
+      </w:r>
+      <w:r>
+        <w:rPr>
+          <w:rFonts w:ascii="VAGRounded" w:hAnsi="VAGRounded" w:cs="Arial"/>
+          <w:i/>
+          <w:iCs/>
+          <w:lang w:val="es-AR"/>
+        </w:rPr>
+        <w:t xml:space="preserve">la relación con nuestros clientes en las plataformas de reseñas, incrementando </w:t>
+      </w:r>
+      <w:r>
+        <w:rPr>
+          <w:rFonts w:ascii="VAGRounded" w:hAnsi="VAGRounded" w:cs="Arial"/>
+          <w:i/>
+          <w:iCs/>
+          <w:lang w:val="es-AR"/>
+        </w:rPr>
+        <w:t xml:space="preserve">nuestras </w:t>
+      </w:r>
+      <w:r>
+        <w:rPr>
+          <w:rFonts w:ascii="VAGRounded" w:hAnsi="VAGRounded" w:cs="Arial"/>
+          <w:i/>
+          <w:iCs/>
+          <w:lang w:val="es-AR"/>
+        </w:rPr>
+        <w:t xml:space="preserve">respuestas en un </w:t>
+      </w:r>
+      <w:r>
+        <w:rPr>
+          <w:rFonts w:ascii="VAGRounded" w:hAnsi="VAGRounded" w:cs="Arial"/>
+          <w:i/>
+          <w:iCs/>
+          <w:lang w:val="es-AR"/>
+        </w:rPr>
+        <w:t>50</w:t>
+      </w:r>
+      <w:r>
+        <w:rPr>
+          <w:rFonts w:ascii="VAGRounded" w:hAnsi="VAGRounded" w:cs="Arial"/>
+          <w:i/>
+          <w:iCs/>
+          <w:lang w:val="es-AR"/>
+        </w:rPr>
+        <w:t>% para finales de 2024.</w:t>
       </w:r>
     </w:p>
     <w:p>
@@ -4814,14 +5125,13 @@
           <w:lang w:val="en-US"/>
         </w:rPr>
       </w:pPr>
-      <w:bookmarkStart w:id="12" w:name="_Toc162981498"/>
+      <w:bookmarkStart w:id="12" w:name="_Toc163120624"/>
       <w:proofErr w:type="spellStart"/>
       <w:r>
         <w:rPr>
           <w:color w:val="000000" w:themeColor="text1"/>
           <w:lang w:val="en-US"/>
         </w:rPr>
-        <w:lastRenderedPageBreak/>
         <w:t>Entregables</w:t>
       </w:r>
       <w:bookmarkEnd w:id="12"/>
@@ -5224,12 +5534,13 @@
           <w:lang w:val="en-US"/>
         </w:rPr>
       </w:pPr>
-      <w:bookmarkStart w:id="13" w:name="_Toc162981499"/>
+      <w:bookmarkStart w:id="13" w:name="_Toc163120625"/>
       <w:r>
         <w:rPr>
           <w:color w:val="000000" w:themeColor="text1"/>
           <w:lang w:val="en-US"/>
         </w:rPr>
+        <w:lastRenderedPageBreak/>
         <w:t xml:space="preserve">Plan de </w:t>
       </w:r>
       <w:proofErr w:type="spellStart"/>
@@ -5256,24 +5567,13 @@
       </w:pPr>
       <w:r>
         <w:rPr>
-          <w:rFonts w:ascii="VAGRounded" w:hAnsi="VAGRounded" w:cs="Arial"/>
           <w:noProof/>
-          <w:color w:val="0000FF"/>
-          <w:lang w:val="en-US"/>
         </w:rPr>
         <w:drawing>
-          <wp:anchor distT="0" distB="0" distL="114300" distR="114300" simplePos="0" relativeHeight="251657728" behindDoc="0" locked="0" layoutInCell="1" allowOverlap="1" wp14:anchorId="42BBC2F6" wp14:editId="0BFE7CF3">
-            <wp:simplePos x="0" y="0"/>
-            <wp:positionH relativeFrom="column">
-              <wp:posOffset>-529590</wp:posOffset>
-            </wp:positionH>
-            <wp:positionV relativeFrom="paragraph">
-              <wp:posOffset>307340</wp:posOffset>
-            </wp:positionV>
-            <wp:extent cx="6972300" cy="4773295"/>
-            <wp:effectExtent l="0" t="0" r="0" b="8255"/>
-            <wp:wrapTopAndBottom/>
-            <wp:docPr id="3" name="Picture 3"/>
+          <wp:inline distT="0" distB="0" distL="0" distR="0" wp14:anchorId="3AB55B81" wp14:editId="0052EBD5">
+            <wp:extent cx="5731510" cy="2898140"/>
+            <wp:effectExtent l="0" t="0" r="2540" b="0"/>
+            <wp:docPr id="1448951584" name="Picture 1" descr="A screenshot of a computer&#10;&#10;Description automatically generated"/>
             <wp:cNvGraphicFramePr>
               <a:graphicFrameLocks xmlns:a="http://schemas.openxmlformats.org/drawingml/2006/main" noChangeAspect="1"/>
             </wp:cNvGraphicFramePr>
@@ -5281,44 +5581,28 @@
               <a:graphicData uri="http://schemas.openxmlformats.org/drawingml/2006/picture">
                 <pic:pic xmlns:pic="http://schemas.openxmlformats.org/drawingml/2006/picture">
                   <pic:nvPicPr>
-                    <pic:cNvPr id="0" name="Picture 3"/>
-                    <pic:cNvPicPr>
-                      <a:picLocks noChangeAspect="1" noChangeArrowheads="1"/>
-                    </pic:cNvPicPr>
+                    <pic:cNvPr id="1448951584" name="Picture 1" descr="A screenshot of a computer&#10;&#10;Description automatically generated"/>
+                    <pic:cNvPicPr/>
                   </pic:nvPicPr>
                   <pic:blipFill>
-                    <a:blip r:embed="rId12">
-                      <a:extLst>
-                        <a:ext uri="{28A0092B-C50C-407E-A947-70E740481C1C}">
-                          <a14:useLocalDpi xmlns:a14="http://schemas.microsoft.com/office/drawing/2010/main" val="0"/>
-                        </a:ext>
-                      </a:extLst>
-                    </a:blip>
-                    <a:srcRect/>
+                    <a:blip r:embed="rId10"/>
                     <a:stretch>
                       <a:fillRect/>
                     </a:stretch>
                   </pic:blipFill>
-                  <pic:spPr bwMode="auto">
+                  <pic:spPr>
                     <a:xfrm>
                       <a:off x="0" y="0"/>
-                      <a:ext cx="6972300" cy="4773295"/>
+                      <a:ext cx="5731510" cy="2898140"/>
                     </a:xfrm>
                     <a:prstGeom prst="rect">
                       <a:avLst/>
                     </a:prstGeom>
-                    <a:noFill/>
                   </pic:spPr>
                 </pic:pic>
               </a:graphicData>
             </a:graphic>
-            <wp14:sizeRelH relativeFrom="page">
-              <wp14:pctWidth>0</wp14:pctWidth>
-            </wp14:sizeRelH>
-            <wp14:sizeRelV relativeFrom="page">
-              <wp14:pctHeight>0</wp14:pctHeight>
-            </wp14:sizeRelV>
-          </wp:anchor>
+          </wp:inline>
         </w:drawing>
       </w:r>
     </w:p>
@@ -5340,13 +5624,12 @@
           <w:lang w:val="en-US"/>
         </w:rPr>
       </w:pPr>
-      <w:bookmarkStart w:id="14" w:name="_Toc162981500"/>
+      <w:bookmarkStart w:id="14" w:name="_Toc163120626"/>
       <w:r>
         <w:rPr>
           <w:color w:val="000000" w:themeColor="text1"/>
           <w:lang w:val="en-US"/>
         </w:rPr>
-        <w:lastRenderedPageBreak/>
         <w:t xml:space="preserve">Roles y </w:t>
       </w:r>
       <w:proofErr w:type="spellStart"/>
@@ -5543,25 +5826,7 @@
                 <w:sz w:val="20"/>
                 <w:lang w:val="en-US"/>
               </w:rPr>
-              <w:t xml:space="preserve">Cristian </w:t>
-            </w:r>
-            <w:r>
-              <w:rPr>
-                <w:rFonts w:ascii="VAGRounded" w:hAnsi="VAGRounded"/>
-                <w:color w:val="000000" w:themeColor="text1"/>
-                <w:sz w:val="20"/>
-                <w:lang w:val="en-US"/>
-              </w:rPr>
-              <w:t>Ivan</w:t>
-            </w:r>
-            <w:r>
-              <w:rPr>
-                <w:rFonts w:ascii="VAGRounded" w:hAnsi="VAGRounded"/>
-                <w:color w:val="000000" w:themeColor="text1"/>
-                <w:sz w:val="20"/>
-                <w:lang w:val="en-US"/>
-              </w:rPr>
-              <w:t xml:space="preserve"> Parra</w:t>
+              <w:t>Cristian Ivan Parra</w:t>
             </w:r>
           </w:p>
         </w:tc>
@@ -5861,16 +6126,111 @@
           <w:lang w:val="en-US"/>
         </w:rPr>
       </w:pPr>
-      <w:bookmarkStart w:id="15" w:name="_Toc293488345"/>
-      <w:bookmarkStart w:id="16" w:name="_Toc162981501"/>
+      <w:bookmarkStart w:id="15" w:name="_Toc163120627"/>
+      <w:proofErr w:type="spellStart"/>
       <w:r>
         <w:rPr>
           <w:color w:val="000000" w:themeColor="text1"/>
           <w:lang w:val="en-US"/>
         </w:rPr>
+        <w:t>Alcance</w:t>
+      </w:r>
+      <w:bookmarkEnd w:id="15"/>
+      <w:proofErr w:type="spellEnd"/>
+    </w:p>
+    <w:p>
+      <w:pPr>
+        <w:rPr>
+          <w:rFonts w:ascii="VAGRounded" w:hAnsi="VAGRounded"/>
+          <w:lang w:val="es-AR"/>
+        </w:rPr>
+      </w:pPr>
+      <w:r>
+        <w:rPr>
+          <w:rFonts w:ascii="VAGRounded" w:hAnsi="VAGRounded"/>
+          <w:lang w:val="es-AR"/>
+        </w:rPr>
+        <w:t>Para desarrollar el Proyecto e</w:t>
+      </w:r>
+      <w:r>
+        <w:rPr>
+          <w:rFonts w:ascii="VAGRounded" w:hAnsi="VAGRounded"/>
+          <w:lang w:val="es-AR"/>
+        </w:rPr>
+        <w:t xml:space="preserve">staremos trabajando con las reseñas e información disponible de las Plataformas de Google </w:t>
+      </w:r>
+      <w:proofErr w:type="spellStart"/>
+      <w:r>
+        <w:rPr>
+          <w:rFonts w:ascii="VAGRounded" w:hAnsi="VAGRounded"/>
+          <w:lang w:val="es-AR"/>
+        </w:rPr>
+        <w:t>Maps</w:t>
+      </w:r>
+      <w:proofErr w:type="spellEnd"/>
+      <w:r>
+        <w:rPr>
+          <w:rFonts w:ascii="VAGRounded" w:hAnsi="VAGRounded"/>
+          <w:lang w:val="es-AR"/>
+        </w:rPr>
+        <w:t xml:space="preserve"> y </w:t>
+      </w:r>
+      <w:proofErr w:type="spellStart"/>
+      <w:r>
+        <w:rPr>
+          <w:rFonts w:ascii="VAGRounded" w:hAnsi="VAGRounded"/>
+          <w:lang w:val="es-AR"/>
+        </w:rPr>
+        <w:t>Yelp</w:t>
+      </w:r>
+      <w:proofErr w:type="spellEnd"/>
+      <w:r>
+        <w:rPr>
+          <w:rFonts w:ascii="VAGRounded" w:hAnsi="VAGRounded"/>
+          <w:lang w:val="es-AR"/>
+        </w:rPr>
+        <w:t>, abarcando la información disponible desde el año 2017 al 2021, para todo el territorio de los Estados Unidos.</w:t>
+      </w:r>
+    </w:p>
+    <w:p>
+      <w:pPr>
+        <w:rPr>
+          <w:rFonts w:ascii="VAGRounded" w:hAnsi="VAGRounded"/>
+          <w:lang w:val="es-AR"/>
+        </w:rPr>
+      </w:pPr>
+      <w:r>
+        <w:rPr>
+          <w:rFonts w:ascii="VAGRounded" w:hAnsi="VAGRounded"/>
+          <w:lang w:val="es-AR"/>
+        </w:rPr>
+        <w:t>Esta información será generada y gestionada por nuestro equipo de G1 Data.</w:t>
+      </w:r>
+    </w:p>
+    <w:p>
+      <w:pPr>
+        <w:rPr>
+          <w:rFonts w:ascii="VAGRounded" w:hAnsi="VAGRounded"/>
+          <w:lang w:val="es-AR"/>
+        </w:rPr>
+      </w:pPr>
+    </w:p>
+    <w:p>
+      <w:pPr>
+        <w:pStyle w:val="Heading2"/>
+        <w:rPr>
+          <w:color w:val="000000" w:themeColor="text1"/>
+          <w:lang w:val="en-US"/>
+        </w:rPr>
+      </w:pPr>
+      <w:bookmarkStart w:id="16" w:name="_Toc163120628"/>
+      <w:r>
+        <w:rPr>
+          <w:color w:val="000000" w:themeColor="text1"/>
+          <w:lang w:val="en-US"/>
+        </w:rPr>
         <w:t>Ownership</w:t>
       </w:r>
-      <w:bookmarkEnd w:id="15"/>
       <w:bookmarkEnd w:id="16"/>
     </w:p>
     <w:p>
@@ -5926,6 +6286,15 @@
         </w:rPr>
         <w:t xml:space="preserve"> </w:t>
       </w:r>
+      <w:r>
+        <w:rPr>
+          <w:rFonts w:ascii="VAGRounded" w:hAnsi="VAGRounded" w:cs="Arial"/>
+          <w:i/>
+          <w:iCs/>
+          <w:lang w:val="en-US"/>
+        </w:rPr>
+        <w:t>Ariel Vera</w:t>
+      </w:r>
     </w:p>
     <w:p>
       <w:pPr>
@@ -5946,25 +6315,7 @@
           <w:i/>
           <w:lang w:val="es-AR"/>
         </w:rPr>
-        <w:t>Henry Mentor</w:t>
-      </w:r>
-      <w:r>
-        <w:rPr>
-          <w:rFonts w:ascii="VAGRounded" w:hAnsi="VAGRounded" w:cs="Arial"/>
-          <w:b/>
-          <w:i/>
-          <w:lang w:val="es-AR"/>
-        </w:rPr>
-        <w:t>:</w:t>
-      </w:r>
-      <w:r>
-        <w:rPr>
-          <w:rFonts w:ascii="VAGRounded" w:hAnsi="VAGRounded" w:cs="Arial"/>
-          <w:b/>
-          <w:i/>
-          <w:lang w:val="es-AR"/>
-        </w:rPr>
-        <w:t xml:space="preserve"> </w:t>
+        <w:t xml:space="preserve">Henry Mentor: </w:t>
       </w:r>
       <w:r>
         <w:rPr>
@@ -6073,21 +6424,1991 @@
     </w:p>
     <w:p>
       <w:pPr>
-        <w:pStyle w:val="Heading1"/>
+        <w:jc w:val="left"/>
+        <w:rPr>
+          <w:rFonts w:ascii="VAGRounded" w:hAnsi="VAGRounded"/>
+          <w:b/>
+          <w:bCs/>
+          <w:color w:val="000000" w:themeColor="text1"/>
+          <w:sz w:val="28"/>
+          <w:lang w:val="en-US"/>
+        </w:rPr>
+      </w:pPr>
+      <w:bookmarkStart w:id="20" w:name="_Toc163120629"/>
+      <w:r>
         <w:rPr>
           <w:color w:val="000000" w:themeColor="text1"/>
           <w:lang w:val="en-US"/>
         </w:rPr>
-      </w:pPr>
-      <w:bookmarkStart w:id="20" w:name="_Toc162981502"/>
+        <w:br w:type="page"/>
+      </w:r>
+    </w:p>
+    <w:p>
+      <w:pPr>
+        <w:pStyle w:val="Heading1"/>
+        <w:rPr>
+          <w:color w:val="000000" w:themeColor="text1"/>
+          <w:lang w:val="en-US"/>
+        </w:rPr>
+      </w:pPr>
+      <w:r>
+        <w:rPr>
+          <w:color w:val="000000" w:themeColor="text1"/>
+          <w:lang w:val="en-US"/>
+        </w:rPr>
+        <w:lastRenderedPageBreak/>
+        <w:t>KPIS</w:t>
+      </w:r>
+      <w:bookmarkEnd w:id="20"/>
+    </w:p>
+    <w:p>
+      <w:pPr>
+        <w:rPr>
+          <w:lang w:val="en-US"/>
+        </w:rPr>
+      </w:pPr>
+    </w:p>
+    <w:p>
+      <w:pPr>
+        <w:rPr>
+          <w:rFonts w:ascii="VAGRounded" w:hAnsi="VAGRounded"/>
+          <w:szCs w:val="22"/>
+          <w:lang w:val="es-AR"/>
+        </w:rPr>
+      </w:pPr>
+      <w:r>
+        <w:rPr>
+          <w:rFonts w:ascii="VAGRounded" w:hAnsi="VAGRounded"/>
+          <w:szCs w:val="22"/>
+          <w:lang w:val="es-AR"/>
+        </w:rPr>
+        <w:t>Alineados con los Objetivos del Proyecto</w:t>
+      </w:r>
+      <w:r>
+        <w:rPr>
+          <w:rFonts w:ascii="VAGRounded" w:hAnsi="VAGRounded"/>
+          <w:szCs w:val="22"/>
+          <w:lang w:val="es-AR"/>
+        </w:rPr>
+        <w:t xml:space="preserve">, los KPIS </w:t>
+      </w:r>
+      <w:r>
+        <w:rPr>
+          <w:rFonts w:ascii="VAGRounded" w:hAnsi="VAGRounded"/>
+          <w:szCs w:val="22"/>
+          <w:lang w:val="es-AR"/>
+        </w:rPr>
+        <w:t>propuestos son</w:t>
+      </w:r>
+      <w:r>
+        <w:rPr>
+          <w:rFonts w:ascii="VAGRounded" w:hAnsi="VAGRounded"/>
+          <w:szCs w:val="22"/>
+          <w:lang w:val="es-AR"/>
+        </w:rPr>
+        <w:t>:</w:t>
+      </w:r>
+    </w:p>
+    <w:p>
+      <w:pPr>
+        <w:rPr>
+          <w:rFonts w:ascii="VAGRounded" w:hAnsi="VAGRounded"/>
+          <w:szCs w:val="22"/>
+          <w:lang w:val="es-AR"/>
+        </w:rPr>
+      </w:pPr>
+    </w:p>
+    <w:p>
+      <w:pPr>
+        <w:pStyle w:val="ListParagraph"/>
+        <w:numPr>
+          <w:ilvl w:val="0"/>
+          <w:numId w:val="39"/>
+        </w:numPr>
+        <w:rPr>
+          <w:rFonts w:ascii="VAGRounded" w:hAnsi="VAGRounded"/>
+          <w:b/>
+          <w:bCs/>
+          <w:sz w:val="24"/>
+          <w:szCs w:val="24"/>
+          <w:lang w:val="es-AR"/>
+        </w:rPr>
+      </w:pPr>
+      <w:r>
+        <w:rPr>
+          <w:rFonts w:ascii="VAGRounded" w:hAnsi="VAGRounded"/>
+          <w:b/>
+          <w:bCs/>
+          <w:sz w:val="24"/>
+          <w:szCs w:val="24"/>
+          <w:lang w:val="es-AR"/>
+        </w:rPr>
+        <w:t>Interacción con el Cliente</w:t>
+      </w:r>
+    </w:p>
+    <w:p>
+      <w:pPr>
+        <w:pStyle w:val="ListParagraph"/>
+        <w:rPr>
+          <w:rFonts w:ascii="VAGRounded" w:hAnsi="VAGRounded"/>
+          <w:szCs w:val="22"/>
+          <w:lang w:val="es-AR"/>
+        </w:rPr>
+      </w:pPr>
+    </w:p>
+    <w:p>
+      <w:pPr>
+        <w:pStyle w:val="ListParagraph"/>
+        <w:rPr>
+          <w:rFonts w:ascii="VAGRounded" w:hAnsi="VAGRounded"/>
+          <w:szCs w:val="22"/>
+          <w:lang w:val="es-AR"/>
+        </w:rPr>
+      </w:pPr>
+      <w:r>
+        <w:rPr>
+          <w:rFonts w:ascii="VAGRounded" w:hAnsi="VAGRounded"/>
+          <w:szCs w:val="22"/>
+          <w:lang w:val="es-AR"/>
+        </w:rPr>
+        <w:t xml:space="preserve">El 77% de los clientes prefieren marcas que responden a las reseñas de sus clientes, incluso cuando esas respuestas puedan ser generadas por una IA. </w:t>
+      </w:r>
+    </w:p>
+    <w:p>
+      <w:pPr>
+        <w:pStyle w:val="ListParagraph"/>
+        <w:rPr>
+          <w:rFonts w:ascii="VAGRounded" w:hAnsi="VAGRounded"/>
+          <w:szCs w:val="22"/>
+          <w:lang w:val="es-AR"/>
+        </w:rPr>
+      </w:pPr>
+    </w:p>
+    <w:tbl>
+      <w:tblPr>
+        <w:tblStyle w:val="TableGrid"/>
+        <w:tblW w:w="0" w:type="auto"/>
+        <w:tblInd w:w="720" w:type="dxa"/>
+        <w:tblBorders>
+          <w:top w:val="none" w:sz="0" w:space="0" w:color="auto"/>
+          <w:left w:val="none" w:sz="0" w:space="0" w:color="auto"/>
+          <w:bottom w:val="none" w:sz="0" w:space="0" w:color="auto"/>
+          <w:right w:val="none" w:sz="0" w:space="0" w:color="auto"/>
+          <w:insideH w:val="none" w:sz="0" w:space="0" w:color="auto"/>
+          <w:insideV w:val="none" w:sz="0" w:space="0" w:color="auto"/>
+        </w:tblBorders>
+        <w:tblLook w:val="04A0" w:firstRow="1" w:lastRow="0" w:firstColumn="1" w:lastColumn="0" w:noHBand="0" w:noVBand="1"/>
+      </w:tblPr>
+      <w:tblGrid>
+        <w:gridCol w:w="3060"/>
+        <w:gridCol w:w="5236"/>
+      </w:tblGrid>
+      <w:tr>
+        <w:tc>
+          <w:tcPr>
+            <w:tcW w:w="3060" w:type="dxa"/>
+            <w:vMerge w:val="restart"/>
+            <w:vAlign w:val="center"/>
+          </w:tcPr>
+          <w:p>
+            <w:pPr>
+              <w:pStyle w:val="ListParagraph"/>
+              <w:ind w:left="0"/>
+              <w:jc w:val="center"/>
+              <w:rPr>
+                <w:rFonts w:ascii="VAGRounded" w:hAnsi="VAGRounded"/>
+                <w:szCs w:val="22"/>
+                <w:lang w:val="es-AR"/>
+              </w:rPr>
+            </w:pPr>
+            <w:r>
+              <w:rPr>
+                <w:rFonts w:ascii="VAGRounded" w:hAnsi="VAGRounded"/>
+                <w:b/>
+                <w:bCs/>
+                <w:szCs w:val="22"/>
+                <w:lang w:val="es-AR"/>
+              </w:rPr>
+              <w:t>Respuesta al Cliente</w:t>
+            </w:r>
+            <w:r>
+              <w:rPr>
+                <w:rFonts w:ascii="VAGRounded" w:hAnsi="VAGRounded"/>
+                <w:szCs w:val="22"/>
+                <w:lang w:val="es-AR"/>
+              </w:rPr>
+              <w:t xml:space="preserve"> =</w:t>
+            </w:r>
+          </w:p>
+        </w:tc>
+        <w:tc>
+          <w:tcPr>
+            <w:tcW w:w="5236" w:type="dxa"/>
+            <w:tcBorders>
+              <w:bottom w:val="single" w:sz="4" w:space="0" w:color="auto"/>
+            </w:tcBorders>
+            <w:vAlign w:val="center"/>
+          </w:tcPr>
+          <w:p>
+            <w:pPr>
+              <w:pStyle w:val="ListParagraph"/>
+              <w:ind w:left="0"/>
+              <w:jc w:val="center"/>
+              <w:rPr>
+                <w:rFonts w:ascii="VAGRounded" w:hAnsi="VAGRounded"/>
+                <w:szCs w:val="22"/>
+                <w:lang w:val="es-AR"/>
+              </w:rPr>
+            </w:pPr>
+            <w:proofErr w:type="spellStart"/>
+            <w:r>
+              <w:rPr>
+                <w:rFonts w:ascii="VAGRounded" w:hAnsi="VAGRounded"/>
+                <w:szCs w:val="22"/>
+                <w:lang w:val="es-AR"/>
+              </w:rPr>
+              <w:t>Cant</w:t>
+            </w:r>
+            <w:proofErr w:type="spellEnd"/>
+            <w:r>
+              <w:rPr>
+                <w:rFonts w:ascii="VAGRounded" w:hAnsi="VAGRounded"/>
+                <w:szCs w:val="22"/>
+                <w:lang w:val="es-AR"/>
+              </w:rPr>
+              <w:t>. De reseñas respondidas del período</w:t>
+            </w:r>
+          </w:p>
+        </w:tc>
+      </w:tr>
+      <w:tr>
+        <w:tc>
+          <w:tcPr>
+            <w:tcW w:w="3060" w:type="dxa"/>
+            <w:vMerge/>
+          </w:tcPr>
+          <w:p>
+            <w:pPr>
+              <w:pStyle w:val="ListParagraph"/>
+              <w:ind w:left="0"/>
+              <w:rPr>
+                <w:rFonts w:ascii="VAGRounded" w:hAnsi="VAGRounded"/>
+                <w:szCs w:val="22"/>
+                <w:lang w:val="es-AR"/>
+              </w:rPr>
+            </w:pPr>
+          </w:p>
+        </w:tc>
+        <w:tc>
+          <w:tcPr>
+            <w:tcW w:w="5236" w:type="dxa"/>
+            <w:tcBorders>
+              <w:top w:val="single" w:sz="4" w:space="0" w:color="auto"/>
+            </w:tcBorders>
+            <w:vAlign w:val="center"/>
+          </w:tcPr>
+          <w:p>
+            <w:pPr>
+              <w:pStyle w:val="ListParagraph"/>
+              <w:ind w:left="0"/>
+              <w:jc w:val="center"/>
+              <w:rPr>
+                <w:rFonts w:ascii="VAGRounded" w:hAnsi="VAGRounded"/>
+                <w:szCs w:val="22"/>
+                <w:lang w:val="es-AR"/>
+              </w:rPr>
+            </w:pPr>
+            <w:proofErr w:type="spellStart"/>
+            <w:r>
+              <w:rPr>
+                <w:rFonts w:ascii="VAGRounded" w:hAnsi="VAGRounded"/>
+                <w:szCs w:val="22"/>
+                <w:lang w:val="es-AR"/>
+              </w:rPr>
+              <w:t>Cant</w:t>
+            </w:r>
+            <w:proofErr w:type="spellEnd"/>
+            <w:r>
+              <w:rPr>
+                <w:rFonts w:ascii="VAGRounded" w:hAnsi="VAGRounded"/>
+                <w:szCs w:val="22"/>
+                <w:lang w:val="es-AR"/>
+              </w:rPr>
+              <w:t>. De reseñas totales del período</w:t>
+            </w:r>
+          </w:p>
+        </w:tc>
+      </w:tr>
+    </w:tbl>
+    <w:p>
+      <w:pPr>
+        <w:pStyle w:val="ListParagraph"/>
+        <w:rPr>
+          <w:rFonts w:ascii="VAGRounded" w:hAnsi="VAGRounded"/>
+          <w:szCs w:val="22"/>
+          <w:lang w:val="es-AR"/>
+        </w:rPr>
+      </w:pPr>
+    </w:p>
+    <w:p>
+      <w:pPr>
+        <w:pStyle w:val="ListParagraph"/>
+        <w:numPr>
+          <w:ilvl w:val="0"/>
+          <w:numId w:val="39"/>
+        </w:numPr>
+        <w:rPr>
+          <w:rFonts w:ascii="VAGRounded" w:hAnsi="VAGRounded"/>
+          <w:b/>
+          <w:bCs/>
+          <w:sz w:val="24"/>
+          <w:szCs w:val="24"/>
+          <w:lang w:val="es-AR"/>
+        </w:rPr>
+      </w:pPr>
+      <w:r>
+        <w:rPr>
+          <w:rFonts w:ascii="VAGRounded" w:hAnsi="VAGRounded"/>
+          <w:b/>
+          <w:bCs/>
+          <w:sz w:val="24"/>
+          <w:szCs w:val="24"/>
+          <w:lang w:val="es-AR"/>
+        </w:rPr>
+        <w:t>Satisfacción del Cliente</w:t>
+      </w:r>
+    </w:p>
+    <w:p>
+      <w:pPr>
+        <w:pStyle w:val="ListParagraph"/>
+        <w:rPr>
+          <w:rFonts w:ascii="VAGRounded" w:hAnsi="VAGRounded"/>
+          <w:sz w:val="24"/>
+          <w:szCs w:val="24"/>
+          <w:lang w:val="es-AR"/>
+        </w:rPr>
+      </w:pPr>
+    </w:p>
+    <w:p>
+      <w:pPr>
+        <w:pStyle w:val="ListParagraph"/>
+        <w:rPr>
+          <w:rFonts w:ascii="VAGRounded" w:hAnsi="VAGRounded"/>
+          <w:sz w:val="24"/>
+          <w:szCs w:val="24"/>
+          <w:lang w:val="es-AR"/>
+        </w:rPr>
+      </w:pPr>
+      <w:r>
+        <w:rPr>
+          <w:rFonts w:ascii="VAGRounded" w:hAnsi="VAGRounded"/>
+          <w:sz w:val="24"/>
+          <w:szCs w:val="24"/>
+          <w:lang w:val="es-AR"/>
+        </w:rPr>
+        <w:t xml:space="preserve">El </w:t>
+      </w:r>
+      <w:r>
+        <w:rPr>
+          <w:rFonts w:ascii="VAGRounded" w:hAnsi="VAGRounded"/>
+          <w:sz w:val="24"/>
+          <w:szCs w:val="24"/>
+          <w:lang w:val="es-AR"/>
+        </w:rPr>
+        <w:t>8</w:t>
+      </w:r>
+      <w:r>
+        <w:rPr>
+          <w:rFonts w:ascii="VAGRounded" w:hAnsi="VAGRounded"/>
+          <w:sz w:val="24"/>
+          <w:szCs w:val="24"/>
+          <w:lang w:val="es-AR"/>
+        </w:rPr>
+        <w:t>8</w:t>
+      </w:r>
+      <w:r>
+        <w:rPr>
+          <w:rFonts w:ascii="VAGRounded" w:hAnsi="VAGRounded"/>
+          <w:sz w:val="24"/>
+          <w:szCs w:val="24"/>
+          <w:lang w:val="es-AR"/>
+        </w:rPr>
+        <w:t xml:space="preserve">% de los clientes se basan en las reseñas dos o más usuarios para su toma de decisión, utilizando las plataformas de Google </w:t>
+      </w:r>
+      <w:proofErr w:type="spellStart"/>
+      <w:r>
+        <w:rPr>
+          <w:rFonts w:ascii="VAGRounded" w:hAnsi="VAGRounded"/>
+          <w:sz w:val="24"/>
+          <w:szCs w:val="24"/>
+          <w:lang w:val="es-AR"/>
+        </w:rPr>
+        <w:t>Maps</w:t>
+      </w:r>
+      <w:proofErr w:type="spellEnd"/>
+      <w:r>
+        <w:rPr>
+          <w:rFonts w:ascii="VAGRounded" w:hAnsi="VAGRounded"/>
+          <w:sz w:val="24"/>
+          <w:szCs w:val="24"/>
+          <w:lang w:val="es-AR"/>
+        </w:rPr>
+        <w:t xml:space="preserve"> y </w:t>
+      </w:r>
+      <w:proofErr w:type="spellStart"/>
+      <w:r>
+        <w:rPr>
+          <w:rFonts w:ascii="VAGRounded" w:hAnsi="VAGRounded"/>
+          <w:sz w:val="24"/>
+          <w:szCs w:val="24"/>
+          <w:lang w:val="es-AR"/>
+        </w:rPr>
+        <w:t>Yelp</w:t>
+      </w:r>
+      <w:proofErr w:type="spellEnd"/>
+      <w:r>
+        <w:rPr>
+          <w:rFonts w:ascii="VAGRounded" w:hAnsi="VAGRounded"/>
+          <w:sz w:val="24"/>
+          <w:szCs w:val="24"/>
+          <w:lang w:val="es-AR"/>
+        </w:rPr>
+        <w:t>.</w:t>
+      </w:r>
+    </w:p>
+    <w:p>
+      <w:pPr>
+        <w:rPr>
+          <w:rFonts w:ascii="VAGRounded" w:hAnsi="VAGRounded"/>
+          <w:b/>
+          <w:bCs/>
+          <w:szCs w:val="22"/>
+          <w:lang w:val="es-AR"/>
+        </w:rPr>
+      </w:pPr>
+    </w:p>
+    <w:tbl>
+      <w:tblPr>
+        <w:tblStyle w:val="TableGrid"/>
+        <w:tblW w:w="0" w:type="auto"/>
+        <w:tblInd w:w="720" w:type="dxa"/>
+        <w:tblBorders>
+          <w:top w:val="none" w:sz="0" w:space="0" w:color="auto"/>
+          <w:left w:val="none" w:sz="0" w:space="0" w:color="auto"/>
+          <w:bottom w:val="none" w:sz="0" w:space="0" w:color="auto"/>
+          <w:right w:val="none" w:sz="0" w:space="0" w:color="auto"/>
+          <w:insideH w:val="none" w:sz="0" w:space="0" w:color="auto"/>
+          <w:insideV w:val="none" w:sz="0" w:space="0" w:color="auto"/>
+        </w:tblBorders>
+        <w:tblLook w:val="04A0" w:firstRow="1" w:lastRow="0" w:firstColumn="1" w:lastColumn="0" w:noHBand="0" w:noVBand="1"/>
+      </w:tblPr>
+      <w:tblGrid>
+        <w:gridCol w:w="2610"/>
+        <w:gridCol w:w="4590"/>
+        <w:gridCol w:w="1096"/>
+      </w:tblGrid>
+      <w:tr>
+        <w:tc>
+          <w:tcPr>
+            <w:tcW w:w="2610" w:type="dxa"/>
+            <w:vMerge w:val="restart"/>
+            <w:vAlign w:val="center"/>
+          </w:tcPr>
+          <w:p>
+            <w:pPr>
+              <w:pStyle w:val="ListParagraph"/>
+              <w:ind w:left="0"/>
+              <w:jc w:val="center"/>
+              <w:rPr>
+                <w:rFonts w:ascii="VAGRounded" w:hAnsi="VAGRounded"/>
+                <w:szCs w:val="22"/>
+                <w:lang w:val="es-AR"/>
+              </w:rPr>
+            </w:pPr>
+            <w:r>
+              <w:rPr>
+                <w:rFonts w:ascii="VAGRounded" w:hAnsi="VAGRounded"/>
+                <w:b/>
+                <w:bCs/>
+                <w:szCs w:val="22"/>
+                <w:lang w:val="es-AR"/>
+              </w:rPr>
+              <w:t>Satisfacción del Cliente</w:t>
+            </w:r>
+            <w:r>
+              <w:rPr>
+                <w:rFonts w:ascii="VAGRounded" w:hAnsi="VAGRounded"/>
+                <w:szCs w:val="22"/>
+                <w:lang w:val="es-AR"/>
+              </w:rPr>
+              <w:t xml:space="preserve"> =</w:t>
+            </w:r>
+          </w:p>
+        </w:tc>
+        <w:tc>
+          <w:tcPr>
+            <w:tcW w:w="4590" w:type="dxa"/>
+            <w:tcBorders>
+              <w:bottom w:val="single" w:sz="4" w:space="0" w:color="auto"/>
+            </w:tcBorders>
+            <w:vAlign w:val="center"/>
+          </w:tcPr>
+          <w:p>
+            <w:pPr>
+              <w:pStyle w:val="ListParagraph"/>
+              <w:ind w:left="0"/>
+              <w:jc w:val="center"/>
+              <w:rPr>
+                <w:rFonts w:ascii="VAGRounded" w:hAnsi="VAGRounded"/>
+                <w:szCs w:val="22"/>
+                <w:lang w:val="es-AR"/>
+              </w:rPr>
+            </w:pPr>
+            <w:r>
+              <w:rPr>
+                <w:rFonts w:ascii="VAGRounded" w:hAnsi="VAGRounded"/>
+                <w:szCs w:val="22"/>
+                <w:lang w:val="es-AR"/>
+              </w:rPr>
+              <w:t>Promedio de ratings usuarios del período</w:t>
+            </w:r>
+          </w:p>
+        </w:tc>
+        <w:tc>
+          <w:tcPr>
+            <w:tcW w:w="1096" w:type="dxa"/>
+            <w:vMerge w:val="restart"/>
+            <w:vAlign w:val="center"/>
+          </w:tcPr>
+          <w:p>
+            <w:pPr>
+              <w:pStyle w:val="ListParagraph"/>
+              <w:ind w:left="0"/>
+              <w:jc w:val="center"/>
+              <w:rPr>
+                <w:rFonts w:ascii="VAGRounded" w:hAnsi="VAGRounded"/>
+                <w:szCs w:val="22"/>
+                <w:lang w:val="es-AR"/>
+              </w:rPr>
+            </w:pPr>
+            <w:r>
+              <w:rPr>
+                <w:rFonts w:ascii="VAGRounded" w:hAnsi="VAGRounded"/>
+                <w:szCs w:val="22"/>
+                <w:lang w:val="es-AR"/>
+              </w:rPr>
+              <w:t>X 100</w:t>
+            </w:r>
+          </w:p>
+        </w:tc>
+      </w:tr>
+      <w:tr>
+        <w:tc>
+          <w:tcPr>
+            <w:tcW w:w="2610" w:type="dxa"/>
+            <w:vMerge/>
+          </w:tcPr>
+          <w:p>
+            <w:pPr>
+              <w:pStyle w:val="ListParagraph"/>
+              <w:ind w:left="0"/>
+              <w:rPr>
+                <w:rFonts w:ascii="VAGRounded" w:hAnsi="VAGRounded"/>
+                <w:szCs w:val="22"/>
+                <w:lang w:val="es-AR"/>
+              </w:rPr>
+            </w:pPr>
+          </w:p>
+        </w:tc>
+        <w:tc>
+          <w:tcPr>
+            <w:tcW w:w="4590" w:type="dxa"/>
+            <w:tcBorders>
+              <w:top w:val="single" w:sz="4" w:space="0" w:color="auto"/>
+            </w:tcBorders>
+            <w:vAlign w:val="center"/>
+          </w:tcPr>
+          <w:p>
+            <w:pPr>
+              <w:pStyle w:val="ListParagraph"/>
+              <w:ind w:left="0"/>
+              <w:jc w:val="center"/>
+              <w:rPr>
+                <w:rFonts w:ascii="VAGRounded" w:hAnsi="VAGRounded"/>
+                <w:szCs w:val="22"/>
+                <w:lang w:val="es-AR"/>
+              </w:rPr>
+            </w:pPr>
+            <w:proofErr w:type="spellStart"/>
+            <w:r>
+              <w:rPr>
+                <w:rFonts w:ascii="VAGRounded" w:hAnsi="VAGRounded"/>
+                <w:szCs w:val="22"/>
+                <w:lang w:val="es-AR"/>
+              </w:rPr>
+              <w:t>Cant</w:t>
+            </w:r>
+            <w:proofErr w:type="spellEnd"/>
+            <w:r>
+              <w:rPr>
+                <w:rFonts w:ascii="VAGRounded" w:hAnsi="VAGRounded"/>
+                <w:szCs w:val="22"/>
+                <w:lang w:val="es-AR"/>
+              </w:rPr>
+              <w:t xml:space="preserve">. De reseñas totales del </w:t>
+            </w:r>
+            <w:r>
+              <w:rPr>
+                <w:rFonts w:ascii="VAGRounded" w:hAnsi="VAGRounded"/>
+                <w:szCs w:val="22"/>
+                <w:lang w:val="es-AR"/>
+              </w:rPr>
+              <w:t>período</w:t>
+            </w:r>
+          </w:p>
+        </w:tc>
+        <w:tc>
+          <w:tcPr>
+            <w:tcW w:w="1096" w:type="dxa"/>
+            <w:vMerge/>
+            <w:vAlign w:val="center"/>
+          </w:tcPr>
+          <w:p>
+            <w:pPr>
+              <w:pStyle w:val="ListParagraph"/>
+              <w:ind w:left="0"/>
+              <w:jc w:val="center"/>
+              <w:rPr>
+                <w:rFonts w:ascii="VAGRounded" w:hAnsi="VAGRounded"/>
+                <w:szCs w:val="22"/>
+                <w:lang w:val="es-AR"/>
+              </w:rPr>
+            </w:pPr>
+          </w:p>
+        </w:tc>
+      </w:tr>
+    </w:tbl>
+    <w:p>
+      <w:pPr>
+        <w:rPr>
+          <w:rFonts w:ascii="VAGRounded" w:hAnsi="VAGRounded"/>
+          <w:b/>
+          <w:bCs/>
+          <w:szCs w:val="22"/>
+          <w:lang w:val="es-AR"/>
+        </w:rPr>
+      </w:pPr>
+    </w:p>
+    <w:p>
+      <w:pPr>
+        <w:pStyle w:val="ListParagraph"/>
+        <w:numPr>
+          <w:ilvl w:val="0"/>
+          <w:numId w:val="39"/>
+        </w:numPr>
+        <w:rPr>
+          <w:rFonts w:ascii="VAGRounded" w:hAnsi="VAGRounded"/>
+          <w:b/>
+          <w:bCs/>
+          <w:sz w:val="24"/>
+          <w:szCs w:val="24"/>
+          <w:lang w:val="es-AR"/>
+        </w:rPr>
+      </w:pPr>
+      <w:r>
+        <w:rPr>
+          <w:rFonts w:ascii="VAGRounded" w:hAnsi="VAGRounded"/>
+          <w:b/>
+          <w:bCs/>
+          <w:sz w:val="24"/>
+          <w:szCs w:val="24"/>
+          <w:lang w:val="es-AR"/>
+        </w:rPr>
+        <w:t>Presencia en Plataformas</w:t>
+      </w:r>
+    </w:p>
+    <w:p>
+      <w:pPr>
+        <w:pStyle w:val="ListParagraph"/>
+        <w:rPr>
+          <w:rFonts w:ascii="VAGRounded" w:hAnsi="VAGRounded"/>
+          <w:b/>
+          <w:bCs/>
+          <w:sz w:val="24"/>
+          <w:szCs w:val="24"/>
+          <w:lang w:val="es-AR"/>
+        </w:rPr>
+      </w:pPr>
+    </w:p>
+    <w:p>
+      <w:pPr>
+        <w:pStyle w:val="ListParagraph"/>
+        <w:numPr>
+          <w:ilvl w:val="1"/>
+          <w:numId w:val="39"/>
+        </w:numPr>
+        <w:rPr>
+          <w:rFonts w:ascii="VAGRounded" w:hAnsi="VAGRounded"/>
+          <w:b/>
+          <w:bCs/>
+          <w:sz w:val="24"/>
+          <w:szCs w:val="24"/>
+          <w:lang w:val="es-AR"/>
+        </w:rPr>
+      </w:pPr>
+      <w:r>
+        <w:rPr>
+          <w:rFonts w:ascii="VAGRounded" w:hAnsi="VAGRounded"/>
+          <w:b/>
+          <w:bCs/>
+          <w:sz w:val="24"/>
+          <w:szCs w:val="24"/>
+          <w:lang w:val="es-AR"/>
+        </w:rPr>
+        <w:t>Crecimiento Presencia</w:t>
+      </w:r>
+    </w:p>
+    <w:p>
+      <w:pPr>
+        <w:pStyle w:val="ListParagraph"/>
+        <w:rPr>
+          <w:rFonts w:ascii="VAGRounded" w:hAnsi="VAGRounded"/>
+          <w:lang w:val="es-AR"/>
+        </w:rPr>
+      </w:pPr>
+      <w:r>
+        <w:rPr>
+          <w:rFonts w:ascii="VAGRounded" w:hAnsi="VAGRounded"/>
+          <w:lang w:val="es-AR"/>
+        </w:rPr>
+        <w:t>U</w:t>
+      </w:r>
+      <w:r>
+        <w:rPr>
+          <w:rFonts w:ascii="VAGRounded" w:hAnsi="VAGRounded"/>
+          <w:lang w:val="es-AR"/>
+        </w:rPr>
+        <w:t>na imagen y marca consistentes genera confianza en los consumidores</w:t>
+      </w:r>
+      <w:r>
+        <w:rPr>
+          <w:rFonts w:ascii="VAGRounded" w:hAnsi="VAGRounded"/>
+          <w:lang w:val="es-AR"/>
+        </w:rPr>
+        <w:t xml:space="preserve">. Esta marca e imagen se perciben en estas plataformas a través de las reseñas de los usuarios. Para ser la </w:t>
+      </w:r>
+      <w:r>
+        <w:rPr>
+          <w:rFonts w:ascii="VAGRounded" w:hAnsi="VAGRounded"/>
+          <w:lang w:val="es-AR"/>
+        </w:rPr>
+        <w:t>primera opción</w:t>
+      </w:r>
+      <w:r>
+        <w:rPr>
+          <w:rFonts w:ascii="VAGRounded" w:hAnsi="VAGRounded"/>
+          <w:lang w:val="es-AR"/>
+        </w:rPr>
+        <w:t xml:space="preserve"> en las recomendaciones de estas plataformas, es clave no solo que las reseñas y calificaciones sean buenas, sino también la cantidad y calidad de la presencia</w:t>
+      </w:r>
+      <w:r>
+        <w:rPr>
+          <w:rFonts w:ascii="VAGRounded" w:hAnsi="VAGRounded"/>
+          <w:lang w:val="es-AR"/>
+        </w:rPr>
+        <w:t>,</w:t>
+      </w:r>
+      <w:r>
+        <w:rPr>
+          <w:rFonts w:ascii="VAGRounded" w:hAnsi="VAGRounded"/>
+          <w:lang w:val="es-AR"/>
+        </w:rPr>
+        <w:t xml:space="preserve"> presencia en línea</w:t>
+      </w:r>
+      <w:r>
+        <w:rPr>
+          <w:rFonts w:ascii="VAGRounded" w:hAnsi="VAGRounded"/>
+          <w:lang w:val="es-AR"/>
+        </w:rPr>
+        <w:t>.</w:t>
+      </w:r>
+    </w:p>
+    <w:p>
+      <w:pPr>
+        <w:pStyle w:val="ListParagraph"/>
+        <w:rPr>
+          <w:rFonts w:ascii="VAGRounded" w:hAnsi="VAGRounded"/>
+          <w:lang w:val="es-AR"/>
+        </w:rPr>
+      </w:pPr>
+    </w:p>
+    <w:tbl>
+      <w:tblPr>
+        <w:tblStyle w:val="TableGrid"/>
+        <w:tblW w:w="0" w:type="auto"/>
+        <w:tblInd w:w="720" w:type="dxa"/>
+        <w:tblBorders>
+          <w:top w:val="none" w:sz="0" w:space="0" w:color="auto"/>
+          <w:left w:val="none" w:sz="0" w:space="0" w:color="auto"/>
+          <w:bottom w:val="none" w:sz="0" w:space="0" w:color="auto"/>
+          <w:right w:val="none" w:sz="0" w:space="0" w:color="auto"/>
+          <w:insideH w:val="none" w:sz="0" w:space="0" w:color="auto"/>
+          <w:insideV w:val="none" w:sz="0" w:space="0" w:color="auto"/>
+        </w:tblBorders>
+        <w:tblLook w:val="04A0" w:firstRow="1" w:lastRow="0" w:firstColumn="1" w:lastColumn="0" w:noHBand="0" w:noVBand="1"/>
+      </w:tblPr>
+      <w:tblGrid>
+        <w:gridCol w:w="2610"/>
+        <w:gridCol w:w="5686"/>
+      </w:tblGrid>
+      <w:tr>
+        <w:tc>
+          <w:tcPr>
+            <w:tcW w:w="2610" w:type="dxa"/>
+            <w:vMerge w:val="restart"/>
+            <w:vAlign w:val="center"/>
+          </w:tcPr>
+          <w:p>
+            <w:pPr>
+              <w:pStyle w:val="ListParagraph"/>
+              <w:ind w:left="0"/>
+              <w:jc w:val="center"/>
+              <w:rPr>
+                <w:rFonts w:ascii="VAGRounded" w:hAnsi="VAGRounded"/>
+                <w:szCs w:val="22"/>
+                <w:lang w:val="es-AR"/>
+              </w:rPr>
+            </w:pPr>
+            <w:r>
+              <w:rPr>
+                <w:rFonts w:ascii="VAGRounded" w:hAnsi="VAGRounded"/>
+                <w:szCs w:val="22"/>
+                <w:lang w:val="es-AR"/>
+              </w:rPr>
+              <w:t>Crecimiento Presencia =</w:t>
+            </w:r>
+          </w:p>
+        </w:tc>
+        <w:tc>
+          <w:tcPr>
+            <w:tcW w:w="5686" w:type="dxa"/>
+            <w:tcBorders>
+              <w:bottom w:val="single" w:sz="4" w:space="0" w:color="auto"/>
+            </w:tcBorders>
+            <w:vAlign w:val="center"/>
+          </w:tcPr>
+          <w:p>
+            <w:pPr>
+              <w:pStyle w:val="ListParagraph"/>
+              <w:ind w:left="0"/>
+              <w:jc w:val="center"/>
+              <w:rPr>
+                <w:rFonts w:ascii="VAGRounded" w:hAnsi="VAGRounded"/>
+                <w:szCs w:val="22"/>
+                <w:lang w:val="es-AR"/>
+              </w:rPr>
+            </w:pPr>
+            <w:proofErr w:type="spellStart"/>
+            <w:r>
+              <w:rPr>
+                <w:rFonts w:ascii="VAGRounded" w:hAnsi="VAGRounded"/>
+                <w:szCs w:val="22"/>
+                <w:lang w:val="es-AR"/>
+              </w:rPr>
+              <w:t>Cant</w:t>
+            </w:r>
+            <w:proofErr w:type="spellEnd"/>
+            <w:r>
+              <w:rPr>
+                <w:rFonts w:ascii="VAGRounded" w:hAnsi="VAGRounded"/>
+                <w:szCs w:val="22"/>
+                <w:lang w:val="es-AR"/>
+              </w:rPr>
+              <w:t xml:space="preserve">. De reseñas </w:t>
+            </w:r>
+            <w:proofErr w:type="spellStart"/>
+            <w:r>
+              <w:rPr>
+                <w:rFonts w:ascii="VAGRounded" w:hAnsi="VAGRounded"/>
+                <w:szCs w:val="22"/>
+                <w:lang w:val="es-AR"/>
+              </w:rPr>
+              <w:t>tot</w:t>
+            </w:r>
+            <w:proofErr w:type="spellEnd"/>
+            <w:r>
+              <w:rPr>
+                <w:rFonts w:ascii="VAGRounded" w:hAnsi="VAGRounded"/>
+                <w:szCs w:val="22"/>
+                <w:lang w:val="es-AR"/>
+              </w:rPr>
+              <w:t xml:space="preserve">. </w:t>
+            </w:r>
+            <w:proofErr w:type="gramStart"/>
+            <w:r>
+              <w:rPr>
+                <w:rFonts w:ascii="VAGRounded" w:hAnsi="VAGRounded"/>
+                <w:szCs w:val="22"/>
+                <w:lang w:val="es-AR"/>
+              </w:rPr>
+              <w:t>mes  –</w:t>
+            </w:r>
+            <w:proofErr w:type="gramEnd"/>
+            <w:r>
+              <w:rPr>
+                <w:rFonts w:ascii="VAGRounded" w:hAnsi="VAGRounded"/>
+                <w:szCs w:val="22"/>
+                <w:lang w:val="es-AR"/>
+              </w:rPr>
+              <w:t xml:space="preserve"> </w:t>
+            </w:r>
+            <w:proofErr w:type="spellStart"/>
+            <w:r>
+              <w:rPr>
+                <w:rFonts w:ascii="VAGRounded" w:hAnsi="VAGRounded"/>
+                <w:szCs w:val="22"/>
+                <w:lang w:val="es-AR"/>
+              </w:rPr>
+              <w:t>Cant</w:t>
+            </w:r>
+            <w:proofErr w:type="spellEnd"/>
+            <w:r>
+              <w:rPr>
+                <w:rFonts w:ascii="VAGRounded" w:hAnsi="VAGRounded"/>
+                <w:szCs w:val="22"/>
+                <w:lang w:val="es-AR"/>
+              </w:rPr>
+              <w:t xml:space="preserve">. Reseñas </w:t>
+            </w:r>
+            <w:proofErr w:type="spellStart"/>
+            <w:r>
+              <w:rPr>
+                <w:rFonts w:ascii="VAGRounded" w:hAnsi="VAGRounded"/>
+                <w:szCs w:val="22"/>
+                <w:lang w:val="es-AR"/>
+              </w:rPr>
+              <w:t>tot</w:t>
+            </w:r>
+            <w:proofErr w:type="spellEnd"/>
+            <w:r>
+              <w:rPr>
+                <w:rFonts w:ascii="VAGRounded" w:hAnsi="VAGRounded"/>
+                <w:szCs w:val="22"/>
+                <w:lang w:val="es-AR"/>
+              </w:rPr>
+              <w:t xml:space="preserve">. mes </w:t>
+            </w:r>
+            <w:proofErr w:type="spellStart"/>
+            <w:r>
+              <w:rPr>
+                <w:rFonts w:ascii="VAGRounded" w:hAnsi="VAGRounded"/>
+                <w:szCs w:val="22"/>
+                <w:lang w:val="es-AR"/>
+              </w:rPr>
+              <w:t>ant</w:t>
+            </w:r>
+            <w:proofErr w:type="spellEnd"/>
+          </w:p>
+        </w:tc>
+      </w:tr>
+      <w:tr>
+        <w:tc>
+          <w:tcPr>
+            <w:tcW w:w="2610" w:type="dxa"/>
+            <w:vMerge/>
+          </w:tcPr>
+          <w:p>
+            <w:pPr>
+              <w:pStyle w:val="ListParagraph"/>
+              <w:ind w:left="0"/>
+              <w:rPr>
+                <w:rFonts w:ascii="VAGRounded" w:hAnsi="VAGRounded"/>
+                <w:szCs w:val="22"/>
+                <w:lang w:val="es-AR"/>
+              </w:rPr>
+            </w:pPr>
+          </w:p>
+        </w:tc>
+        <w:tc>
+          <w:tcPr>
+            <w:tcW w:w="5686" w:type="dxa"/>
+            <w:tcBorders>
+              <w:top w:val="single" w:sz="4" w:space="0" w:color="auto"/>
+            </w:tcBorders>
+            <w:vAlign w:val="center"/>
+          </w:tcPr>
+          <w:p>
+            <w:pPr>
+              <w:pStyle w:val="ListParagraph"/>
+              <w:ind w:left="0"/>
+              <w:jc w:val="center"/>
+              <w:rPr>
+                <w:rFonts w:ascii="VAGRounded" w:hAnsi="VAGRounded"/>
+                <w:szCs w:val="22"/>
+                <w:lang w:val="es-AR"/>
+              </w:rPr>
+            </w:pPr>
+            <w:proofErr w:type="spellStart"/>
+            <w:r>
+              <w:rPr>
+                <w:rFonts w:ascii="VAGRounded" w:hAnsi="VAGRounded"/>
+                <w:szCs w:val="22"/>
+                <w:lang w:val="es-AR"/>
+              </w:rPr>
+              <w:t>Cant</w:t>
+            </w:r>
+            <w:proofErr w:type="spellEnd"/>
+            <w:r>
+              <w:rPr>
+                <w:rFonts w:ascii="VAGRounded" w:hAnsi="VAGRounded"/>
+                <w:szCs w:val="22"/>
+                <w:lang w:val="es-AR"/>
+              </w:rPr>
+              <w:t xml:space="preserve">. De reseñas totales del </w:t>
+            </w:r>
+            <w:r>
+              <w:rPr>
+                <w:rFonts w:ascii="VAGRounded" w:hAnsi="VAGRounded"/>
+                <w:szCs w:val="22"/>
+                <w:lang w:val="es-AR"/>
+              </w:rPr>
+              <w:t>mes</w:t>
+            </w:r>
+          </w:p>
+        </w:tc>
+      </w:tr>
+    </w:tbl>
+    <w:p>
+      <w:pPr>
+        <w:pStyle w:val="ListParagraph"/>
+        <w:rPr>
+          <w:rFonts w:ascii="VAGRounded" w:hAnsi="VAGRounded"/>
+          <w:lang w:val="es-AR"/>
+        </w:rPr>
+      </w:pPr>
+    </w:p>
+    <w:p>
+      <w:pPr>
+        <w:pStyle w:val="ListParagraph"/>
+        <w:numPr>
+          <w:ilvl w:val="1"/>
+          <w:numId w:val="39"/>
+        </w:numPr>
+        <w:rPr>
+          <w:rFonts w:ascii="VAGRounded" w:hAnsi="VAGRounded"/>
+          <w:b/>
+          <w:bCs/>
+          <w:sz w:val="24"/>
+          <w:szCs w:val="24"/>
+          <w:lang w:val="es-AR"/>
+        </w:rPr>
+      </w:pPr>
+      <w:r>
+        <w:rPr>
+          <w:rFonts w:ascii="VAGRounded" w:hAnsi="VAGRounded"/>
+          <w:b/>
+          <w:bCs/>
+          <w:sz w:val="24"/>
+          <w:szCs w:val="24"/>
+          <w:lang w:val="es-AR"/>
+        </w:rPr>
+        <w:t xml:space="preserve"> Cobertura del Negocio</w:t>
+      </w:r>
+    </w:p>
+    <w:p>
+      <w:pPr>
+        <w:pStyle w:val="ListParagraph"/>
+        <w:rPr>
+          <w:rFonts w:ascii="VAGRounded" w:hAnsi="VAGRounded"/>
+          <w:lang w:val="es-AR"/>
+        </w:rPr>
+      </w:pPr>
+      <w:r>
+        <w:rPr>
+          <w:rFonts w:ascii="VAGRounded" w:hAnsi="VAGRounded"/>
+          <w:lang w:val="es-AR"/>
+        </w:rPr>
+        <w:t xml:space="preserve">Hoy día no se está gestionando la </w:t>
+      </w:r>
+      <w:r>
+        <w:rPr>
+          <w:rFonts w:ascii="VAGRounded" w:hAnsi="VAGRounded"/>
+          <w:lang w:val="es-AR"/>
+        </w:rPr>
+        <w:t>presencia</w:t>
+      </w:r>
+      <w:r>
+        <w:rPr>
+          <w:rFonts w:ascii="VAGRounded" w:hAnsi="VAGRounded"/>
+          <w:lang w:val="es-AR"/>
+        </w:rPr>
+        <w:t xml:space="preserve"> de la marca en estas plataformas, una medida de la evolución del resultado del proyecto será el crecimiento de la cobertura de reseñas en la cantidad total de Tiendas del Negocio</w:t>
+      </w:r>
+    </w:p>
+    <w:p>
+      <w:pPr>
+        <w:pStyle w:val="ListParagraph"/>
+        <w:rPr>
+          <w:rFonts w:ascii="VAGRounded" w:hAnsi="VAGRounded"/>
+          <w:sz w:val="24"/>
+          <w:szCs w:val="24"/>
+          <w:lang w:val="es-AR"/>
+        </w:rPr>
+      </w:pPr>
+    </w:p>
+    <w:tbl>
+      <w:tblPr>
+        <w:tblStyle w:val="TableGrid"/>
+        <w:tblW w:w="0" w:type="auto"/>
+        <w:tblInd w:w="720" w:type="dxa"/>
+        <w:tblBorders>
+          <w:top w:val="none" w:sz="0" w:space="0" w:color="auto"/>
+          <w:left w:val="none" w:sz="0" w:space="0" w:color="auto"/>
+          <w:bottom w:val="none" w:sz="0" w:space="0" w:color="auto"/>
+          <w:right w:val="none" w:sz="0" w:space="0" w:color="auto"/>
+          <w:insideH w:val="none" w:sz="0" w:space="0" w:color="auto"/>
+          <w:insideV w:val="none" w:sz="0" w:space="0" w:color="auto"/>
+        </w:tblBorders>
+        <w:tblLook w:val="04A0" w:firstRow="1" w:lastRow="0" w:firstColumn="1" w:lastColumn="0" w:noHBand="0" w:noVBand="1"/>
+      </w:tblPr>
+      <w:tblGrid>
+        <w:gridCol w:w="2610"/>
+        <w:gridCol w:w="5686"/>
+      </w:tblGrid>
+      <w:tr>
+        <w:tc>
+          <w:tcPr>
+            <w:tcW w:w="2610" w:type="dxa"/>
+            <w:vMerge w:val="restart"/>
+            <w:vAlign w:val="center"/>
+          </w:tcPr>
+          <w:p>
+            <w:pPr>
+              <w:pStyle w:val="ListParagraph"/>
+              <w:ind w:left="0"/>
+              <w:jc w:val="center"/>
+              <w:rPr>
+                <w:rFonts w:ascii="VAGRounded" w:hAnsi="VAGRounded"/>
+                <w:szCs w:val="22"/>
+                <w:lang w:val="es-AR"/>
+              </w:rPr>
+            </w:pPr>
+            <w:r>
+              <w:rPr>
+                <w:rFonts w:ascii="VAGRounded" w:hAnsi="VAGRounded"/>
+                <w:szCs w:val="22"/>
+                <w:lang w:val="es-AR"/>
+              </w:rPr>
+              <w:t xml:space="preserve">Cobertura del Negocio </w:t>
+            </w:r>
+            <w:r>
+              <w:rPr>
+                <w:rFonts w:ascii="VAGRounded" w:hAnsi="VAGRounded"/>
+                <w:szCs w:val="22"/>
+                <w:lang w:val="es-AR"/>
+              </w:rPr>
+              <w:t>=</w:t>
+            </w:r>
+          </w:p>
+        </w:tc>
+        <w:tc>
+          <w:tcPr>
+            <w:tcW w:w="5686" w:type="dxa"/>
+            <w:tcBorders>
+              <w:bottom w:val="single" w:sz="4" w:space="0" w:color="auto"/>
+            </w:tcBorders>
+            <w:vAlign w:val="center"/>
+          </w:tcPr>
+          <w:p>
+            <w:pPr>
+              <w:pStyle w:val="ListParagraph"/>
+              <w:ind w:left="0"/>
+              <w:jc w:val="center"/>
+              <w:rPr>
+                <w:rFonts w:ascii="VAGRounded" w:hAnsi="VAGRounded"/>
+                <w:szCs w:val="22"/>
+                <w:lang w:val="es-AR"/>
+              </w:rPr>
+            </w:pPr>
+            <w:proofErr w:type="spellStart"/>
+            <w:r>
+              <w:rPr>
+                <w:rFonts w:ascii="VAGRounded" w:hAnsi="VAGRounded"/>
+                <w:szCs w:val="22"/>
+                <w:lang w:val="es-AR"/>
+              </w:rPr>
+              <w:t>Cant</w:t>
+            </w:r>
+            <w:proofErr w:type="spellEnd"/>
+            <w:r>
+              <w:rPr>
+                <w:rFonts w:ascii="VAGRounded" w:hAnsi="VAGRounded"/>
+                <w:szCs w:val="22"/>
+                <w:lang w:val="es-AR"/>
+              </w:rPr>
+              <w:t xml:space="preserve">. De </w:t>
+            </w:r>
+            <w:r>
+              <w:rPr>
+                <w:rFonts w:ascii="VAGRounded" w:hAnsi="VAGRounded"/>
+                <w:szCs w:val="22"/>
+                <w:lang w:val="es-AR"/>
+              </w:rPr>
+              <w:t xml:space="preserve">Tiendas con </w:t>
+            </w:r>
+            <w:r>
+              <w:rPr>
+                <w:rFonts w:ascii="VAGRounded" w:hAnsi="VAGRounded"/>
+                <w:szCs w:val="22"/>
+                <w:lang w:val="es-AR"/>
+              </w:rPr>
+              <w:t xml:space="preserve">Reseñas </w:t>
+            </w:r>
+          </w:p>
+        </w:tc>
+      </w:tr>
+      <w:tr>
+        <w:tc>
+          <w:tcPr>
+            <w:tcW w:w="2610" w:type="dxa"/>
+            <w:vMerge/>
+          </w:tcPr>
+          <w:p>
+            <w:pPr>
+              <w:pStyle w:val="ListParagraph"/>
+              <w:ind w:left="0"/>
+              <w:rPr>
+                <w:rFonts w:ascii="VAGRounded" w:hAnsi="VAGRounded"/>
+                <w:szCs w:val="22"/>
+                <w:lang w:val="es-AR"/>
+              </w:rPr>
+            </w:pPr>
+          </w:p>
+        </w:tc>
+        <w:tc>
+          <w:tcPr>
+            <w:tcW w:w="5686" w:type="dxa"/>
+            <w:tcBorders>
+              <w:top w:val="single" w:sz="4" w:space="0" w:color="auto"/>
+            </w:tcBorders>
+            <w:vAlign w:val="center"/>
+          </w:tcPr>
+          <w:p>
+            <w:pPr>
+              <w:pStyle w:val="ListParagraph"/>
+              <w:ind w:left="0"/>
+              <w:jc w:val="center"/>
+              <w:rPr>
+                <w:rFonts w:ascii="VAGRounded" w:hAnsi="VAGRounded"/>
+                <w:szCs w:val="22"/>
+                <w:lang w:val="es-AR"/>
+              </w:rPr>
+            </w:pPr>
+            <w:proofErr w:type="spellStart"/>
+            <w:r>
+              <w:rPr>
+                <w:rFonts w:ascii="VAGRounded" w:hAnsi="VAGRounded"/>
+                <w:szCs w:val="22"/>
+                <w:lang w:val="es-AR"/>
+              </w:rPr>
+              <w:t>Cant</w:t>
+            </w:r>
+            <w:proofErr w:type="spellEnd"/>
+            <w:r>
+              <w:rPr>
+                <w:rFonts w:ascii="VAGRounded" w:hAnsi="VAGRounded"/>
+                <w:szCs w:val="22"/>
+                <w:lang w:val="es-AR"/>
+              </w:rPr>
+              <w:t xml:space="preserve">. </w:t>
+            </w:r>
+            <w:proofErr w:type="gramStart"/>
+            <w:r>
+              <w:rPr>
+                <w:rFonts w:ascii="VAGRounded" w:hAnsi="VAGRounded"/>
+                <w:szCs w:val="22"/>
+                <w:lang w:val="es-AR"/>
+              </w:rPr>
+              <w:t>T</w:t>
+            </w:r>
+            <w:r>
+              <w:rPr>
+                <w:rFonts w:ascii="VAGRounded" w:hAnsi="VAGRounded"/>
+                <w:szCs w:val="22"/>
+                <w:lang w:val="es-AR"/>
+              </w:rPr>
+              <w:t>otal</w:t>
+            </w:r>
+            <w:proofErr w:type="gramEnd"/>
+            <w:r>
+              <w:rPr>
+                <w:rFonts w:ascii="VAGRounded" w:hAnsi="VAGRounded"/>
+                <w:szCs w:val="22"/>
+                <w:lang w:val="es-AR"/>
+              </w:rPr>
+              <w:t xml:space="preserve"> de Tiendas</w:t>
+            </w:r>
+          </w:p>
+        </w:tc>
+      </w:tr>
+    </w:tbl>
+    <w:p>
+      <w:pPr>
+        <w:rPr>
+          <w:lang w:val="es-AR"/>
+        </w:rPr>
+      </w:pPr>
+    </w:p>
+    <w:p>
+      <w:pPr>
+        <w:pStyle w:val="ListParagraph"/>
+        <w:numPr>
+          <w:ilvl w:val="0"/>
+          <w:numId w:val="39"/>
+        </w:numPr>
+        <w:rPr>
+          <w:rFonts w:ascii="VAGRounded" w:hAnsi="VAGRounded"/>
+          <w:b/>
+          <w:bCs/>
+          <w:sz w:val="24"/>
+          <w:szCs w:val="24"/>
+          <w:lang w:val="es-AR"/>
+        </w:rPr>
+      </w:pPr>
+      <w:r>
+        <w:rPr>
+          <w:rFonts w:ascii="VAGRounded" w:hAnsi="VAGRounded"/>
+          <w:b/>
+          <w:bCs/>
+          <w:sz w:val="24"/>
+          <w:szCs w:val="24"/>
+          <w:lang w:val="es-AR"/>
+        </w:rPr>
+        <w:t>Posicionamiento vs. Competencia</w:t>
+      </w:r>
+    </w:p>
+    <w:p>
+      <w:pPr>
+        <w:pStyle w:val="ListParagraph"/>
+        <w:numPr>
+          <w:ilvl w:val="1"/>
+          <w:numId w:val="39"/>
+        </w:numPr>
+        <w:rPr>
+          <w:rFonts w:ascii="VAGRounded" w:hAnsi="VAGRounded"/>
+          <w:b/>
+          <w:bCs/>
+          <w:sz w:val="24"/>
+          <w:szCs w:val="24"/>
+          <w:lang w:val="es-AR"/>
+        </w:rPr>
+      </w:pPr>
+      <w:r>
+        <w:rPr>
+          <w:rFonts w:ascii="VAGRounded" w:hAnsi="VAGRounded"/>
+          <w:b/>
+          <w:bCs/>
+          <w:sz w:val="24"/>
+          <w:szCs w:val="24"/>
+          <w:lang w:val="es-AR"/>
+        </w:rPr>
+        <w:t>Participación Mercado</w:t>
+      </w:r>
+    </w:p>
+    <w:p>
+      <w:pPr>
+        <w:pStyle w:val="ListParagraph"/>
+        <w:rPr>
+          <w:rFonts w:ascii="VAGRounded" w:hAnsi="VAGRounded"/>
+          <w:lang w:val="es-AR"/>
+        </w:rPr>
+      </w:pPr>
+      <w:r>
+        <w:rPr>
+          <w:rFonts w:ascii="VAGRounded" w:hAnsi="VAGRounded"/>
+          <w:lang w:val="es-AR"/>
+        </w:rPr>
+        <w:t>Un análisis del posicionamiento del Cliente en referencia a la Competencia es muy valioso para la toma de decisiones e implementación de estrategias.</w:t>
+      </w:r>
+    </w:p>
+    <w:p>
+      <w:pPr>
+        <w:pStyle w:val="ListParagraph"/>
+        <w:rPr>
+          <w:rFonts w:ascii="VAGRounded" w:hAnsi="VAGRounded"/>
+          <w:lang w:val="es-AR"/>
+        </w:rPr>
+      </w:pPr>
+    </w:p>
+    <w:tbl>
+      <w:tblPr>
+        <w:tblStyle w:val="TableGrid"/>
+        <w:tblW w:w="0" w:type="auto"/>
+        <w:tblInd w:w="720" w:type="dxa"/>
+        <w:tblBorders>
+          <w:top w:val="none" w:sz="0" w:space="0" w:color="auto"/>
+          <w:left w:val="none" w:sz="0" w:space="0" w:color="auto"/>
+          <w:bottom w:val="none" w:sz="0" w:space="0" w:color="auto"/>
+          <w:right w:val="none" w:sz="0" w:space="0" w:color="auto"/>
+          <w:insideH w:val="none" w:sz="0" w:space="0" w:color="auto"/>
+          <w:insideV w:val="none" w:sz="0" w:space="0" w:color="auto"/>
+        </w:tblBorders>
+        <w:tblLook w:val="04A0" w:firstRow="1" w:lastRow="0" w:firstColumn="1" w:lastColumn="0" w:noHBand="0" w:noVBand="1"/>
+      </w:tblPr>
+      <w:tblGrid>
+        <w:gridCol w:w="2880"/>
+        <w:gridCol w:w="5416"/>
+      </w:tblGrid>
+      <w:tr>
+        <w:tc>
+          <w:tcPr>
+            <w:tcW w:w="2880" w:type="dxa"/>
+            <w:vMerge w:val="restart"/>
+            <w:vAlign w:val="center"/>
+          </w:tcPr>
+          <w:p>
+            <w:pPr>
+              <w:pStyle w:val="ListParagraph"/>
+              <w:ind w:left="0"/>
+              <w:jc w:val="center"/>
+              <w:rPr>
+                <w:rFonts w:ascii="VAGRounded" w:hAnsi="VAGRounded"/>
+                <w:szCs w:val="22"/>
+                <w:lang w:val="es-AR"/>
+              </w:rPr>
+            </w:pPr>
+            <w:r>
+              <w:rPr>
+                <w:rFonts w:ascii="VAGRounded" w:hAnsi="VAGRounded"/>
+                <w:szCs w:val="22"/>
+                <w:lang w:val="es-AR"/>
+              </w:rPr>
+              <w:t xml:space="preserve">Participación del Mercado </w:t>
+            </w:r>
+            <w:r>
+              <w:rPr>
+                <w:rFonts w:ascii="VAGRounded" w:hAnsi="VAGRounded"/>
+                <w:szCs w:val="22"/>
+                <w:lang w:val="es-AR"/>
+              </w:rPr>
+              <w:t>=</w:t>
+            </w:r>
+          </w:p>
+        </w:tc>
+        <w:tc>
+          <w:tcPr>
+            <w:tcW w:w="5416" w:type="dxa"/>
+            <w:tcBorders>
+              <w:bottom w:val="single" w:sz="4" w:space="0" w:color="auto"/>
+            </w:tcBorders>
+            <w:vAlign w:val="center"/>
+          </w:tcPr>
+          <w:p>
+            <w:pPr>
+              <w:pStyle w:val="ListParagraph"/>
+              <w:ind w:left="0"/>
+              <w:jc w:val="center"/>
+              <w:rPr>
+                <w:rFonts w:ascii="VAGRounded" w:hAnsi="VAGRounded"/>
+                <w:szCs w:val="22"/>
+                <w:lang w:val="en-US"/>
+              </w:rPr>
+            </w:pPr>
+            <w:proofErr w:type="spellStart"/>
+            <w:r>
+              <w:rPr>
+                <w:rFonts w:ascii="VAGRounded" w:hAnsi="VAGRounded"/>
+                <w:szCs w:val="22"/>
+                <w:lang w:val="es-AR"/>
+              </w:rPr>
+              <w:t>Cant</w:t>
+            </w:r>
+            <w:proofErr w:type="spellEnd"/>
+            <w:r>
+              <w:rPr>
+                <w:rFonts w:ascii="VAGRounded" w:hAnsi="VAGRounded"/>
+                <w:szCs w:val="22"/>
+                <w:lang w:val="es-AR"/>
+              </w:rPr>
+              <w:t xml:space="preserve">. De reseñas </w:t>
+            </w:r>
+            <w:proofErr w:type="spellStart"/>
+            <w:r>
+              <w:rPr>
+                <w:rFonts w:ascii="VAGRounded" w:hAnsi="VAGRounded"/>
+                <w:szCs w:val="22"/>
+                <w:lang w:val="es-AR"/>
+              </w:rPr>
+              <w:t>tot</w:t>
+            </w:r>
+            <w:proofErr w:type="spellEnd"/>
+            <w:r>
+              <w:rPr>
+                <w:rFonts w:ascii="VAGRounded" w:hAnsi="VAGRounded"/>
+                <w:szCs w:val="22"/>
+                <w:lang w:val="es-AR"/>
+              </w:rPr>
+              <w:t xml:space="preserve">. </w:t>
+            </w:r>
+            <w:r>
+              <w:rPr>
+                <w:rFonts w:ascii="VAGRounded" w:hAnsi="VAGRounded"/>
+                <w:szCs w:val="22"/>
+                <w:lang w:val="en-US"/>
+              </w:rPr>
+              <w:t xml:space="preserve">Walgreens </w:t>
+            </w:r>
+            <w:r>
+              <w:rPr>
+                <w:rFonts w:ascii="VAGRounded" w:hAnsi="VAGRounded"/>
+                <w:szCs w:val="22"/>
+                <w:lang w:val="en-US"/>
+              </w:rPr>
+              <w:t>+ Duane Reade</w:t>
+            </w:r>
+          </w:p>
+        </w:tc>
+      </w:tr>
+      <w:tr>
+        <w:tc>
+          <w:tcPr>
+            <w:tcW w:w="2880" w:type="dxa"/>
+            <w:vMerge/>
+          </w:tcPr>
+          <w:p>
+            <w:pPr>
+              <w:pStyle w:val="ListParagraph"/>
+              <w:ind w:left="0"/>
+              <w:rPr>
+                <w:rFonts w:ascii="VAGRounded" w:hAnsi="VAGRounded"/>
+                <w:szCs w:val="22"/>
+                <w:lang w:val="en-US"/>
+              </w:rPr>
+            </w:pPr>
+          </w:p>
+        </w:tc>
+        <w:tc>
+          <w:tcPr>
+            <w:tcW w:w="5416" w:type="dxa"/>
+            <w:tcBorders>
+              <w:top w:val="single" w:sz="4" w:space="0" w:color="auto"/>
+            </w:tcBorders>
+            <w:vAlign w:val="center"/>
+          </w:tcPr>
+          <w:p>
+            <w:pPr>
+              <w:pStyle w:val="ListParagraph"/>
+              <w:ind w:left="0"/>
+              <w:jc w:val="center"/>
+              <w:rPr>
+                <w:rFonts w:ascii="VAGRounded" w:hAnsi="VAGRounded"/>
+                <w:szCs w:val="22"/>
+                <w:lang w:val="es-AR"/>
+              </w:rPr>
+            </w:pPr>
+            <w:proofErr w:type="spellStart"/>
+            <w:r>
+              <w:rPr>
+                <w:rFonts w:ascii="VAGRounded" w:hAnsi="VAGRounded"/>
+                <w:szCs w:val="22"/>
+                <w:lang w:val="es-AR"/>
+              </w:rPr>
+              <w:t>Cant</w:t>
+            </w:r>
+            <w:proofErr w:type="spellEnd"/>
+            <w:r>
+              <w:rPr>
+                <w:rFonts w:ascii="VAGRounded" w:hAnsi="VAGRounded"/>
+                <w:szCs w:val="22"/>
+                <w:lang w:val="es-AR"/>
+              </w:rPr>
+              <w:t xml:space="preserve">. De reseñas totales </w:t>
+            </w:r>
+            <w:proofErr w:type="spellStart"/>
+            <w:r>
+              <w:rPr>
+                <w:rFonts w:ascii="VAGRounded" w:hAnsi="VAGRounded"/>
+                <w:szCs w:val="22"/>
+                <w:lang w:val="es-AR"/>
+              </w:rPr>
+              <w:t>Convenience</w:t>
+            </w:r>
+            <w:proofErr w:type="spellEnd"/>
+            <w:r>
+              <w:rPr>
+                <w:rFonts w:ascii="VAGRounded" w:hAnsi="VAGRounded"/>
+                <w:szCs w:val="22"/>
+                <w:lang w:val="es-AR"/>
+              </w:rPr>
+              <w:t xml:space="preserve"> Store</w:t>
+            </w:r>
+          </w:p>
+        </w:tc>
+      </w:tr>
+    </w:tbl>
+    <w:p>
+      <w:pPr>
+        <w:pStyle w:val="ListParagraph"/>
+        <w:rPr>
+          <w:rFonts w:ascii="VAGRounded" w:hAnsi="VAGRounded"/>
+          <w:lang w:val="es-AR"/>
+        </w:rPr>
+      </w:pPr>
+    </w:p>
+    <w:p>
+      <w:pPr>
+        <w:jc w:val="left"/>
+        <w:rPr>
+          <w:lang w:val="es-AR"/>
+        </w:rPr>
+      </w:pPr>
+      <w:r>
+        <w:rPr>
+          <w:lang w:val="es-AR"/>
+        </w:rPr>
+        <w:br w:type="page"/>
+      </w:r>
+    </w:p>
+    <w:p>
+      <w:pPr>
+        <w:pStyle w:val="ListParagraph"/>
+        <w:numPr>
+          <w:ilvl w:val="1"/>
+          <w:numId w:val="39"/>
+        </w:numPr>
+        <w:rPr>
+          <w:rFonts w:ascii="VAGRounded" w:hAnsi="VAGRounded"/>
+          <w:b/>
+          <w:bCs/>
+          <w:sz w:val="24"/>
+          <w:szCs w:val="24"/>
+          <w:lang w:val="es-AR"/>
+        </w:rPr>
+      </w:pPr>
+      <w:r>
+        <w:rPr>
+          <w:rFonts w:ascii="VAGRounded" w:hAnsi="VAGRounded"/>
+          <w:b/>
+          <w:bCs/>
+          <w:sz w:val="24"/>
+          <w:szCs w:val="24"/>
+          <w:lang w:val="es-AR"/>
+        </w:rPr>
+        <w:lastRenderedPageBreak/>
+        <w:t>Percepción de Servicio vs. Competencia</w:t>
+      </w:r>
+    </w:p>
+    <w:p>
+      <w:pPr>
+        <w:pStyle w:val="ListParagraph"/>
+        <w:rPr>
+          <w:rFonts w:ascii="VAGRounded" w:hAnsi="VAGRounded"/>
+          <w:lang w:val="es-AR"/>
+        </w:rPr>
+      </w:pPr>
+      <w:r>
+        <w:rPr>
+          <w:rFonts w:ascii="VAGRounded" w:hAnsi="VAGRounded"/>
+          <w:lang w:val="es-AR"/>
+        </w:rPr>
+        <w:t>Un análisis del posicionamiento del Cliente en referencia a la Competencia es muy valioso para la toma de decisiones e implementación de estrategias.</w:t>
+      </w:r>
+    </w:p>
+    <w:p>
+      <w:pPr>
+        <w:pStyle w:val="ListParagraph"/>
+        <w:rPr>
+          <w:rFonts w:ascii="VAGRounded" w:hAnsi="VAGRounded"/>
+          <w:lang w:val="es-AR"/>
+        </w:rPr>
+      </w:pPr>
+    </w:p>
+    <w:tbl>
+      <w:tblPr>
+        <w:tblStyle w:val="TableGrid"/>
+        <w:tblW w:w="0" w:type="auto"/>
+        <w:tblInd w:w="720" w:type="dxa"/>
+        <w:tblBorders>
+          <w:top w:val="none" w:sz="0" w:space="0" w:color="auto"/>
+          <w:left w:val="none" w:sz="0" w:space="0" w:color="auto"/>
+          <w:bottom w:val="none" w:sz="0" w:space="0" w:color="auto"/>
+          <w:right w:val="none" w:sz="0" w:space="0" w:color="auto"/>
+          <w:insideH w:val="none" w:sz="0" w:space="0" w:color="auto"/>
+          <w:insideV w:val="none" w:sz="0" w:space="0" w:color="auto"/>
+        </w:tblBorders>
+        <w:tblLook w:val="04A0" w:firstRow="1" w:lastRow="0" w:firstColumn="1" w:lastColumn="0" w:noHBand="0" w:noVBand="1"/>
+      </w:tblPr>
+      <w:tblGrid>
+        <w:gridCol w:w="2880"/>
+        <w:gridCol w:w="5416"/>
+      </w:tblGrid>
+      <w:tr>
+        <w:tc>
+          <w:tcPr>
+            <w:tcW w:w="2880" w:type="dxa"/>
+            <w:vMerge w:val="restart"/>
+            <w:vAlign w:val="center"/>
+          </w:tcPr>
+          <w:p>
+            <w:pPr>
+              <w:pStyle w:val="ListParagraph"/>
+              <w:ind w:left="0"/>
+              <w:jc w:val="center"/>
+              <w:rPr>
+                <w:rFonts w:ascii="VAGRounded" w:hAnsi="VAGRounded"/>
+                <w:szCs w:val="22"/>
+                <w:lang w:val="es-AR"/>
+              </w:rPr>
+            </w:pPr>
+            <w:r>
+              <w:rPr>
+                <w:rFonts w:ascii="VAGRounded" w:hAnsi="VAGRounded"/>
+                <w:b/>
+                <w:bCs/>
+                <w:sz w:val="24"/>
+                <w:szCs w:val="24"/>
+                <w:lang w:val="es-AR"/>
+              </w:rPr>
+              <w:t xml:space="preserve">Percepción de Servicio </w:t>
+            </w:r>
+            <w:r>
+              <w:rPr>
+                <w:rFonts w:ascii="VAGRounded" w:hAnsi="VAGRounded"/>
+                <w:szCs w:val="22"/>
+                <w:lang w:val="es-AR"/>
+              </w:rPr>
+              <w:t>=</w:t>
+            </w:r>
+          </w:p>
+        </w:tc>
+        <w:tc>
+          <w:tcPr>
+            <w:tcW w:w="5416" w:type="dxa"/>
+            <w:tcBorders>
+              <w:bottom w:val="single" w:sz="4" w:space="0" w:color="auto"/>
+            </w:tcBorders>
+            <w:vAlign w:val="center"/>
+          </w:tcPr>
+          <w:p>
+            <w:pPr>
+              <w:pStyle w:val="ListParagraph"/>
+              <w:ind w:left="0"/>
+              <w:jc w:val="center"/>
+              <w:rPr>
+                <w:rFonts w:ascii="VAGRounded" w:hAnsi="VAGRounded"/>
+                <w:szCs w:val="22"/>
+                <w:lang w:val="en-US"/>
+              </w:rPr>
+            </w:pPr>
+            <w:r>
+              <w:rPr>
+                <w:rFonts w:ascii="VAGRounded" w:hAnsi="VAGRounded"/>
+                <w:szCs w:val="22"/>
+                <w:lang w:val="en-US"/>
+              </w:rPr>
+              <w:t xml:space="preserve">Cant. De </w:t>
+            </w:r>
+            <w:proofErr w:type="spellStart"/>
+            <w:r>
+              <w:rPr>
+                <w:rFonts w:ascii="VAGRounded" w:hAnsi="VAGRounded"/>
+                <w:szCs w:val="22"/>
+                <w:lang w:val="en-US"/>
+              </w:rPr>
+              <w:t>reseñas</w:t>
+            </w:r>
+            <w:proofErr w:type="spellEnd"/>
+            <w:r>
+              <w:rPr>
+                <w:rFonts w:ascii="VAGRounded" w:hAnsi="VAGRounded"/>
+                <w:szCs w:val="22"/>
+                <w:lang w:val="en-US"/>
+              </w:rPr>
+              <w:t xml:space="preserve"> </w:t>
+            </w:r>
+            <w:proofErr w:type="spellStart"/>
+            <w:r>
+              <w:rPr>
+                <w:rFonts w:ascii="VAGRounded" w:hAnsi="VAGRounded"/>
+                <w:szCs w:val="22"/>
+                <w:lang w:val="en-US"/>
+              </w:rPr>
+              <w:t>Positivas</w:t>
+            </w:r>
+            <w:proofErr w:type="spellEnd"/>
+            <w:r>
+              <w:rPr>
+                <w:rFonts w:ascii="VAGRounded" w:hAnsi="VAGRounded"/>
+                <w:szCs w:val="22"/>
+                <w:lang w:val="en-US"/>
+              </w:rPr>
+              <w:t xml:space="preserve"> </w:t>
+            </w:r>
+            <w:r>
+              <w:rPr>
+                <w:rFonts w:ascii="VAGRounded" w:hAnsi="VAGRounded"/>
+                <w:szCs w:val="22"/>
+                <w:lang w:val="en-US"/>
+              </w:rPr>
+              <w:t xml:space="preserve">Walgreens </w:t>
+            </w:r>
+            <w:r>
+              <w:rPr>
+                <w:rFonts w:ascii="VAGRounded" w:hAnsi="VAGRounded"/>
+                <w:szCs w:val="22"/>
+                <w:lang w:val="en-US"/>
+              </w:rPr>
+              <w:t>+ Duane Reade</w:t>
+            </w:r>
+          </w:p>
+        </w:tc>
+      </w:tr>
+      <w:tr>
+        <w:tc>
+          <w:tcPr>
+            <w:tcW w:w="2880" w:type="dxa"/>
+            <w:vMerge/>
+          </w:tcPr>
+          <w:p>
+            <w:pPr>
+              <w:pStyle w:val="ListParagraph"/>
+              <w:ind w:left="0"/>
+              <w:rPr>
+                <w:rFonts w:ascii="VAGRounded" w:hAnsi="VAGRounded"/>
+                <w:szCs w:val="22"/>
+                <w:lang w:val="en-US"/>
+              </w:rPr>
+            </w:pPr>
+          </w:p>
+        </w:tc>
+        <w:tc>
+          <w:tcPr>
+            <w:tcW w:w="5416" w:type="dxa"/>
+            <w:tcBorders>
+              <w:top w:val="single" w:sz="4" w:space="0" w:color="auto"/>
+            </w:tcBorders>
+            <w:vAlign w:val="center"/>
+          </w:tcPr>
+          <w:p>
+            <w:pPr>
+              <w:pStyle w:val="ListParagraph"/>
+              <w:ind w:left="0"/>
+              <w:jc w:val="center"/>
+              <w:rPr>
+                <w:rFonts w:ascii="VAGRounded" w:hAnsi="VAGRounded"/>
+                <w:szCs w:val="22"/>
+                <w:lang w:val="es-AR"/>
+              </w:rPr>
+            </w:pPr>
+            <w:proofErr w:type="spellStart"/>
+            <w:r>
+              <w:rPr>
+                <w:rFonts w:ascii="VAGRounded" w:hAnsi="VAGRounded"/>
+                <w:szCs w:val="22"/>
+                <w:lang w:val="es-AR"/>
+              </w:rPr>
+              <w:t>Cant</w:t>
+            </w:r>
+            <w:proofErr w:type="spellEnd"/>
+            <w:r>
+              <w:rPr>
+                <w:rFonts w:ascii="VAGRounded" w:hAnsi="VAGRounded"/>
+                <w:szCs w:val="22"/>
+                <w:lang w:val="es-AR"/>
+              </w:rPr>
+              <w:t xml:space="preserve">. De reseñas totales </w:t>
+            </w:r>
+            <w:r>
+              <w:rPr>
+                <w:rFonts w:ascii="VAGRounded" w:hAnsi="VAGRounded"/>
+                <w:szCs w:val="22"/>
+                <w:lang w:val="es-AR"/>
+              </w:rPr>
+              <w:t xml:space="preserve">Positivas </w:t>
+            </w:r>
+            <w:proofErr w:type="spellStart"/>
+            <w:r>
+              <w:rPr>
+                <w:rFonts w:ascii="VAGRounded" w:hAnsi="VAGRounded"/>
+                <w:szCs w:val="22"/>
+                <w:lang w:val="es-AR"/>
+              </w:rPr>
+              <w:t>Convenience</w:t>
+            </w:r>
+            <w:proofErr w:type="spellEnd"/>
+            <w:r>
+              <w:rPr>
+                <w:rFonts w:ascii="VAGRounded" w:hAnsi="VAGRounded"/>
+                <w:szCs w:val="22"/>
+                <w:lang w:val="es-AR"/>
+              </w:rPr>
+              <w:t xml:space="preserve"> Store</w:t>
+            </w:r>
+          </w:p>
+        </w:tc>
+      </w:tr>
+    </w:tbl>
+    <w:p>
+      <w:pPr>
+        <w:pStyle w:val="ListParagraph"/>
+        <w:rPr>
+          <w:rFonts w:ascii="VAGRounded" w:hAnsi="VAGRounded"/>
+          <w:lang w:val="es-AR"/>
+        </w:rPr>
+      </w:pPr>
+    </w:p>
+    <w:p>
+      <w:pPr>
+        <w:rPr>
+          <w:lang w:val="es-AR"/>
+        </w:rPr>
+      </w:pPr>
+    </w:p>
+    <w:p>
+      <w:pPr>
+        <w:rPr>
+          <w:lang w:val="es-AR"/>
+        </w:rPr>
+      </w:pPr>
+    </w:p>
+    <w:p>
+      <w:pPr>
+        <w:jc w:val="left"/>
+        <w:rPr>
+          <w:rFonts w:ascii="VAGRounded" w:hAnsi="VAGRounded"/>
+          <w:b/>
+          <w:bCs/>
+          <w:color w:val="000000" w:themeColor="text1"/>
+          <w:sz w:val="28"/>
+          <w:lang w:val="en-US"/>
+        </w:rPr>
+      </w:pPr>
+      <w:bookmarkStart w:id="21" w:name="_Toc163120630"/>
       <w:bookmarkEnd w:id="17"/>
       <w:bookmarkEnd w:id="18"/>
-      <w:proofErr w:type="spellStart"/>
       <w:r>
         <w:rPr>
           <w:color w:val="000000" w:themeColor="text1"/>
           <w:lang w:val="en-US"/>
         </w:rPr>
+        <w:br w:type="page"/>
+      </w:r>
+    </w:p>
+    <w:p>
+      <w:pPr>
+        <w:pStyle w:val="Heading1"/>
+        <w:rPr>
+          <w:color w:val="000000" w:themeColor="text1"/>
+          <w:lang w:val="en-US"/>
+        </w:rPr>
+      </w:pPr>
+      <w:proofErr w:type="spellStart"/>
+      <w:r>
+        <w:rPr>
+          <w:color w:val="000000" w:themeColor="text1"/>
+          <w:lang w:val="en-US"/>
+        </w:rPr>
+        <w:lastRenderedPageBreak/>
         <w:t>Ap</w:t>
       </w:r>
       <w:r>
@@ -6105,7 +8426,7 @@
         </w:rPr>
         <w:t>ndice</w:t>
       </w:r>
-      <w:bookmarkEnd w:id="20"/>
+      <w:bookmarkEnd w:id="21"/>
       <w:proofErr w:type="spellEnd"/>
     </w:p>
     <w:p>
@@ -6116,7 +8437,7 @@
           <w:lang w:val="en-US"/>
         </w:rPr>
       </w:pPr>
-      <w:bookmarkStart w:id="21" w:name="_Toc162981503"/>
+      <w:bookmarkStart w:id="22" w:name="_Toc163120631"/>
       <w:proofErr w:type="spellStart"/>
       <w:r>
         <w:rPr>
@@ -6125,7 +8446,7 @@
         </w:rPr>
         <w:t>Documentación</w:t>
       </w:r>
-      <w:bookmarkEnd w:id="21"/>
+      <w:bookmarkEnd w:id="22"/>
       <w:proofErr w:type="spellEnd"/>
       <w:r>
         <w:rPr>
@@ -6160,7 +8481,7 @@
           <w:lang w:val="en-US"/>
         </w:rPr>
       </w:pPr>
-      <w:hyperlink r:id="rId13" w:history="1">
+      <w:hyperlink r:id="rId11" w:history="1">
         <w:proofErr w:type="spellStart"/>
         <w:r>
           <w:rPr>
@@ -6215,7 +8536,7 @@
           <w:lang w:val="es-AR"/>
         </w:rPr>
       </w:pPr>
-      <w:hyperlink r:id="rId14" w:history="1">
+      <w:hyperlink r:id="rId12" w:history="1">
         <w:r>
           <w:rPr>
             <w:rStyle w:val="Hyperlink"/>
@@ -6277,6 +8598,9 @@
       </w:pPr>
     </w:p>
     <w:sectPr>
+      <w:headerReference w:type="default" r:id="rId13"/>
+      <w:footerReference w:type="even" r:id="rId14"/>
+      <w:footerReference w:type="default" r:id="rId15"/>
       <w:pgSz w:w="11906" w:h="16838"/>
       <w:pgMar w:top="1440" w:right="1440" w:bottom="1440" w:left="1440" w:header="720" w:footer="720" w:gutter="0"/>
       <w:pgNumType w:start="1"/>
@@ -6421,7 +8745,7 @@
         <w:szCs w:val="16"/>
         <w:lang w:val="en-US"/>
       </w:rPr>
-      <w:t xml:space="preserve">Copyright © </w:t>
+      <w:t xml:space="preserve">G1 Data </w:t>
     </w:r>
     <w:proofErr w:type="spellStart"/>
     <w:r>
@@ -6432,17 +8756,7 @@
         <w:szCs w:val="16"/>
         <w:lang w:val="en-US"/>
       </w:rPr>
-      <w:t>Project</w:t>
-    </w:r>
-    <w:r>
-      <w:rPr>
-        <w:rFonts w:ascii="Arial" w:hAnsi="Arial" w:cs="Arial"/>
-        <w:color w:val="808080"/>
-        <w:sz w:val="16"/>
-        <w:szCs w:val="16"/>
-        <w:lang w:val="en-US"/>
-      </w:rPr>
-      <w:t>Manager</w:t>
+      <w:t>Consultores</w:t>
     </w:r>
     <w:proofErr w:type="spellEnd"/>
   </w:p>
@@ -6470,50 +8784,146 @@
 
 <file path=word/header1.xml><?xml version="1.0" encoding="utf-8"?>
 <w:hdr xmlns:wpc="http://schemas.microsoft.com/office/word/2010/wordprocessingCanvas" xmlns:cx="http://schemas.microsoft.com/office/drawing/2014/chartex" xmlns:cx1="http://schemas.microsoft.com/office/drawing/2015/9/8/chartex" xmlns:cx2="http://schemas.microsoft.com/office/drawing/2015/10/21/chartex" xmlns:cx3="http://schemas.microsoft.com/office/drawing/2016/5/9/chartex" xmlns:cx4="http://schemas.microsoft.com/office/drawing/2016/5/10/chartex" xmlns:cx5="http://schemas.microsoft.com/office/drawing/2016/5/11/chartex" xmlns:cx6="http://schemas.microsoft.com/office/drawing/2016/5/12/chartex" xmlns:cx7="http://schemas.microsoft.com/office/drawing/2016/5/13/chartex" xmlns:cx8="http://schemas.microsoft.com/office/drawing/2016/5/14/chartex" xmlns:mc="http://schemas.openxmlformats.org/markup-compatibility/2006" xmlns:aink="http://schemas.microsoft.com/office/drawing/2016/ink" xmlns:am3d="http://schemas.microsoft.com/office/drawing/2017/model3d" xmlns:o="urn:schemas-microsoft-com:office:office" xmlns:oel="http://schemas.microsoft.com/office/2019/extlst" xmlns:r="http://schemas.openxmlformats.org/officeDocument/2006/relationships" xmlns:m="http://schemas.openxmlformats.org/officeDocument/2006/math" xmlns:v="urn:schemas-microsoft-com:vml" xmlns:wp14="http://schemas.microsoft.com/office/word/2010/wordprocessingDrawing" xmlns:wp="http://schemas.openxmlformats.org/drawingml/2006/wordprocessingDrawing" xmlns:w10="urn:schemas-microsoft-com:office:word" xmlns:w="http://schemas.openxmlformats.org/wordprocessingml/2006/main" xmlns:w14="http://schemas.microsoft.com/office/word/2010/wordml" xmlns:w15="http://schemas.microsoft.com/office/word/2012/wordml" xmlns:w16cex="http://schemas.microsoft.com/office/word/2018/wordml/cex" xmlns:w16cid="http://schemas.microsoft.com/office/word/2016/wordml/cid" xmlns:w16="http://schemas.microsoft.com/office/word/2018/wordml" xmlns:w16du="http://schemas.microsoft.com/office/word/2023/wordml/word16du" xmlns:w16sdtdh="http://schemas.microsoft.com/office/word/2020/wordml/sdtdatahash" xmlns:w16se="http://schemas.microsoft.com/office/word/2015/wordml/symex" xmlns:wpg="http://schemas.microsoft.com/office/word/2010/wordprocessingGroup" xmlns:wpi="http://schemas.microsoft.com/office/word/2010/wordprocessingInk" xmlns:wne="http://schemas.microsoft.com/office/word/2006/wordml" xmlns:wps="http://schemas.microsoft.com/office/word/2010/wordprocessingShape" mc:Ignorable="w14 w15 w16se w16cid w16 w16cex w16sdtdh w16du wp14">
+  <w:p/>
+  <w:tbl>
+    <w:tblPr>
+      <w:tblStyle w:val="TableGrid"/>
+      <w:tblW w:w="10255" w:type="dxa"/>
+      <w:tblBorders>
+        <w:top w:val="none" w:sz="0" w:space="0" w:color="auto"/>
+        <w:left w:val="none" w:sz="0" w:space="0" w:color="auto"/>
+        <w:right w:val="none" w:sz="0" w:space="0" w:color="auto"/>
+        <w:insideH w:val="none" w:sz="0" w:space="0" w:color="auto"/>
+        <w:insideV w:val="none" w:sz="0" w:space="0" w:color="auto"/>
+      </w:tblBorders>
+      <w:tblLook w:val="04A0" w:firstRow="1" w:lastRow="0" w:firstColumn="1" w:lastColumn="0" w:noHBand="0" w:noVBand="1"/>
+    </w:tblPr>
+    <w:tblGrid>
+      <w:gridCol w:w="4508"/>
+      <w:gridCol w:w="5747"/>
+    </w:tblGrid>
+    <w:tr>
+      <w:tc>
+        <w:tcPr>
+          <w:tcW w:w="4508" w:type="dxa"/>
+          <w:vAlign w:val="bottom"/>
+        </w:tcPr>
+        <w:p>
+          <w:pPr>
+            <w:pStyle w:val="Header"/>
+            <w:jc w:val="left"/>
+            <w:rPr>
+              <w:rFonts w:ascii="VAGRounded" w:hAnsi="VAGRounded"/>
+            </w:rPr>
+          </w:pPr>
+          <w:r>
+            <w:rPr>
+              <w:rFonts w:ascii="VAGRounded" w:hAnsi="VAGRounded"/>
+            </w:rPr>
+            <w:t xml:space="preserve">G1 Data </w:t>
+          </w:r>
+          <w:proofErr w:type="spellStart"/>
+          <w:r>
+            <w:rPr>
+              <w:rFonts w:ascii="VAGRounded" w:hAnsi="VAGRounded"/>
+            </w:rPr>
+            <w:t>Consultores</w:t>
+          </w:r>
+          <w:proofErr w:type="spellEnd"/>
+        </w:p>
+      </w:tc>
+      <w:tc>
+        <w:tcPr>
+          <w:tcW w:w="5747" w:type="dxa"/>
+          <w:vAlign w:val="center"/>
+        </w:tcPr>
+        <w:p>
+          <w:pPr>
+            <w:pStyle w:val="Header"/>
+            <w:jc w:val="right"/>
+            <w:rPr>
+              <w:rFonts w:ascii="VAGRounded" w:hAnsi="VAGRounded"/>
+            </w:rPr>
+          </w:pPr>
+          <w:r>
+            <w:rPr>
+              <w:rFonts w:ascii="VAGRounded" w:hAnsi="VAGRounded"/>
+              <w:noProof/>
+            </w:rPr>
+            <w:drawing>
+              <wp:anchor distT="0" distB="0" distL="114300" distR="114300" simplePos="0" relativeHeight="251659264" behindDoc="0" locked="0" layoutInCell="1" allowOverlap="1" wp14:anchorId="1665DDA1" wp14:editId="125AFE4D">
+                <wp:simplePos x="0" y="0"/>
+                <wp:positionH relativeFrom="margin">
+                  <wp:posOffset>3060700</wp:posOffset>
+                </wp:positionH>
+                <wp:positionV relativeFrom="margin">
+                  <wp:posOffset>-81280</wp:posOffset>
+                </wp:positionV>
+                <wp:extent cx="491490" cy="491490"/>
+                <wp:effectExtent l="0" t="0" r="3810" b="3810"/>
+                <wp:wrapSquare wrapText="bothSides"/>
+                <wp:docPr id="1119604052" name="Picture 1" descr="A blue and white logo&#10;&#10;Description automatically generated"/>
+                <wp:cNvGraphicFramePr>
+                  <a:graphicFrameLocks xmlns:a="http://schemas.openxmlformats.org/drawingml/2006/main" noChangeAspect="1"/>
+                </wp:cNvGraphicFramePr>
+                <a:graphic xmlns:a="http://schemas.openxmlformats.org/drawingml/2006/main">
+                  <a:graphicData uri="http://schemas.openxmlformats.org/drawingml/2006/picture">
+                    <pic:pic xmlns:pic="http://schemas.openxmlformats.org/drawingml/2006/picture">
+                      <pic:nvPicPr>
+                        <pic:cNvPr id="1119604052" name="Picture 1" descr="A blue and white logo&#10;&#10;Description automatically generated"/>
+                        <pic:cNvPicPr>
+                          <a:picLocks noChangeAspect="1" noChangeArrowheads="1"/>
+                        </pic:cNvPicPr>
+                      </pic:nvPicPr>
+                      <pic:blipFill>
+                        <a:blip r:embed="rId1">
+                          <a:extLst>
+                            <a:ext uri="{28A0092B-C50C-407E-A947-70E740481C1C}">
+                              <a14:useLocalDpi xmlns:a14="http://schemas.microsoft.com/office/drawing/2010/main" val="0"/>
+                            </a:ext>
+                          </a:extLst>
+                        </a:blip>
+                        <a:srcRect/>
+                        <a:stretch>
+                          <a:fillRect/>
+                        </a:stretch>
+                      </pic:blipFill>
+                      <pic:spPr bwMode="auto">
+                        <a:xfrm>
+                          <a:off x="0" y="0"/>
+                          <a:ext cx="491490" cy="491490"/>
+                        </a:xfrm>
+                        <a:prstGeom prst="rect">
+                          <a:avLst/>
+                        </a:prstGeom>
+                        <a:noFill/>
+                        <a:ln>
+                          <a:noFill/>
+                        </a:ln>
+                      </pic:spPr>
+                    </pic:pic>
+                  </a:graphicData>
+                </a:graphic>
+                <wp14:sizeRelH relativeFrom="margin">
+                  <wp14:pctWidth>0</wp14:pctWidth>
+                </wp14:sizeRelH>
+                <wp14:sizeRelV relativeFrom="margin">
+                  <wp14:pctHeight>0</wp14:pctHeight>
+                </wp14:sizeRelV>
+              </wp:anchor>
+            </w:drawing>
+          </w:r>
+        </w:p>
+      </w:tc>
+    </w:tr>
+  </w:tbl>
   <w:p>
     <w:pPr>
       <w:pStyle w:val="Header"/>
+      <w:rPr>
+        <w:rFonts w:ascii="VAGRounded" w:hAnsi="VAGRounded"/>
+      </w:rPr>
     </w:pPr>
-    <w:r>
-      <w:rPr>
-        <w:noProof/>
-      </w:rPr>
-      <w:drawing>
-        <wp:inline distT="0" distB="0" distL="0" distR="0" wp14:anchorId="7ED7AC1C" wp14:editId="15E247C2">
-          <wp:extent cx="1728933" cy="491327"/>
-          <wp:effectExtent l="0" t="0" r="5080" b="4445"/>
-          <wp:docPr id="9" name="Picture 9"/>
-          <wp:cNvGraphicFramePr>
-            <a:graphicFrameLocks xmlns:a="http://schemas.openxmlformats.org/drawingml/2006/main" noChangeAspect="1"/>
-          </wp:cNvGraphicFramePr>
-          <a:graphic xmlns:a="http://schemas.openxmlformats.org/drawingml/2006/main">
-            <a:graphicData uri="http://schemas.openxmlformats.org/drawingml/2006/picture">
-              <pic:pic xmlns:pic="http://schemas.openxmlformats.org/drawingml/2006/picture">
-                <pic:nvPicPr>
-                  <pic:cNvPr id="9" name="2022-PM-Logo-04.jpg"/>
-                  <pic:cNvPicPr/>
-                </pic:nvPicPr>
-                <pic:blipFill>
-                  <a:blip r:embed="rId1"/>
-                  <a:stretch>
-                    <a:fillRect/>
-                  </a:stretch>
-                </pic:blipFill>
-                <pic:spPr>
-                  <a:xfrm>
-                    <a:off x="0" y="0"/>
-                    <a:ext cx="1752634" cy="498062"/>
-                  </a:xfrm>
-                  <a:prstGeom prst="rect">
-                    <a:avLst/>
-                  </a:prstGeom>
-                </pic:spPr>
-              </pic:pic>
-            </a:graphicData>
-          </a:graphic>
-        </wp:inline>
-      </w:drawing>
-    </w:r>
   </w:p>
 </w:hdr>
 </file>
@@ -7195,6 +9605,124 @@
     </w:lvl>
   </w:abstractNum>
   <w:abstractNum w:abstractNumId="5" w15:restartNumberingAfterBreak="0">
+    <w:nsid w:val="1D031FE7"/>
+    <w:multiLevelType w:val="multilevel"/>
+    <w:tmpl w:val="7DA0DA64"/>
+    <w:lvl w:ilvl="0">
+      <w:start w:val="1"/>
+      <w:numFmt w:val="decimal"/>
+      <w:lvlText w:val="%1."/>
+      <w:lvlJc w:val="left"/>
+      <w:pPr>
+        <w:ind w:left="720" w:hanging="360"/>
+      </w:pPr>
+    </w:lvl>
+    <w:lvl w:ilvl="1">
+      <w:start w:val="1"/>
+      <w:numFmt w:val="decimal"/>
+      <w:isLgl/>
+      <w:lvlText w:val="%1.%2"/>
+      <w:lvlJc w:val="left"/>
+      <w:pPr>
+        <w:ind w:left="1440" w:hanging="360"/>
+      </w:pPr>
+      <w:rPr>
+        <w:rFonts w:hint="default"/>
+      </w:rPr>
+    </w:lvl>
+    <w:lvl w:ilvl="2">
+      <w:start w:val="1"/>
+      <w:numFmt w:val="decimal"/>
+      <w:isLgl/>
+      <w:lvlText w:val="%1.%2.%3"/>
+      <w:lvlJc w:val="left"/>
+      <w:pPr>
+        <w:ind w:left="2520" w:hanging="720"/>
+      </w:pPr>
+      <w:rPr>
+        <w:rFonts w:hint="default"/>
+      </w:rPr>
+    </w:lvl>
+    <w:lvl w:ilvl="3">
+      <w:start w:val="1"/>
+      <w:numFmt w:val="decimal"/>
+      <w:isLgl/>
+      <w:lvlText w:val="%1.%2.%3.%4"/>
+      <w:lvlJc w:val="left"/>
+      <w:pPr>
+        <w:ind w:left="3600" w:hanging="1080"/>
+      </w:pPr>
+      <w:rPr>
+        <w:rFonts w:hint="default"/>
+      </w:rPr>
+    </w:lvl>
+    <w:lvl w:ilvl="4">
+      <w:start w:val="1"/>
+      <w:numFmt w:val="decimal"/>
+      <w:isLgl/>
+      <w:lvlText w:val="%1.%2.%3.%4.%5"/>
+      <w:lvlJc w:val="left"/>
+      <w:pPr>
+        <w:ind w:left="4320" w:hanging="1080"/>
+      </w:pPr>
+      <w:rPr>
+        <w:rFonts w:hint="default"/>
+      </w:rPr>
+    </w:lvl>
+    <w:lvl w:ilvl="5">
+      <w:start w:val="1"/>
+      <w:numFmt w:val="decimal"/>
+      <w:isLgl/>
+      <w:lvlText w:val="%1.%2.%3.%4.%5.%6"/>
+      <w:lvlJc w:val="left"/>
+      <w:pPr>
+        <w:ind w:left="5400" w:hanging="1440"/>
+      </w:pPr>
+      <w:rPr>
+        <w:rFonts w:hint="default"/>
+      </w:rPr>
+    </w:lvl>
+    <w:lvl w:ilvl="6">
+      <w:start w:val="1"/>
+      <w:numFmt w:val="decimal"/>
+      <w:isLgl/>
+      <w:lvlText w:val="%1.%2.%3.%4.%5.%6.%7"/>
+      <w:lvlJc w:val="left"/>
+      <w:pPr>
+        <w:ind w:left="6120" w:hanging="1440"/>
+      </w:pPr>
+      <w:rPr>
+        <w:rFonts w:hint="default"/>
+      </w:rPr>
+    </w:lvl>
+    <w:lvl w:ilvl="7">
+      <w:start w:val="1"/>
+      <w:numFmt w:val="decimal"/>
+      <w:isLgl/>
+      <w:lvlText w:val="%1.%2.%3.%4.%5.%6.%7.%8"/>
+      <w:lvlJc w:val="left"/>
+      <w:pPr>
+        <w:ind w:left="7200" w:hanging="1800"/>
+      </w:pPr>
+      <w:rPr>
+        <w:rFonts w:hint="default"/>
+      </w:rPr>
+    </w:lvl>
+    <w:lvl w:ilvl="8">
+      <w:start w:val="1"/>
+      <w:numFmt w:val="decimal"/>
+      <w:isLgl/>
+      <w:lvlText w:val="%1.%2.%3.%4.%5.%6.%7.%8.%9"/>
+      <w:lvlJc w:val="left"/>
+      <w:pPr>
+        <w:ind w:left="7920" w:hanging="1800"/>
+      </w:pPr>
+      <w:rPr>
+        <w:rFonts w:hint="default"/>
+      </w:rPr>
+    </w:lvl>
+  </w:abstractNum>
+  <w:abstractNum w:abstractNumId="6" w15:restartNumberingAfterBreak="0">
     <w:nsid w:val="202154AC"/>
     <w:multiLevelType w:val="hybridMultilevel"/>
     <w:tmpl w:val="37E80F8C"/>
@@ -7334,7 +9862,7 @@
       </w:rPr>
     </w:lvl>
   </w:abstractNum>
-  <w:abstractNum w:abstractNumId="6" w15:restartNumberingAfterBreak="0">
+  <w:abstractNum w:abstractNumId="7" w15:restartNumberingAfterBreak="0">
     <w:nsid w:val="210B5066"/>
     <w:multiLevelType w:val="hybridMultilevel"/>
     <w:tmpl w:val="1E560C54"/>
@@ -7474,7 +10002,7 @@
       </w:rPr>
     </w:lvl>
   </w:abstractNum>
-  <w:abstractNum w:abstractNumId="7" w15:restartNumberingAfterBreak="0">
+  <w:abstractNum w:abstractNumId="8" w15:restartNumberingAfterBreak="0">
     <w:nsid w:val="225261DA"/>
     <w:multiLevelType w:val="hybridMultilevel"/>
     <w:tmpl w:val="4F889720"/>
@@ -7614,7 +10142,7 @@
       </w:rPr>
     </w:lvl>
   </w:abstractNum>
-  <w:abstractNum w:abstractNumId="8" w15:restartNumberingAfterBreak="0">
+  <w:abstractNum w:abstractNumId="9" w15:restartNumberingAfterBreak="0">
     <w:nsid w:val="282013E9"/>
     <w:multiLevelType w:val="hybridMultilevel"/>
     <w:tmpl w:val="00A04400"/>
@@ -7727,7 +10255,7 @@
       </w:rPr>
     </w:lvl>
   </w:abstractNum>
-  <w:abstractNum w:abstractNumId="9" w15:restartNumberingAfterBreak="0">
+  <w:abstractNum w:abstractNumId="10" w15:restartNumberingAfterBreak="0">
     <w:nsid w:val="299C6F1C"/>
     <w:multiLevelType w:val="hybridMultilevel"/>
     <w:tmpl w:val="8844FFE8"/>
@@ -7816,7 +10344,125 @@
       </w:pPr>
     </w:lvl>
   </w:abstractNum>
-  <w:abstractNum w:abstractNumId="10" w15:restartNumberingAfterBreak="0">
+  <w:abstractNum w:abstractNumId="11" w15:restartNumberingAfterBreak="0">
+    <w:nsid w:val="2C0F7967"/>
+    <w:multiLevelType w:val="multilevel"/>
+    <w:tmpl w:val="7DA0DA64"/>
+    <w:lvl w:ilvl="0">
+      <w:start w:val="1"/>
+      <w:numFmt w:val="decimal"/>
+      <w:lvlText w:val="%1."/>
+      <w:lvlJc w:val="left"/>
+      <w:pPr>
+        <w:ind w:left="720" w:hanging="360"/>
+      </w:pPr>
+    </w:lvl>
+    <w:lvl w:ilvl="1">
+      <w:start w:val="1"/>
+      <w:numFmt w:val="decimal"/>
+      <w:isLgl/>
+      <w:lvlText w:val="%1.%2"/>
+      <w:lvlJc w:val="left"/>
+      <w:pPr>
+        <w:ind w:left="1440" w:hanging="360"/>
+      </w:pPr>
+      <w:rPr>
+        <w:rFonts w:hint="default"/>
+      </w:rPr>
+    </w:lvl>
+    <w:lvl w:ilvl="2">
+      <w:start w:val="1"/>
+      <w:numFmt w:val="decimal"/>
+      <w:isLgl/>
+      <w:lvlText w:val="%1.%2.%3"/>
+      <w:lvlJc w:val="left"/>
+      <w:pPr>
+        <w:ind w:left="2520" w:hanging="720"/>
+      </w:pPr>
+      <w:rPr>
+        <w:rFonts w:hint="default"/>
+      </w:rPr>
+    </w:lvl>
+    <w:lvl w:ilvl="3">
+      <w:start w:val="1"/>
+      <w:numFmt w:val="decimal"/>
+      <w:isLgl/>
+      <w:lvlText w:val="%1.%2.%3.%4"/>
+      <w:lvlJc w:val="left"/>
+      <w:pPr>
+        <w:ind w:left="3600" w:hanging="1080"/>
+      </w:pPr>
+      <w:rPr>
+        <w:rFonts w:hint="default"/>
+      </w:rPr>
+    </w:lvl>
+    <w:lvl w:ilvl="4">
+      <w:start w:val="1"/>
+      <w:numFmt w:val="decimal"/>
+      <w:isLgl/>
+      <w:lvlText w:val="%1.%2.%3.%4.%5"/>
+      <w:lvlJc w:val="left"/>
+      <w:pPr>
+        <w:ind w:left="4320" w:hanging="1080"/>
+      </w:pPr>
+      <w:rPr>
+        <w:rFonts w:hint="default"/>
+      </w:rPr>
+    </w:lvl>
+    <w:lvl w:ilvl="5">
+      <w:start w:val="1"/>
+      <w:numFmt w:val="decimal"/>
+      <w:isLgl/>
+      <w:lvlText w:val="%1.%2.%3.%4.%5.%6"/>
+      <w:lvlJc w:val="left"/>
+      <w:pPr>
+        <w:ind w:left="5400" w:hanging="1440"/>
+      </w:pPr>
+      <w:rPr>
+        <w:rFonts w:hint="default"/>
+      </w:rPr>
+    </w:lvl>
+    <w:lvl w:ilvl="6">
+      <w:start w:val="1"/>
+      <w:numFmt w:val="decimal"/>
+      <w:isLgl/>
+      <w:lvlText w:val="%1.%2.%3.%4.%5.%6.%7"/>
+      <w:lvlJc w:val="left"/>
+      <w:pPr>
+        <w:ind w:left="6120" w:hanging="1440"/>
+      </w:pPr>
+      <w:rPr>
+        <w:rFonts w:hint="default"/>
+      </w:rPr>
+    </w:lvl>
+    <w:lvl w:ilvl="7">
+      <w:start w:val="1"/>
+      <w:numFmt w:val="decimal"/>
+      <w:isLgl/>
+      <w:lvlText w:val="%1.%2.%3.%4.%5.%6.%7.%8"/>
+      <w:lvlJc w:val="left"/>
+      <w:pPr>
+        <w:ind w:left="7200" w:hanging="1800"/>
+      </w:pPr>
+      <w:rPr>
+        <w:rFonts w:hint="default"/>
+      </w:rPr>
+    </w:lvl>
+    <w:lvl w:ilvl="8">
+      <w:start w:val="1"/>
+      <w:numFmt w:val="decimal"/>
+      <w:isLgl/>
+      <w:lvlText w:val="%1.%2.%3.%4.%5.%6.%7.%8.%9"/>
+      <w:lvlJc w:val="left"/>
+      <w:pPr>
+        <w:ind w:left="7920" w:hanging="1800"/>
+      </w:pPr>
+      <w:rPr>
+        <w:rFonts w:hint="default"/>
+      </w:rPr>
+    </w:lvl>
+  </w:abstractNum>
+  <w:abstractNum w:abstractNumId="12" w15:restartNumberingAfterBreak="0">
     <w:nsid w:val="2D096348"/>
     <w:multiLevelType w:val="hybridMultilevel"/>
     <w:tmpl w:val="0FCE8FB4"/>
@@ -7929,7 +10575,7 @@
       </w:rPr>
     </w:lvl>
   </w:abstractNum>
-  <w:abstractNum w:abstractNumId="11" w15:restartNumberingAfterBreak="0">
+  <w:abstractNum w:abstractNumId="13" w15:restartNumberingAfterBreak="0">
     <w:nsid w:val="2DF712F7"/>
     <w:multiLevelType w:val="hybridMultilevel"/>
     <w:tmpl w:val="68588634"/>
@@ -8069,7 +10715,7 @@
       </w:rPr>
     </w:lvl>
   </w:abstractNum>
-  <w:abstractNum w:abstractNumId="12" w15:restartNumberingAfterBreak="0">
+  <w:abstractNum w:abstractNumId="14" w15:restartNumberingAfterBreak="0">
     <w:nsid w:val="2EEB19BA"/>
     <w:multiLevelType w:val="hybridMultilevel"/>
     <w:tmpl w:val="2E40B0CC"/>
@@ -8182,7 +10828,7 @@
       </w:rPr>
     </w:lvl>
   </w:abstractNum>
-  <w:abstractNum w:abstractNumId="13" w15:restartNumberingAfterBreak="0">
+  <w:abstractNum w:abstractNumId="15" w15:restartNumberingAfterBreak="0">
     <w:nsid w:val="311532A8"/>
     <w:multiLevelType w:val="hybridMultilevel"/>
     <w:tmpl w:val="3BD4866E"/>
@@ -8322,7 +10968,7 @@
       </w:rPr>
     </w:lvl>
   </w:abstractNum>
-  <w:abstractNum w:abstractNumId="14" w15:restartNumberingAfterBreak="0">
+  <w:abstractNum w:abstractNumId="16" w15:restartNumberingAfterBreak="0">
     <w:nsid w:val="3120597E"/>
     <w:multiLevelType w:val="hybridMultilevel"/>
     <w:tmpl w:val="88AA593C"/>
@@ -8435,7 +11081,93 @@
       </w:rPr>
     </w:lvl>
   </w:abstractNum>
-  <w:abstractNum w:abstractNumId="15" w15:restartNumberingAfterBreak="0">
+  <w:abstractNum w:abstractNumId="17" w15:restartNumberingAfterBreak="0">
+    <w:nsid w:val="315E27B2"/>
+    <w:multiLevelType w:val="hybridMultilevel"/>
+    <w:tmpl w:val="E48A3108"/>
+    <w:lvl w:ilvl="0" w:tplc="FFFFFFFF">
+      <w:start w:val="1"/>
+      <w:numFmt w:val="decimal"/>
+      <w:lvlText w:val="%1."/>
+      <w:lvlJc w:val="left"/>
+      <w:pPr>
+        <w:ind w:left="720" w:hanging="360"/>
+      </w:pPr>
+    </w:lvl>
+    <w:lvl w:ilvl="1" w:tplc="FFFFFFFF" w:tentative="1">
+      <w:start w:val="1"/>
+      <w:numFmt w:val="lowerLetter"/>
+      <w:lvlText w:val="%2."/>
+      <w:lvlJc w:val="left"/>
+      <w:pPr>
+        <w:ind w:left="1440" w:hanging="360"/>
+      </w:pPr>
+    </w:lvl>
+    <w:lvl w:ilvl="2" w:tplc="FFFFFFFF" w:tentative="1">
+      <w:start w:val="1"/>
+      <w:numFmt w:val="lowerRoman"/>
+      <w:lvlText w:val="%3."/>
+      <w:lvlJc w:val="right"/>
+      <w:pPr>
+        <w:ind w:left="2160" w:hanging="180"/>
+      </w:pPr>
+    </w:lvl>
+    <w:lvl w:ilvl="3" w:tplc="FFFFFFFF" w:tentative="1">
+      <w:start w:val="1"/>
+      <w:numFmt w:val="decimal"/>
+      <w:lvlText w:val="%4."/>
+      <w:lvlJc w:val="left"/>
+      <w:pPr>
+        <w:ind w:left="2880" w:hanging="360"/>
+      </w:pPr>
+    </w:lvl>
+    <w:lvl w:ilvl="4" w:tplc="FFFFFFFF" w:tentative="1">
+      <w:start w:val="1"/>
+      <w:numFmt w:val="lowerLetter"/>
+      <w:lvlText w:val="%5."/>
+      <w:lvlJc w:val="left"/>
+      <w:pPr>
+        <w:ind w:left="3600" w:hanging="360"/>
+      </w:pPr>
+    </w:lvl>
+    <w:lvl w:ilvl="5" w:tplc="FFFFFFFF" w:tentative="1">
+      <w:start w:val="1"/>
+      <w:numFmt w:val="lowerRoman"/>
+      <w:lvlText w:val="%6."/>
+      <w:lvlJc w:val="right"/>
+      <w:pPr>
+        <w:ind w:left="4320" w:hanging="180"/>
+      </w:pPr>
+    </w:lvl>
+    <w:lvl w:ilvl="6" w:tplc="FFFFFFFF" w:tentative="1">
+      <w:start w:val="1"/>
+      <w:numFmt w:val="decimal"/>
+      <w:lvlText w:val="%7."/>
+      <w:lvlJc w:val="left"/>
+      <w:pPr>
+        <w:ind w:left="5040" w:hanging="360"/>
+      </w:pPr>
+    </w:lvl>
+    <w:lvl w:ilvl="7" w:tplc="FFFFFFFF" w:tentative="1">
+      <w:start w:val="1"/>
+      <w:numFmt w:val="lowerLetter"/>
+      <w:lvlText w:val="%8."/>
+      <w:lvlJc w:val="left"/>
+      <w:pPr>
+        <w:ind w:left="5760" w:hanging="360"/>
+      </w:pPr>
+    </w:lvl>
+    <w:lvl w:ilvl="8" w:tplc="FFFFFFFF" w:tentative="1">
+      <w:start w:val="1"/>
+      <w:numFmt w:val="lowerRoman"/>
+      <w:lvlText w:val="%9."/>
+      <w:lvlJc w:val="right"/>
+      <w:pPr>
+        <w:ind w:left="6480" w:hanging="180"/>
+      </w:pPr>
+    </w:lvl>
+  </w:abstractNum>
+  <w:abstractNum w:abstractNumId="18" w15:restartNumberingAfterBreak="0">
     <w:nsid w:val="3ED8193F"/>
     <w:multiLevelType w:val="hybridMultilevel"/>
     <w:tmpl w:val="887EAF5E"/>
@@ -8548,7 +11280,7 @@
       </w:rPr>
     </w:lvl>
   </w:abstractNum>
-  <w:abstractNum w:abstractNumId="16" w15:restartNumberingAfterBreak="0">
+  <w:abstractNum w:abstractNumId="19" w15:restartNumberingAfterBreak="0">
     <w:nsid w:val="417B4D05"/>
     <w:multiLevelType w:val="hybridMultilevel"/>
     <w:tmpl w:val="14CC2D26"/>
@@ -8688,7 +11420,7 @@
       </w:rPr>
     </w:lvl>
   </w:abstractNum>
-  <w:abstractNum w:abstractNumId="17" w15:restartNumberingAfterBreak="0">
+  <w:abstractNum w:abstractNumId="20" w15:restartNumberingAfterBreak="0">
     <w:nsid w:val="42B97829"/>
     <w:multiLevelType w:val="hybridMultilevel"/>
     <w:tmpl w:val="313C19F0"/>
@@ -8774,7 +11506,7 @@
       </w:pPr>
     </w:lvl>
   </w:abstractNum>
-  <w:abstractNum w:abstractNumId="18" w15:restartNumberingAfterBreak="0">
+  <w:abstractNum w:abstractNumId="21" w15:restartNumberingAfterBreak="0">
     <w:nsid w:val="46D35920"/>
     <w:multiLevelType w:val="multilevel"/>
     <w:tmpl w:val="6D749620"/>
@@ -8896,7 +11628,7 @@
       </w:pPr>
     </w:lvl>
   </w:abstractNum>
-  <w:abstractNum w:abstractNumId="19" w15:restartNumberingAfterBreak="0">
+  <w:abstractNum w:abstractNumId="22" w15:restartNumberingAfterBreak="0">
     <w:nsid w:val="48720617"/>
     <w:multiLevelType w:val="hybridMultilevel"/>
     <w:tmpl w:val="ABEE45F4"/>
@@ -9036,7 +11768,7 @@
       </w:rPr>
     </w:lvl>
   </w:abstractNum>
-  <w:abstractNum w:abstractNumId="20" w15:restartNumberingAfterBreak="0">
+  <w:abstractNum w:abstractNumId="23" w15:restartNumberingAfterBreak="0">
     <w:nsid w:val="4ACF19D2"/>
     <w:multiLevelType w:val="hybridMultilevel"/>
     <w:tmpl w:val="74B25EC0"/>
@@ -9176,7 +11908,7 @@
       </w:rPr>
     </w:lvl>
   </w:abstractNum>
-  <w:abstractNum w:abstractNumId="21" w15:restartNumberingAfterBreak="0">
+  <w:abstractNum w:abstractNumId="24" w15:restartNumberingAfterBreak="0">
     <w:nsid w:val="4C5D5A98"/>
     <w:multiLevelType w:val="hybridMultilevel"/>
     <w:tmpl w:val="E48A3108"/>
@@ -9262,7 +11994,7 @@
       </w:pPr>
     </w:lvl>
   </w:abstractNum>
-  <w:abstractNum w:abstractNumId="22" w15:restartNumberingAfterBreak="0">
+  <w:abstractNum w:abstractNumId="25" w15:restartNumberingAfterBreak="0">
     <w:nsid w:val="4DAB6CB7"/>
     <w:multiLevelType w:val="hybridMultilevel"/>
     <w:tmpl w:val="E1922446"/>
@@ -9375,7 +12107,93 @@
       </w:rPr>
     </w:lvl>
   </w:abstractNum>
-  <w:abstractNum w:abstractNumId="23" w15:restartNumberingAfterBreak="0">
+  <w:abstractNum w:abstractNumId="26" w15:restartNumberingAfterBreak="0">
+    <w:nsid w:val="54AD2E7C"/>
+    <w:multiLevelType w:val="hybridMultilevel"/>
+    <w:tmpl w:val="ECC02E38"/>
+    <w:lvl w:ilvl="0" w:tplc="FFFFFFFF">
+      <w:start w:val="1"/>
+      <w:numFmt w:val="decimal"/>
+      <w:lvlText w:val="%1."/>
+      <w:lvlJc w:val="left"/>
+      <w:pPr>
+        <w:ind w:left="1440" w:hanging="360"/>
+      </w:pPr>
+    </w:lvl>
+    <w:lvl w:ilvl="1" w:tplc="2C0A0019" w:tentative="1">
+      <w:start w:val="1"/>
+      <w:numFmt w:val="lowerLetter"/>
+      <w:lvlText w:val="%2."/>
+      <w:lvlJc w:val="left"/>
+      <w:pPr>
+        <w:ind w:left="2160" w:hanging="360"/>
+      </w:pPr>
+    </w:lvl>
+    <w:lvl w:ilvl="2" w:tplc="2C0A001B" w:tentative="1">
+      <w:start w:val="1"/>
+      <w:numFmt w:val="lowerRoman"/>
+      <w:lvlText w:val="%3."/>
+      <w:lvlJc w:val="right"/>
+      <w:pPr>
+        <w:ind w:left="2880" w:hanging="180"/>
+      </w:pPr>
+    </w:lvl>
+    <w:lvl w:ilvl="3" w:tplc="2C0A000F" w:tentative="1">
+      <w:start w:val="1"/>
+      <w:numFmt w:val="decimal"/>
+      <w:lvlText w:val="%4."/>
+      <w:lvlJc w:val="left"/>
+      <w:pPr>
+        <w:ind w:left="3600" w:hanging="360"/>
+      </w:pPr>
+    </w:lvl>
+    <w:lvl w:ilvl="4" w:tplc="2C0A0019" w:tentative="1">
+      <w:start w:val="1"/>
+      <w:numFmt w:val="lowerLetter"/>
+      <w:lvlText w:val="%5."/>
+      <w:lvlJc w:val="left"/>
+      <w:pPr>
+        <w:ind w:left="4320" w:hanging="360"/>
+      </w:pPr>
+    </w:lvl>
+    <w:lvl w:ilvl="5" w:tplc="2C0A001B" w:tentative="1">
+      <w:start w:val="1"/>
+      <w:numFmt w:val="lowerRoman"/>
+      <w:lvlText w:val="%6."/>
+      <w:lvlJc w:val="right"/>
+      <w:pPr>
+        <w:ind w:left="5040" w:hanging="180"/>
+      </w:pPr>
+    </w:lvl>
+    <w:lvl w:ilvl="6" w:tplc="2C0A000F" w:tentative="1">
+      <w:start w:val="1"/>
+      <w:numFmt w:val="decimal"/>
+      <w:lvlText w:val="%7."/>
+      <w:lvlJc w:val="left"/>
+      <w:pPr>
+        <w:ind w:left="5760" w:hanging="360"/>
+      </w:pPr>
+    </w:lvl>
+    <w:lvl w:ilvl="7" w:tplc="2C0A0019" w:tentative="1">
+      <w:start w:val="1"/>
+      <w:numFmt w:val="lowerLetter"/>
+      <w:lvlText w:val="%8."/>
+      <w:lvlJc w:val="left"/>
+      <w:pPr>
+        <w:ind w:left="6480" w:hanging="360"/>
+      </w:pPr>
+    </w:lvl>
+    <w:lvl w:ilvl="8" w:tplc="2C0A001B" w:tentative="1">
+      <w:start w:val="1"/>
+      <w:numFmt w:val="lowerRoman"/>
+      <w:lvlText w:val="%9."/>
+      <w:lvlJc w:val="right"/>
+      <w:pPr>
+        <w:ind w:left="7200" w:hanging="180"/>
+      </w:pPr>
+    </w:lvl>
+  </w:abstractNum>
+  <w:abstractNum w:abstractNumId="27" w15:restartNumberingAfterBreak="0">
     <w:nsid w:val="54BE4433"/>
     <w:multiLevelType w:val="hybridMultilevel"/>
     <w:tmpl w:val="59BABC8E"/>
@@ -9515,7 +12333,7 @@
       </w:rPr>
     </w:lvl>
   </w:abstractNum>
-  <w:abstractNum w:abstractNumId="24" w15:restartNumberingAfterBreak="0">
+  <w:abstractNum w:abstractNumId="28" w15:restartNumberingAfterBreak="0">
     <w:nsid w:val="55AE2F01"/>
     <w:multiLevelType w:val="hybridMultilevel"/>
     <w:tmpl w:val="F3905DA4"/>
@@ -9628,7 +12446,7 @@
       </w:rPr>
     </w:lvl>
   </w:abstractNum>
-  <w:abstractNum w:abstractNumId="25" w15:restartNumberingAfterBreak="0">
+  <w:abstractNum w:abstractNumId="29" w15:restartNumberingAfterBreak="0">
     <w:nsid w:val="56262B99"/>
     <w:multiLevelType w:val="hybridMultilevel"/>
     <w:tmpl w:val="7AF23C36"/>
@@ -9768,7 +12586,7 @@
       </w:rPr>
     </w:lvl>
   </w:abstractNum>
-  <w:abstractNum w:abstractNumId="26" w15:restartNumberingAfterBreak="0">
+  <w:abstractNum w:abstractNumId="30" w15:restartNumberingAfterBreak="0">
     <w:nsid w:val="5662459D"/>
     <w:multiLevelType w:val="hybridMultilevel"/>
     <w:tmpl w:val="DDB855B0"/>
@@ -9881,7 +12699,7 @@
       </w:rPr>
     </w:lvl>
   </w:abstractNum>
-  <w:abstractNum w:abstractNumId="27" w15:restartNumberingAfterBreak="0">
+  <w:abstractNum w:abstractNumId="31" w15:restartNumberingAfterBreak="0">
     <w:nsid w:val="58144758"/>
     <w:multiLevelType w:val="hybridMultilevel"/>
     <w:tmpl w:val="9474BC54"/>
@@ -9994,7 +12812,125 @@
       </w:rPr>
     </w:lvl>
   </w:abstractNum>
-  <w:abstractNum w:abstractNumId="28" w15:restartNumberingAfterBreak="0">
+  <w:abstractNum w:abstractNumId="32" w15:restartNumberingAfterBreak="0">
+    <w:nsid w:val="5AD261DF"/>
+    <w:multiLevelType w:val="multilevel"/>
+    <w:tmpl w:val="7DA0DA64"/>
+    <w:lvl w:ilvl="0">
+      <w:start w:val="1"/>
+      <w:numFmt w:val="decimal"/>
+      <w:lvlText w:val="%1."/>
+      <w:lvlJc w:val="left"/>
+      <w:pPr>
+        <w:ind w:left="720" w:hanging="360"/>
+      </w:pPr>
+    </w:lvl>
+    <w:lvl w:ilvl="1">
+      <w:start w:val="1"/>
+      <w:numFmt w:val="decimal"/>
+      <w:isLgl/>
+      <w:lvlText w:val="%1.%2"/>
+      <w:lvlJc w:val="left"/>
+      <w:pPr>
+        <w:ind w:left="1440" w:hanging="360"/>
+      </w:pPr>
+      <w:rPr>
+        <w:rFonts w:hint="default"/>
+      </w:rPr>
+    </w:lvl>
+    <w:lvl w:ilvl="2">
+      <w:start w:val="1"/>
+      <w:numFmt w:val="decimal"/>
+      <w:isLgl/>
+      <w:lvlText w:val="%1.%2.%3"/>
+      <w:lvlJc w:val="left"/>
+      <w:pPr>
+        <w:ind w:left="2520" w:hanging="720"/>
+      </w:pPr>
+      <w:rPr>
+        <w:rFonts w:hint="default"/>
+      </w:rPr>
+    </w:lvl>
+    <w:lvl w:ilvl="3">
+      <w:start w:val="1"/>
+      <w:numFmt w:val="decimal"/>
+      <w:isLgl/>
+      <w:lvlText w:val="%1.%2.%3.%4"/>
+      <w:lvlJc w:val="left"/>
+      <w:pPr>
+        <w:ind w:left="3600" w:hanging="1080"/>
+      </w:pPr>
+      <w:rPr>
+        <w:rFonts w:hint="default"/>
+      </w:rPr>
+    </w:lvl>
+    <w:lvl w:ilvl="4">
+      <w:start w:val="1"/>
+      <w:numFmt w:val="decimal"/>
+      <w:isLgl/>
+      <w:lvlText w:val="%1.%2.%3.%4.%5"/>
+      <w:lvlJc w:val="left"/>
+      <w:pPr>
+        <w:ind w:left="4320" w:hanging="1080"/>
+      </w:pPr>
+      <w:rPr>
+        <w:rFonts w:hint="default"/>
+      </w:rPr>
+    </w:lvl>
+    <w:lvl w:ilvl="5">
+      <w:start w:val="1"/>
+      <w:numFmt w:val="decimal"/>
+      <w:isLgl/>
+      <w:lvlText w:val="%1.%2.%3.%4.%5.%6"/>
+      <w:lvlJc w:val="left"/>
+      <w:pPr>
+        <w:ind w:left="5400" w:hanging="1440"/>
+      </w:pPr>
+      <w:rPr>
+        <w:rFonts w:hint="default"/>
+      </w:rPr>
+    </w:lvl>
+    <w:lvl w:ilvl="6">
+      <w:start w:val="1"/>
+      <w:numFmt w:val="decimal"/>
+      <w:isLgl/>
+      <w:lvlText w:val="%1.%2.%3.%4.%5.%6.%7"/>
+      <w:lvlJc w:val="left"/>
+      <w:pPr>
+        <w:ind w:left="6120" w:hanging="1440"/>
+      </w:pPr>
+      <w:rPr>
+        <w:rFonts w:hint="default"/>
+      </w:rPr>
+    </w:lvl>
+    <w:lvl w:ilvl="7">
+      <w:start w:val="1"/>
+      <w:numFmt w:val="decimal"/>
+      <w:isLgl/>
+      <w:lvlText w:val="%1.%2.%3.%4.%5.%6.%7.%8"/>
+      <w:lvlJc w:val="left"/>
+      <w:pPr>
+        <w:ind w:left="7200" w:hanging="1800"/>
+      </w:pPr>
+      <w:rPr>
+        <w:rFonts w:hint="default"/>
+      </w:rPr>
+    </w:lvl>
+    <w:lvl w:ilvl="8">
+      <w:start w:val="1"/>
+      <w:numFmt w:val="decimal"/>
+      <w:isLgl/>
+      <w:lvlText w:val="%1.%2.%3.%4.%5.%6.%7.%8.%9"/>
+      <w:lvlJc w:val="left"/>
+      <w:pPr>
+        <w:ind w:left="7920" w:hanging="1800"/>
+      </w:pPr>
+      <w:rPr>
+        <w:rFonts w:hint="default"/>
+      </w:rPr>
+    </w:lvl>
+  </w:abstractNum>
+  <w:abstractNum w:abstractNumId="33" w15:restartNumberingAfterBreak="0">
     <w:nsid w:val="5C2409DA"/>
     <w:multiLevelType w:val="hybridMultilevel"/>
     <w:tmpl w:val="32BA8CB6"/>
@@ -10134,7 +13070,7 @@
       </w:rPr>
     </w:lvl>
   </w:abstractNum>
-  <w:abstractNum w:abstractNumId="29" w15:restartNumberingAfterBreak="0">
+  <w:abstractNum w:abstractNumId="34" w15:restartNumberingAfterBreak="0">
     <w:nsid w:val="5FFD455C"/>
     <w:multiLevelType w:val="hybridMultilevel"/>
     <w:tmpl w:val="3EBC2E1A"/>
@@ -10247,7 +13183,7 @@
       </w:rPr>
     </w:lvl>
   </w:abstractNum>
-  <w:abstractNum w:abstractNumId="30" w15:restartNumberingAfterBreak="0">
+  <w:abstractNum w:abstractNumId="35" w15:restartNumberingAfterBreak="0">
     <w:nsid w:val="6146011F"/>
     <w:multiLevelType w:val="hybridMultilevel"/>
     <w:tmpl w:val="63982D98"/>
@@ -10360,7 +13296,7 @@
       </w:rPr>
     </w:lvl>
   </w:abstractNum>
-  <w:abstractNum w:abstractNumId="31" w15:restartNumberingAfterBreak="0">
+  <w:abstractNum w:abstractNumId="36" w15:restartNumberingAfterBreak="0">
     <w:nsid w:val="629B245A"/>
     <w:multiLevelType w:val="hybridMultilevel"/>
     <w:tmpl w:val="759C4E14"/>
@@ -10500,7 +13436,125 @@
       </w:rPr>
     </w:lvl>
   </w:abstractNum>
-  <w:abstractNum w:abstractNumId="32" w15:restartNumberingAfterBreak="0">
+  <w:abstractNum w:abstractNumId="37" w15:restartNumberingAfterBreak="0">
+    <w:nsid w:val="677F3073"/>
+    <w:multiLevelType w:val="multilevel"/>
+    <w:tmpl w:val="7DA0DA64"/>
+    <w:lvl w:ilvl="0">
+      <w:start w:val="1"/>
+      <w:numFmt w:val="decimal"/>
+      <w:lvlText w:val="%1."/>
+      <w:lvlJc w:val="left"/>
+      <w:pPr>
+        <w:ind w:left="720" w:hanging="360"/>
+      </w:pPr>
+    </w:lvl>
+    <w:lvl w:ilvl="1">
+      <w:start w:val="1"/>
+      <w:numFmt w:val="decimal"/>
+      <w:isLgl/>
+      <w:lvlText w:val="%1.%2"/>
+      <w:lvlJc w:val="left"/>
+      <w:pPr>
+        <w:ind w:left="1440" w:hanging="360"/>
+      </w:pPr>
+      <w:rPr>
+        <w:rFonts w:hint="default"/>
+      </w:rPr>
+    </w:lvl>
+    <w:lvl w:ilvl="2">
+      <w:start w:val="1"/>
+      <w:numFmt w:val="decimal"/>
+      <w:isLgl/>
+      <w:lvlText w:val="%1.%2.%3"/>
+      <w:lvlJc w:val="left"/>
+      <w:pPr>
+        <w:ind w:left="2520" w:hanging="720"/>
+      </w:pPr>
+      <w:rPr>
+        <w:rFonts w:hint="default"/>
+      </w:rPr>
+    </w:lvl>
+    <w:lvl w:ilvl="3">
+      <w:start w:val="1"/>
+      <w:numFmt w:val="decimal"/>
+      <w:isLgl/>
+      <w:lvlText w:val="%1.%2.%3.%4"/>
+      <w:lvlJc w:val="left"/>
+      <w:pPr>
+        <w:ind w:left="3600" w:hanging="1080"/>
+      </w:pPr>
+      <w:rPr>
+        <w:rFonts w:hint="default"/>
+      </w:rPr>
+    </w:lvl>
+    <w:lvl w:ilvl="4">
+      <w:start w:val="1"/>
+      <w:numFmt w:val="decimal"/>
+      <w:isLgl/>
+      <w:lvlText w:val="%1.%2.%3.%4.%5"/>
+      <w:lvlJc w:val="left"/>
+      <w:pPr>
+        <w:ind w:left="4320" w:hanging="1080"/>
+      </w:pPr>
+      <w:rPr>
+        <w:rFonts w:hint="default"/>
+      </w:rPr>
+    </w:lvl>
+    <w:lvl w:ilvl="5">
+      <w:start w:val="1"/>
+      <w:numFmt w:val="decimal"/>
+      <w:isLgl/>
+      <w:lvlText w:val="%1.%2.%3.%4.%5.%6"/>
+      <w:lvlJc w:val="left"/>
+      <w:pPr>
+        <w:ind w:left="5400" w:hanging="1440"/>
+      </w:pPr>
+      <w:rPr>
+        <w:rFonts w:hint="default"/>
+      </w:rPr>
+    </w:lvl>
+    <w:lvl w:ilvl="6">
+      <w:start w:val="1"/>
+      <w:numFmt w:val="decimal"/>
+      <w:isLgl/>
+      <w:lvlText w:val="%1.%2.%3.%4.%5.%6.%7"/>
+      <w:lvlJc w:val="left"/>
+      <w:pPr>
+        <w:ind w:left="6120" w:hanging="1440"/>
+      </w:pPr>
+      <w:rPr>
+        <w:rFonts w:hint="default"/>
+      </w:rPr>
+    </w:lvl>
+    <w:lvl w:ilvl="7">
+      <w:start w:val="1"/>
+      <w:numFmt w:val="decimal"/>
+      <w:isLgl/>
+      <w:lvlText w:val="%1.%2.%3.%4.%5.%6.%7.%8"/>
+      <w:lvlJc w:val="left"/>
+      <w:pPr>
+        <w:ind w:left="7200" w:hanging="1800"/>
+      </w:pPr>
+      <w:rPr>
+        <w:rFonts w:hint="default"/>
+      </w:rPr>
+    </w:lvl>
+    <w:lvl w:ilvl="8">
+      <w:start w:val="1"/>
+      <w:numFmt w:val="decimal"/>
+      <w:isLgl/>
+      <w:lvlText w:val="%1.%2.%3.%4.%5.%6.%7.%8.%9"/>
+      <w:lvlJc w:val="left"/>
+      <w:pPr>
+        <w:ind w:left="7920" w:hanging="1800"/>
+      </w:pPr>
+      <w:rPr>
+        <w:rFonts w:hint="default"/>
+      </w:rPr>
+    </w:lvl>
+  </w:abstractNum>
+  <w:abstractNum w:abstractNumId="38" w15:restartNumberingAfterBreak="0">
     <w:nsid w:val="680D7861"/>
     <w:multiLevelType w:val="hybridMultilevel"/>
     <w:tmpl w:val="C6867D34"/>
@@ -10640,7 +13694,7 @@
       </w:rPr>
     </w:lvl>
   </w:abstractNum>
-  <w:abstractNum w:abstractNumId="33" w15:restartNumberingAfterBreak="0">
+  <w:abstractNum w:abstractNumId="39" w15:restartNumberingAfterBreak="0">
     <w:nsid w:val="6EFC1202"/>
     <w:multiLevelType w:val="hybridMultilevel"/>
     <w:tmpl w:val="1D582DA0"/>
@@ -10753,7 +13807,7 @@
       </w:rPr>
     </w:lvl>
   </w:abstractNum>
-  <w:abstractNum w:abstractNumId="34" w15:restartNumberingAfterBreak="0">
+  <w:abstractNum w:abstractNumId="40" w15:restartNumberingAfterBreak="0">
     <w:nsid w:val="79020EC2"/>
     <w:multiLevelType w:val="hybridMultilevel"/>
     <w:tmpl w:val="C8F61CEE"/>
@@ -10893,7 +13947,7 @@
       </w:rPr>
     </w:lvl>
   </w:abstractNum>
-  <w:abstractNum w:abstractNumId="35" w15:restartNumberingAfterBreak="0">
+  <w:abstractNum w:abstractNumId="41" w15:restartNumberingAfterBreak="0">
     <w:nsid w:val="7CA521F9"/>
     <w:multiLevelType w:val="hybridMultilevel"/>
     <w:tmpl w:val="F90003CE"/>
@@ -11006,7 +14060,7 @@
       </w:rPr>
     </w:lvl>
   </w:abstractNum>
-  <w:abstractNum w:abstractNumId="36" w15:restartNumberingAfterBreak="0">
+  <w:abstractNum w:abstractNumId="42" w15:restartNumberingAfterBreak="0">
     <w:nsid w:val="7D77035C"/>
     <w:multiLevelType w:val="hybridMultilevel"/>
     <w:tmpl w:val="17127138"/>
@@ -11147,115 +14201,136 @@
     </w:lvl>
   </w:abstractNum>
   <w:num w:numId="1" w16cid:durableId="1977252324">
-    <w:abstractNumId w:val="18"/>
+    <w:abstractNumId w:val="21"/>
   </w:num>
   <w:num w:numId="2" w16cid:durableId="396249919">
     <w:abstractNumId w:val="3"/>
   </w:num>
   <w:num w:numId="3" w16cid:durableId="355009877">
+    <w:abstractNumId w:val="8"/>
+  </w:num>
+  <w:num w:numId="4" w16cid:durableId="1012294946">
+    <w:abstractNumId w:val="33"/>
+  </w:num>
+  <w:num w:numId="5" w16cid:durableId="195506917">
+    <w:abstractNumId w:val="38"/>
+  </w:num>
+  <w:num w:numId="6" w16cid:durableId="87122713">
+    <w:abstractNumId w:val="23"/>
+  </w:num>
+  <w:num w:numId="7" w16cid:durableId="577859889">
     <w:abstractNumId w:val="7"/>
   </w:num>
-  <w:num w:numId="4" w16cid:durableId="1012294946">
-    <w:abstractNumId w:val="28"/>
+  <w:num w:numId="8" w16cid:durableId="469713737">
+    <w:abstractNumId w:val="15"/>
   </w:num>
-  <w:num w:numId="5" w16cid:durableId="195506917">
-    <w:abstractNumId w:val="32"/>
+  <w:num w:numId="9" w16cid:durableId="436213399">
+    <w:abstractNumId w:val="40"/>
   </w:num>
-  <w:num w:numId="6" w16cid:durableId="87122713">
-    <w:abstractNumId w:val="20"/>
-  </w:num>
-  <w:num w:numId="7" w16cid:durableId="577859889">
+  <w:num w:numId="10" w16cid:durableId="849873382">
     <w:abstractNumId w:val="6"/>
   </w:num>
-  <w:num w:numId="8" w16cid:durableId="469713737">
-    <w:abstractNumId w:val="13"/>
-  </w:num>
-  <w:num w:numId="9" w16cid:durableId="436213399">
-    <w:abstractNumId w:val="34"/>
-  </w:num>
-  <w:num w:numId="10" w16cid:durableId="849873382">
-    <w:abstractNumId w:val="5"/>
-  </w:num>
   <w:num w:numId="11" w16cid:durableId="951937877">
-    <w:abstractNumId w:val="31"/>
+    <w:abstractNumId w:val="36"/>
   </w:num>
   <w:num w:numId="12" w16cid:durableId="844976543">
-    <w:abstractNumId w:val="25"/>
+    <w:abstractNumId w:val="29"/>
   </w:num>
   <w:num w:numId="13" w16cid:durableId="431323239">
     <w:abstractNumId w:val="4"/>
   </w:num>
   <w:num w:numId="14" w16cid:durableId="2104690144">
-    <w:abstractNumId w:val="36"/>
+    <w:abstractNumId w:val="42"/>
   </w:num>
   <w:num w:numId="15" w16cid:durableId="1143082153">
     <w:abstractNumId w:val="0"/>
   </w:num>
   <w:num w:numId="16" w16cid:durableId="638075328">
-    <w:abstractNumId w:val="16"/>
+    <w:abstractNumId w:val="19"/>
   </w:num>
   <w:num w:numId="17" w16cid:durableId="1612056332">
-    <w:abstractNumId w:val="11"/>
+    <w:abstractNumId w:val="13"/>
   </w:num>
   <w:num w:numId="18" w16cid:durableId="536699265">
-    <w:abstractNumId w:val="23"/>
+    <w:abstractNumId w:val="27"/>
   </w:num>
   <w:num w:numId="19" w16cid:durableId="233779014">
-    <w:abstractNumId w:val="19"/>
+    <w:abstractNumId w:val="22"/>
   </w:num>
   <w:num w:numId="20" w16cid:durableId="850415695">
     <w:abstractNumId w:val="2"/>
   </w:num>
   <w:num w:numId="21" w16cid:durableId="900866476">
-    <w:abstractNumId w:val="30"/>
+    <w:abstractNumId w:val="35"/>
   </w:num>
   <w:num w:numId="22" w16cid:durableId="1228809022">
-    <w:abstractNumId w:val="27"/>
+    <w:abstractNumId w:val="31"/>
   </w:num>
   <w:num w:numId="23" w16cid:durableId="1444232146">
-    <w:abstractNumId w:val="17"/>
+    <w:abstractNumId w:val="20"/>
   </w:num>
   <w:num w:numId="24" w16cid:durableId="1667972513">
-    <w:abstractNumId w:val="35"/>
+    <w:abstractNumId w:val="41"/>
   </w:num>
   <w:num w:numId="25" w16cid:durableId="699013480">
-    <w:abstractNumId w:val="8"/>
+    <w:abstractNumId w:val="9"/>
   </w:num>
   <w:num w:numId="26" w16cid:durableId="1273170819">
-    <w:abstractNumId w:val="29"/>
+    <w:abstractNumId w:val="34"/>
   </w:num>
   <w:num w:numId="27" w16cid:durableId="1216431336">
-    <w:abstractNumId w:val="22"/>
+    <w:abstractNumId w:val="25"/>
   </w:num>
   <w:num w:numId="28" w16cid:durableId="1081610209">
-    <w:abstractNumId w:val="33"/>
+    <w:abstractNumId w:val="39"/>
   </w:num>
   <w:num w:numId="29" w16cid:durableId="609899119">
-    <w:abstractNumId w:val="12"/>
+    <w:abstractNumId w:val="14"/>
   </w:num>
   <w:num w:numId="30" w16cid:durableId="1309048642">
-    <w:abstractNumId w:val="24"/>
+    <w:abstractNumId w:val="28"/>
   </w:num>
   <w:num w:numId="31" w16cid:durableId="1249314575">
     <w:abstractNumId w:val="1"/>
   </w:num>
   <w:num w:numId="32" w16cid:durableId="1979794298">
+    <w:abstractNumId w:val="30"/>
+  </w:num>
+  <w:num w:numId="33" w16cid:durableId="1056125672">
+    <w:abstractNumId w:val="18"/>
+  </w:num>
+  <w:num w:numId="34" w16cid:durableId="993294241">
+    <w:abstractNumId w:val="12"/>
+  </w:num>
+  <w:num w:numId="35" w16cid:durableId="767386961">
+    <w:abstractNumId w:val="16"/>
+  </w:num>
+  <w:num w:numId="36" w16cid:durableId="1509247402">
+    <w:abstractNumId w:val="10"/>
+  </w:num>
+  <w:num w:numId="37" w16cid:durableId="1146320008">
+    <w:abstractNumId w:val="24"/>
+  </w:num>
+  <w:num w:numId="38" w16cid:durableId="212691156">
+    <w:abstractNumId w:val="21"/>
+  </w:num>
+  <w:num w:numId="39" w16cid:durableId="662244446">
+    <w:abstractNumId w:val="11"/>
+  </w:num>
+  <w:num w:numId="40" w16cid:durableId="154490173">
+    <w:abstractNumId w:val="17"/>
+  </w:num>
+  <w:num w:numId="41" w16cid:durableId="155076180">
     <w:abstractNumId w:val="26"/>
   </w:num>
-  <w:num w:numId="33" w16cid:durableId="1056125672">
-    <w:abstractNumId w:val="15"/>
+  <w:num w:numId="42" w16cid:durableId="967666759">
+    <w:abstractNumId w:val="5"/>
   </w:num>
-  <w:num w:numId="34" w16cid:durableId="993294241">
-    <w:abstractNumId w:val="10"/>
+  <w:num w:numId="43" w16cid:durableId="1582715722">
+    <w:abstractNumId w:val="37"/>
   </w:num>
-  <w:num w:numId="35" w16cid:durableId="767386961">
-    <w:abstractNumId w:val="14"/>
-  </w:num>
-  <w:num w:numId="36" w16cid:durableId="1509247402">
-    <w:abstractNumId w:val="9"/>
-  </w:num>
-  <w:num w:numId="37" w16cid:durableId="1146320008">
-    <w:abstractNumId w:val="21"/>
+  <w:num w:numId="44" w16cid:durableId="1718778848">
+    <w:abstractNumId w:val="32"/>
   </w:num>
 </w:numbering>
 </file>
@@ -11920,13 +14995,19 @@
     <w:next w:val="Normal"/>
     <w:autoRedefine/>
     <w:uiPriority w:val="39"/>
+    <w:rsid w:val="00B64CA0"/>
     <w:pPr>
+      <w:tabs>
+        <w:tab w:val="right" w:leader="dot" w:pos="9016"/>
+      </w:tabs>
       <w:spacing w:before="120" w:after="120"/>
     </w:pPr>
     <w:rPr>
+      <w:rFonts w:ascii="VAGRounded" w:hAnsi="VAGRounded"/>
       <w:b/>
       <w:bCs/>
       <w:smallCaps/>
+      <w:noProof/>
       <w:szCs w:val="24"/>
     </w:rPr>
   </w:style>
@@ -12115,6 +15196,21 @@
       <w:ind w:left="720"/>
       <w:contextualSpacing/>
     </w:pPr>
+  </w:style>
+  <w:style w:type="table" w:styleId="TableGrid">
+    <w:name w:val="Table Grid"/>
+    <w:basedOn w:val="TableNormal"/>
+    <w:rsid w:val="00EA111B"/>
+    <w:tblPr>
+      <w:tblBorders>
+        <w:top w:val="single" w:sz="4" w:space="0" w:color="auto"/>
+        <w:left w:val="single" w:sz="4" w:space="0" w:color="auto"/>
+        <w:bottom w:val="single" w:sz="4" w:space="0" w:color="auto"/>
+        <w:right w:val="single" w:sz="4" w:space="0" w:color="auto"/>
+        <w:insideH w:val="single" w:sz="4" w:space="0" w:color="auto"/>
+        <w:insideV w:val="single" w:sz="4" w:space="0" w:color="auto"/>
+      </w:tblBorders>
+    </w:tblPr>
   </w:style>
 </w:styles>
 </file>

--- a/05-sprints/01-sprint/Propuesta version final.docx
+++ b/05-sprints/01-sprint/Propuesta version final.docx
@@ -1112,27 +1112,7 @@
                 <w:color w:val="808080"/>
                 <w:lang w:val="en-US"/>
               </w:rPr>
-              <w:t>0</w:t>
-            </w:r>
-            <w:r>
-              <w:rPr>
-                <w:rFonts w:ascii="VAGRounded" w:hAnsi="VAGRounded" w:cs="Arial"/>
-                <w:i/>
-                <w:iCs/>
-                <w:color w:val="808080"/>
-                <w:lang w:val="en-US"/>
-              </w:rPr>
-              <w:t>4</w:t>
-            </w:r>
-            <w:r>
-              <w:rPr>
-                <w:rFonts w:ascii="VAGRounded" w:hAnsi="VAGRounded" w:cs="Arial"/>
-                <w:i/>
-                <w:iCs/>
-                <w:color w:val="808080"/>
-                <w:lang w:val="en-US"/>
-              </w:rPr>
-              <w:t>.04.2024</w:t>
+              <w:t>04.04.2024</w:t>
             </w:r>
           </w:p>
         </w:tc>
@@ -1172,17 +1152,7 @@
                 <w:color w:val="808080"/>
                 <w:lang w:val="en-US"/>
               </w:rPr>
-              <w:t xml:space="preserve"> 0</w:t>
-            </w:r>
-            <w:r>
-              <w:rPr>
-                <w:rFonts w:ascii="VAGRounded" w:hAnsi="VAGRounded" w:cs="Arial"/>
-                <w:i/>
-                <w:iCs/>
-                <w:color w:val="808080"/>
-                <w:lang w:val="en-US"/>
-              </w:rPr>
-              <w:t>2</w:t>
+              <w:t xml:space="preserve"> 02</w:t>
             </w:r>
           </w:p>
         </w:tc>
@@ -3737,13 +3707,13 @@
           <w:bCs/>
           <w:color w:val="000000" w:themeColor="text1"/>
           <w:sz w:val="28"/>
-          <w:lang w:val="en-US"/>
+          <w:lang w:val="es-AR"/>
         </w:rPr>
       </w:pPr>
       <w:r>
         <w:rPr>
           <w:color w:val="000000" w:themeColor="text1"/>
-          <w:lang w:val="en-US"/>
+          <w:lang w:val="es-AR"/>
         </w:rPr>
         <w:br w:type="page"/>
       </w:r>
@@ -4682,13 +4652,13 @@
           <w:bCs/>
           <w:color w:val="000000" w:themeColor="text1"/>
           <w:sz w:val="28"/>
-          <w:lang w:val="en-US"/>
+          <w:lang w:val="es-AR"/>
         </w:rPr>
       </w:pPr>
       <w:r>
         <w:rPr>
           <w:color w:val="000000" w:themeColor="text1"/>
-          <w:lang w:val="en-US"/>
+          <w:lang w:val="es-AR"/>
         </w:rPr>
         <w:br w:type="page"/>
       </w:r>
@@ -5060,7 +5030,35 @@
           <w:rFonts w:ascii="VAGRounded" w:hAnsi="VAGRounded" w:cs="Arial"/>
           <w:lang w:val="es-AR"/>
         </w:rPr>
-        <w:t>, accesible para todos los niveles de la compañía para finales del primer semestre de 2024.</w:t>
+        <w:t>, accesible para todos los niveles de la compañía para finales del primer semestre de 2024</w:t>
+      </w:r>
+      <w:r>
+        <w:rPr>
+          <w:rFonts w:ascii="VAGRounded" w:hAnsi="VAGRounded" w:cs="Arial"/>
+          <w:lang w:val="es-AR"/>
+        </w:rPr>
+        <w:t>, que permita a los actores de la compañía visibil</w:t>
+      </w:r>
+      <w:r>
+        <w:rPr>
+          <w:rFonts w:ascii="VAGRounded" w:hAnsi="VAGRounded" w:cs="Arial"/>
+          <w:lang w:val="es-AR"/>
+        </w:rPr>
+        <w:t>iz</w:t>
+      </w:r>
+      <w:r>
+        <w:rPr>
+          <w:rFonts w:ascii="VAGRounded" w:hAnsi="VAGRounded" w:cs="Arial"/>
+          <w:lang w:val="es-AR"/>
+        </w:rPr>
+        <w:t>ar, dimensionar y calificar la presencia de Walgreens en estas plataformas</w:t>
+      </w:r>
+      <w:r>
+        <w:rPr>
+          <w:rFonts w:ascii="VAGRounded" w:hAnsi="VAGRounded" w:cs="Arial"/>
+          <w:lang w:val="es-AR"/>
+        </w:rPr>
+        <w:t>.</w:t>
       </w:r>
     </w:p>
     <w:p>
@@ -5079,17 +5077,126 @@
           <w:ilvl w:val="0"/>
           <w:numId w:val="37"/>
         </w:numPr>
-        <w:rPr>
-          <w:rFonts w:ascii="VAGRounded" w:hAnsi="VAGRounded" w:cs="Arial"/>
-          <w:lang w:val="es-AR"/>
-        </w:rPr>
-      </w:pPr>
-      <w:r>
-        <w:rPr>
-          <w:rFonts w:ascii="VAGRounded" w:hAnsi="VAGRounded" w:cs="Arial"/>
-          <w:lang w:val="es-AR"/>
-        </w:rPr>
-        <w:t xml:space="preserve">Implementar </w:t>
+        <w:jc w:val="both"/>
+        <w:rPr>
+          <w:rFonts w:ascii="VAGRounded" w:hAnsi="VAGRounded" w:cs="Arial"/>
+          <w:lang w:val="es-AR"/>
+        </w:rPr>
+      </w:pPr>
+      <w:r>
+        <w:rPr>
+          <w:rFonts w:ascii="VAGRounded" w:hAnsi="VAGRounded" w:cs="Arial"/>
+          <w:lang w:val="es-AR"/>
+        </w:rPr>
+        <w:t>P</w:t>
+      </w:r>
+      <w:r>
+        <w:rPr>
+          <w:rFonts w:ascii="VAGRounded" w:hAnsi="VAGRounded" w:cs="Arial"/>
+          <w:lang w:val="es-AR"/>
+        </w:rPr>
+        <w:t xml:space="preserve">otenciar la presencia en </w:t>
+      </w:r>
+      <w:r>
+        <w:rPr>
+          <w:rFonts w:ascii="VAGRounded" w:hAnsi="VAGRounded" w:cs="Arial"/>
+          <w:lang w:val="es-AR"/>
+        </w:rPr>
+        <w:t xml:space="preserve">las </w:t>
+      </w:r>
+      <w:r>
+        <w:rPr>
+          <w:rFonts w:ascii="VAGRounded" w:hAnsi="VAGRounded" w:cs="Arial"/>
+          <w:lang w:val="es-AR"/>
+        </w:rPr>
+        <w:t>plataformas</w:t>
+      </w:r>
+      <w:r>
+        <w:rPr>
+          <w:rFonts w:ascii="VAGRounded" w:hAnsi="VAGRounded" w:cs="Arial"/>
+          <w:lang w:val="es-AR"/>
+        </w:rPr>
+        <w:t xml:space="preserve"> de Google </w:t>
+      </w:r>
+      <w:proofErr w:type="spellStart"/>
+      <w:r>
+        <w:rPr>
+          <w:rFonts w:ascii="VAGRounded" w:hAnsi="VAGRounded" w:cs="Arial"/>
+          <w:lang w:val="es-AR"/>
+        </w:rPr>
+        <w:t>Maps</w:t>
+      </w:r>
+      <w:proofErr w:type="spellEnd"/>
+      <w:r>
+        <w:rPr>
+          <w:rFonts w:ascii="VAGRounded" w:hAnsi="VAGRounded" w:cs="Arial"/>
+          <w:lang w:val="es-AR"/>
+        </w:rPr>
+        <w:t xml:space="preserve"> y </w:t>
+      </w:r>
+      <w:proofErr w:type="spellStart"/>
+      <w:r>
+        <w:rPr>
+          <w:rFonts w:ascii="VAGRounded" w:hAnsi="VAGRounded" w:cs="Arial"/>
+          <w:lang w:val="es-AR"/>
+        </w:rPr>
+        <w:t>Yelp</w:t>
+      </w:r>
+      <w:proofErr w:type="spellEnd"/>
+      <w:r>
+        <w:rPr>
+          <w:rFonts w:ascii="VAGRounded" w:hAnsi="VAGRounded" w:cs="Arial"/>
+          <w:lang w:val="es-AR"/>
+        </w:rPr>
+        <w:t>. Este objetivo</w:t>
+      </w:r>
+      <w:r>
+        <w:rPr>
+          <w:rFonts w:ascii="VAGRounded" w:hAnsi="VAGRounded" w:cs="Arial"/>
+          <w:lang w:val="es-AR"/>
+        </w:rPr>
+        <w:t xml:space="preserve"> estará cumplido, si para cada ubicación disponible, las tiendas de Walgreens son la primera o segunda recomendación</w:t>
+      </w:r>
+      <w:r>
+        <w:rPr>
+          <w:rFonts w:ascii="VAGRounded" w:hAnsi="VAGRounded" w:cs="Arial"/>
+          <w:lang w:val="es-AR"/>
+        </w:rPr>
+        <w:t xml:space="preserve">. </w:t>
+      </w:r>
+    </w:p>
+    <w:p>
+      <w:pPr>
+        <w:pStyle w:val="ListParagraph"/>
+        <w:rPr>
+          <w:rFonts w:ascii="VAGRounded" w:hAnsi="VAGRounded" w:cs="Arial"/>
+          <w:lang w:val="es-AR"/>
+        </w:rPr>
+      </w:pPr>
+    </w:p>
+    <w:p>
+      <w:pPr>
+        <w:pStyle w:val="BodyText"/>
+        <w:ind w:left="720"/>
+        <w:jc w:val="both"/>
+        <w:rPr>
+          <w:rFonts w:ascii="VAGRounded" w:hAnsi="VAGRounded" w:cs="Arial"/>
+          <w:lang w:val="es-AR"/>
+        </w:rPr>
+      </w:pPr>
+      <w:r>
+        <w:rPr>
+          <w:rFonts w:ascii="VAGRounded" w:hAnsi="VAGRounded" w:cs="Arial"/>
+          <w:lang w:val="es-AR"/>
+        </w:rPr>
+        <w:t>Para ello, proponemos i</w:t>
+      </w:r>
+      <w:r>
+        <w:rPr>
+          <w:rFonts w:ascii="VAGRounded" w:hAnsi="VAGRounded" w:cs="Arial"/>
+          <w:lang w:val="es-AR"/>
+        </w:rPr>
+        <w:t xml:space="preserve">mplementar </w:t>
       </w:r>
       <w:r>
         <w:rPr>
@@ -5105,17 +5212,15 @@
           <w:rFonts w:ascii="VAGRounded" w:hAnsi="VAGRounded" w:cs="Arial"/>
           <w:lang w:val="es-AR"/>
         </w:rPr>
-        <w:t xml:space="preserve"> que permita segmentar el análisis de las opiniones y reseñas de nuestros clientes y competencia, para comprender cómo estamos posicionados por ubicación, zona, ciudad o estado.</w:t>
-      </w:r>
-    </w:p>
-    <w:p>
-      <w:pPr>
-        <w:pStyle w:val="BodyText"/>
-        <w:rPr>
-          <w:rFonts w:ascii="VAGRounded" w:hAnsi="VAGRounded" w:cs="Arial"/>
-          <w:lang w:val="es-AR"/>
-        </w:rPr>
-      </w:pPr>
+        <w:t xml:space="preserve"> que permita segmentar el análisis de las opiniones y reseñas de nuestros clientes y competencia, para comprender cómo estamos posicionados por ubicación, zona, ciudad o estado</w:t>
+      </w:r>
+      <w:r>
+        <w:rPr>
+          <w:rFonts w:ascii="VAGRounded" w:hAnsi="VAGRounded" w:cs="Arial"/>
+          <w:lang w:val="es-AR"/>
+        </w:rPr>
+        <w:t xml:space="preserve"> dentro de estas Plataformas. </w:t>
+      </w:r>
     </w:p>
     <w:p>
       <w:pPr>
@@ -5147,6 +5252,7 @@
     <w:p>
       <w:pPr>
         <w:pStyle w:val="BodyText"/>
+        <w:jc w:val="both"/>
         <w:rPr>
           <w:rFonts w:ascii="VAGRounded" w:hAnsi="VAGRounded" w:cs="Arial"/>
           <w:lang w:val="es-AR"/>
@@ -5327,7 +5433,6 @@
           <w:p>
             <w:pPr>
               <w:pStyle w:val="BodyText"/>
-              <w:spacing w:before="40"/>
               <w:rPr>
                 <w:rFonts w:ascii="VAGRounded" w:hAnsi="VAGRounded"/>
                 <w:color w:val="000000" w:themeColor="text1"/>
@@ -5337,21 +5442,10 @@
             </w:pPr>
             <w:r>
               <w:rPr>
-                <w:rFonts w:ascii="VAGRounded" w:hAnsi="VAGRounded"/>
-                <w:color w:val="000000" w:themeColor="text1"/>
-                <w:sz w:val="20"/>
+                <w:rFonts w:ascii="VAGRounded" w:hAnsi="VAGRounded" w:cs="Arial"/>
                 <w:lang w:val="es-AR"/>
               </w:rPr>
-              <w:t>Clientes, Competidores, Zonas y C</w:t>
-            </w:r>
-            <w:r>
-              <w:rPr>
-                <w:rFonts w:ascii="VAGRounded" w:hAnsi="VAGRounded"/>
-                <w:color w:val="000000" w:themeColor="text1"/>
-                <w:sz w:val="20"/>
-                <w:lang w:val="es-AR"/>
-              </w:rPr>
-              <w:t>iudades, presencia, mercado, Interacción con los clientes</w:t>
+              <w:t>Clientes, Competidores, Zonas y Ciudades, presencia, mercado, Interacción con los clientes</w:t>
             </w:r>
           </w:p>
         </w:tc>
@@ -5410,34 +5504,19 @@
                 <w:lang w:val="es-AR"/>
               </w:rPr>
             </w:pPr>
-            <w:proofErr w:type="spellStart"/>
-            <w:r>
-              <w:rPr>
-                <w:rFonts w:ascii="VAGRounded" w:hAnsi="VAGRounded"/>
-                <w:color w:val="000000" w:themeColor="text1"/>
-                <w:sz w:val="20"/>
+            <w:r>
+              <w:rPr>
+                <w:rFonts w:ascii="VAGRounded" w:hAnsi="VAGRounded" w:cs="Arial"/>
                 <w:lang w:val="es-AR"/>
               </w:rPr>
-              <w:t>KPIs</w:t>
-            </w:r>
-            <w:proofErr w:type="spellEnd"/>
-            <w:r>
-              <w:rPr>
-                <w:rFonts w:ascii="VAGRounded" w:hAnsi="VAGRounded"/>
-                <w:color w:val="000000" w:themeColor="text1"/>
-                <w:sz w:val="20"/>
+              <w:t xml:space="preserve">Herramienta para </w:t>
+            </w:r>
+            <w:r>
+              <w:rPr>
+                <w:rFonts w:ascii="VAGRounded" w:hAnsi="VAGRounded" w:cs="Arial"/>
                 <w:lang w:val="es-AR"/>
               </w:rPr>
-              <w:t xml:space="preserve"> para el seguimiento </w:t>
-            </w:r>
-            <w:r>
-              <w:rPr>
-                <w:rFonts w:ascii="VAGRounded" w:hAnsi="VAGRounded"/>
-                <w:color w:val="000000" w:themeColor="text1"/>
-                <w:sz w:val="20"/>
-                <w:lang w:val="es-AR"/>
-              </w:rPr>
-              <w:t>y monitoreo de las interacciones con los clientes y su gestión</w:t>
+              <w:t>visibilizar, dimensionar y calificar la presencia de Walgreens en estas plataformas</w:t>
             </w:r>
           </w:p>
         </w:tc>
@@ -5488,29 +5567,51 @@
             <w:pPr>
               <w:pStyle w:val="BodyText"/>
               <w:rPr>
-                <w:rFonts w:ascii="VAGRounded" w:hAnsi="VAGRounded"/>
-                <w:color w:val="000000" w:themeColor="text1"/>
-                <w:sz w:val="20"/>
+                <w:rFonts w:ascii="VAGRounded" w:hAnsi="VAGRounded" w:cs="Arial"/>
                 <w:lang w:val="es-AR"/>
               </w:rPr>
             </w:pPr>
             <w:r>
               <w:rPr>
-                <w:rFonts w:ascii="VAGRounded" w:hAnsi="VAGRounded"/>
-                <w:color w:val="000000" w:themeColor="text1"/>
-                <w:sz w:val="20"/>
+                <w:rFonts w:ascii="VAGRounded" w:hAnsi="VAGRounded" w:cs="Arial"/>
                 <w:lang w:val="es-AR"/>
               </w:rPr>
-              <w:t>Herramienta para la segmentación p</w:t>
-            </w:r>
-            <w:r>
-              <w:rPr>
-                <w:rFonts w:ascii="VAGRounded" w:hAnsi="VAGRounded"/>
-                <w:color w:val="000000" w:themeColor="text1"/>
-                <w:sz w:val="20"/>
+              <w:t xml:space="preserve">Herramienta para la </w:t>
+            </w:r>
+            <w:r>
+              <w:rPr>
+                <w:rFonts w:ascii="VAGRounded" w:hAnsi="VAGRounded" w:cs="Arial"/>
                 <w:lang w:val="es-AR"/>
               </w:rPr>
-              <w:t>or ubicación de las opiniones e interacciones de los clientes y la competencia</w:t>
+              <w:t xml:space="preserve">evaluar el posicionamiento </w:t>
+            </w:r>
+            <w:r>
+              <w:rPr>
+                <w:rFonts w:ascii="VAGRounded" w:hAnsi="VAGRounded" w:cs="Arial"/>
+                <w:lang w:val="es-AR"/>
+              </w:rPr>
+              <w:t xml:space="preserve">por </w:t>
+            </w:r>
+            <w:r>
+              <w:rPr>
+                <w:rFonts w:ascii="VAGRounded" w:hAnsi="VAGRounded" w:cs="Arial"/>
+                <w:lang w:val="es-AR"/>
+              </w:rPr>
+              <w:t xml:space="preserve">locación </w:t>
+            </w:r>
+            <w:r>
+              <w:rPr>
+                <w:rFonts w:ascii="VAGRounded" w:hAnsi="VAGRounded" w:cs="Arial"/>
+                <w:lang w:val="es-AR"/>
+              </w:rPr>
+              <w:t>de</w:t>
+            </w:r>
+            <w:r>
+              <w:rPr>
+                <w:rFonts w:ascii="VAGRounded" w:hAnsi="VAGRounded" w:cs="Arial"/>
+                <w:lang w:val="es-AR"/>
+              </w:rPr>
+              <w:t xml:space="preserve">l cliente y la competencia. </w:t>
             </w:r>
           </w:p>
         </w:tc>
@@ -7055,15 +7156,7 @@
                 <w:szCs w:val="22"/>
                 <w:lang w:val="es-AR"/>
               </w:rPr>
-              <w:t xml:space="preserve">. De reseñas totales del </w:t>
-            </w:r>
-            <w:r>
-              <w:rPr>
-                <w:rFonts w:ascii="VAGRounded" w:hAnsi="VAGRounded"/>
-                <w:szCs w:val="22"/>
-                <w:lang w:val="es-AR"/>
-              </w:rPr>
-              <w:t>período</w:t>
+              <w:t>. De reseñas totales del período</w:t>
             </w:r>
           </w:p>
         </w:tc>
@@ -7528,21 +7621,7 @@
           <w:rFonts w:ascii="VAGRounded" w:hAnsi="VAGRounded"/>
           <w:lang w:val="es-AR"/>
         </w:rPr>
-        <w:t xml:space="preserve">Hoy día no se está gestionando la </w:t>
-      </w:r>
-      <w:r>
-        <w:rPr>
-          <w:rFonts w:ascii="VAGRounded" w:hAnsi="VAGRounded"/>
-          <w:lang w:val="es-AR"/>
-        </w:rPr>
-        <w:t>presencia</w:t>
-      </w:r>
-      <w:r>
-        <w:rPr>
-          <w:rFonts w:ascii="VAGRounded" w:hAnsi="VAGRounded"/>
-          <w:lang w:val="es-AR"/>
-        </w:rPr>
-        <w:t xml:space="preserve"> de la marca en estas plataformas, una medida de la evolución del resultado del proyecto será el crecimiento de la cobertura de reseñas en la cantidad total de Tiendas del Negocio</w:t>
+        <w:t>Hoy día no se está gestionando la presencia de la marca en estas plataformas, una medida de la evolución del resultado del proyecto será el crecimiento de la cobertura de reseñas en la cantidad total de Tiendas del Negocio</w:t>
       </w:r>
     </w:p>
     <w:p>
@@ -7599,15 +7678,7 @@
                 <w:szCs w:val="22"/>
                 <w:lang w:val="es-AR"/>
               </w:rPr>
-              <w:t xml:space="preserve">Cobertura del Negocio </w:t>
-            </w:r>
-            <w:r>
-              <w:rPr>
-                <w:rFonts w:ascii="VAGRounded" w:hAnsi="VAGRounded"/>
-                <w:szCs w:val="22"/>
-                <w:lang w:val="es-AR"/>
-              </w:rPr>
-              <w:t>=</w:t>
+              <w:t>Cobertura del Negocio =</w:t>
             </w:r>
           </w:p>
         </w:tc>
@@ -7646,23 +7717,7 @@
                 <w:szCs w:val="22"/>
                 <w:lang w:val="es-AR"/>
               </w:rPr>
-              <w:t xml:space="preserve">. De </w:t>
-            </w:r>
-            <w:r>
-              <w:rPr>
-                <w:rFonts w:ascii="VAGRounded" w:hAnsi="VAGRounded"/>
-                <w:szCs w:val="22"/>
-                <w:lang w:val="es-AR"/>
-              </w:rPr>
-              <w:t xml:space="preserve">Tiendas con </w:t>
-            </w:r>
-            <w:r>
-              <w:rPr>
-                <w:rFonts w:ascii="VAGRounded" w:hAnsi="VAGRounded"/>
-                <w:szCs w:val="22"/>
-                <w:lang w:val="es-AR"/>
-              </w:rPr>
-              <w:t xml:space="preserve">Reseñas </w:t>
+              <w:t xml:space="preserve">. De Tiendas con Reseñas </w:t>
             </w:r>
           </w:p>
         </w:tc>
@@ -7729,15 +7784,7 @@
                 <w:szCs w:val="22"/>
                 <w:lang w:val="es-AR"/>
               </w:rPr>
-              <w:t>T</w:t>
-            </w:r>
-            <w:r>
-              <w:rPr>
-                <w:rFonts w:ascii="VAGRounded" w:hAnsi="VAGRounded"/>
-                <w:szCs w:val="22"/>
-                <w:lang w:val="es-AR"/>
-              </w:rPr>
-              <w:t>otal</w:t>
+              <w:t>Total</w:t>
             </w:r>
             <w:proofErr w:type="gramEnd"/>
             <w:r>
@@ -7883,15 +7930,7 @@
                 <w:szCs w:val="22"/>
                 <w:lang w:val="es-AR"/>
               </w:rPr>
-              <w:t xml:space="preserve">Participación del Mercado </w:t>
-            </w:r>
-            <w:r>
-              <w:rPr>
-                <w:rFonts w:ascii="VAGRounded" w:hAnsi="VAGRounded"/>
-                <w:szCs w:val="22"/>
-                <w:lang w:val="es-AR"/>
-              </w:rPr>
-              <w:t>=</w:t>
+              <w:t>Participación del Mercado =</w:t>
             </w:r>
           </w:p>
         </w:tc>
@@ -7914,41 +7953,31 @@
                 <w:lang w:val="en-US"/>
               </w:rPr>
             </w:pPr>
-            <w:proofErr w:type="spellStart"/>
             <w:r>
               <w:rPr>
                 <w:rFonts w:ascii="VAGRounded" w:hAnsi="VAGRounded"/>
                 <w:szCs w:val="22"/>
-                <w:lang w:val="es-AR"/>
-              </w:rPr>
-              <w:t>Cant</w:t>
-            </w:r>
-            <w:proofErr w:type="spellEnd"/>
+                <w:lang w:val="en-US"/>
+              </w:rPr>
+              <w:t xml:space="preserve">Cant. De </w:t>
+            </w:r>
+            <w:proofErr w:type="spellStart"/>
             <w:r>
               <w:rPr>
                 <w:rFonts w:ascii="VAGRounded" w:hAnsi="VAGRounded"/>
                 <w:szCs w:val="22"/>
-                <w:lang w:val="es-AR"/>
-              </w:rPr>
-              <w:t xml:space="preserve">. De reseñas </w:t>
-            </w:r>
-            <w:proofErr w:type="spellStart"/>
+                <w:lang w:val="en-US"/>
+              </w:rPr>
+              <w:t>reseñas</w:t>
+            </w:r>
+            <w:proofErr w:type="spellEnd"/>
             <w:r>
               <w:rPr>
                 <w:rFonts w:ascii="VAGRounded" w:hAnsi="VAGRounded"/>
                 <w:szCs w:val="22"/>
-                <w:lang w:val="es-AR"/>
-              </w:rPr>
-              <w:t>tot</w:t>
-            </w:r>
-            <w:proofErr w:type="spellEnd"/>
-            <w:r>
-              <w:rPr>
-                <w:rFonts w:ascii="VAGRounded" w:hAnsi="VAGRounded"/>
-                <w:szCs w:val="22"/>
-                <w:lang w:val="es-AR"/>
-              </w:rPr>
-              <w:t xml:space="preserve">. </w:t>
+                <w:lang w:val="en-US"/>
+              </w:rPr>
+              <w:t xml:space="preserve"> tot. </w:t>
             </w:r>
             <w:r>
               <w:rPr>
@@ -8316,15 +8345,7 @@
                 <w:szCs w:val="22"/>
                 <w:lang w:val="es-AR"/>
               </w:rPr>
-              <w:t xml:space="preserve">. De reseñas totales </w:t>
-            </w:r>
-            <w:r>
-              <w:rPr>
-                <w:rFonts w:ascii="VAGRounded" w:hAnsi="VAGRounded"/>
-                <w:szCs w:val="22"/>
-                <w:lang w:val="es-AR"/>
-              </w:rPr>
-              <w:t xml:space="preserve">Positivas </w:t>
+              <w:t xml:space="preserve">. De reseñas totales Positivas </w:t>
             </w:r>
             <w:proofErr w:type="spellStart"/>
             <w:r>
@@ -8380,7 +8401,7 @@
           <w:bCs/>
           <w:color w:val="000000" w:themeColor="text1"/>
           <w:sz w:val="28"/>
-          <w:lang w:val="en-US"/>
+          <w:lang w:val="es-AR"/>
         </w:rPr>
       </w:pPr>
       <w:bookmarkStart w:id="21" w:name="_Toc163120630"/>
@@ -8389,7 +8410,7 @@
       <w:r>
         <w:rPr>
           <w:color w:val="000000" w:themeColor="text1"/>
-          <w:lang w:val="en-US"/>
+          <w:lang w:val="es-AR"/>
         </w:rPr>
         <w:br w:type="page"/>
       </w:r>
